--- a/設計書/03_要件定義書_山本知幸_3.0.docx
+++ b/設計書/03_要件定義書_山本知幸_3.0.docx
@@ -225,72 +225,15 @@
                 <w:pPr>
                   <w:pStyle w:val="afa"/>
                   <w:jc w:val="left"/>
-                </w:pPr>
-                <w:r>
                   <w:rPr>
                     <w:rFonts w:hint="eastAsia"/>
                   </w:rPr>
+                </w:pPr>
+                <w:r>
+                  <w:rPr>
+                    <w:rFonts w:hint="eastAsia"/>
+                  </w:rPr>
                   <w:t>要件定義書</w:t>
-                </w:r>
-              </w:p>
-              <w:p>
-                <w:pPr>
-                  <w:pStyle w:val="afa"/>
-                  <w:jc w:val="left"/>
-                </w:pPr>
-              </w:p>
-              <w:p>
-                <w:pPr>
-                  <w:pStyle w:val="afa"/>
-                  <w:jc w:val="left"/>
-                </w:pPr>
-                <w:r>
-                  <w:rPr>
-                    <w:rFonts w:hint="eastAsia"/>
-                  </w:rPr>
-                  <w:t>V</w:t>
-                </w:r>
-                <w:r>
-                  <w:t>er.3.0 花より漢気</w:t>
-                </w:r>
-              </w:p>
-              <w:p>
-                <w:pPr>
-                  <w:pStyle w:val="afa"/>
-                  <w:jc w:val="left"/>
-                </w:pPr>
-              </w:p>
-              <w:p>
-                <w:pPr>
-                  <w:pStyle w:val="afa"/>
-                  <w:jc w:val="left"/>
-                </w:pPr>
-                <w:r>
-                  <w:rPr>
-                    <w:rFonts w:hint="eastAsia"/>
-                  </w:rPr>
-                  <w:t>更新日：6月8日</w:t>
-                </w:r>
-              </w:p>
-              <w:p>
-                <w:pPr>
-                  <w:pStyle w:val="afa"/>
-                  <w:jc w:val="left"/>
-                </w:pPr>
-              </w:p>
-              <w:p>
-                <w:pPr>
-                  <w:pStyle w:val="afa"/>
-                  <w:jc w:val="left"/>
-                  <w:rPr>
-                    <w:rFonts w:hint="eastAsia"/>
-                  </w:rPr>
-                </w:pPr>
-                <w:r>
-                  <w:t>編集者：山本知</w:t>
-                </w:r>
-                <w:r>
-                  <w:t>幸</w:t>
                 </w:r>
               </w:p>
             </w:tc>
@@ -300,18 +243,156 @@
           <w:pPr>
             <w:widowControl/>
             <w:spacing w:line="240" w:lineRule="auto"/>
-            <w:ind w:leftChars="0" w:left="0"/>
-            <w:jc w:val="left"/>
+            <w:ind w:leftChars="0" w:left="0" w:right="960"/>
+          </w:pPr>
+        </w:p>
+        <w:p>
+          <w:pPr>
+            <w:widowControl/>
+            <w:spacing w:line="240" w:lineRule="auto"/>
+            <w:ind w:leftChars="0" w:left="0" w:right="960"/>
+          </w:pPr>
+        </w:p>
+        <w:p>
+          <w:pPr>
+            <w:widowControl/>
+            <w:spacing w:line="240" w:lineRule="auto"/>
+            <w:ind w:leftChars="0" w:left="0" w:right="960"/>
+          </w:pPr>
+        </w:p>
+        <w:p>
+          <w:pPr>
+            <w:widowControl/>
+            <w:spacing w:line="240" w:lineRule="auto"/>
+            <w:ind w:leftChars="0" w:left="0" w:right="960"/>
+          </w:pPr>
+        </w:p>
+        <w:p>
+          <w:pPr>
+            <w:widowControl/>
+            <w:spacing w:line="240" w:lineRule="auto"/>
+            <w:ind w:leftChars="0" w:left="0" w:right="960"/>
+          </w:pPr>
+        </w:p>
+        <w:p>
+          <w:pPr>
+            <w:widowControl/>
+            <w:spacing w:line="240" w:lineRule="auto"/>
+            <w:ind w:leftChars="0" w:left="0" w:right="960"/>
             <w:rPr>
               <w:rFonts w:hint="eastAsia"/>
-              <w:sz w:val="24"/>
             </w:rPr>
           </w:pPr>
         </w:p>
         <w:p>
           <w:pPr>
-            <w:pStyle w:val="11"/>
+            <w:ind w:leftChars="190" w:left="399" w:firstLine="441"/>
+            <w:jc w:val="right"/>
+            <w:rPr>
+              <w:rFonts w:eastAsiaTheme="minorHAnsi" w:cs="Arial"/>
+            </w:rPr>
           </w:pPr>
+          <w:r>
+            <w:rPr>
+              <w:rFonts w:eastAsiaTheme="minorHAnsi" w:cs="Arial"/>
+            </w:rPr>
+            <w:t>Ver.</w:t>
+          </w:r>
+          <w:r>
+            <w:rPr>
+              <w:rFonts w:eastAsiaTheme="minorHAnsi" w:cs="Arial"/>
+            </w:rPr>
+            <w:t>3.1</w:t>
+          </w:r>
+        </w:p>
+        <w:p>
+          <w:pPr>
+            <w:ind w:left="840"/>
+            <w:jc w:val="right"/>
+            <w:rPr>
+              <w:rFonts w:eastAsiaTheme="minorHAnsi" w:cs="Arial" w:hint="eastAsia"/>
+            </w:rPr>
+          </w:pPr>
+          <w:r>
+            <w:rPr>
+              <w:rFonts w:eastAsiaTheme="minorHAnsi" w:cs="Arial"/>
+            </w:rPr>
+            <w:t>花より漢気</w:t>
+          </w:r>
+          <w:r>
+            <w:rPr>
+              <w:rFonts w:eastAsiaTheme="minorHAnsi" w:cs="Arial"/>
+            </w:rPr>
+            <w:t>チーム</w:t>
+          </w:r>
+        </w:p>
+        <w:p>
+          <w:pPr>
+            <w:ind w:left="840"/>
+            <w:jc w:val="right"/>
+            <w:rPr>
+              <w:rFonts w:eastAsiaTheme="minorHAnsi" w:cs="Arial"/>
+            </w:rPr>
+          </w:pPr>
+          <w:r>
+            <w:rPr>
+              <w:rFonts w:eastAsiaTheme="minorHAnsi" w:cs="Arial"/>
+            </w:rPr>
+            <w:t>編集者：</w:t>
+          </w:r>
+          <w:r>
+            <w:rPr>
+              <w:rFonts w:eastAsiaTheme="minorHAnsi" w:cs="Arial"/>
+            </w:rPr>
+            <w:t>山本　知幸</w:t>
+          </w:r>
+        </w:p>
+        <w:p>
+          <w:pPr>
+            <w:ind w:left="840"/>
+            <w:jc w:val="right"/>
+            <w:rPr>
+              <w:rFonts w:eastAsiaTheme="minorHAnsi" w:cs="Arial" w:hint="eastAsia"/>
+            </w:rPr>
+          </w:pPr>
+          <w:r>
+            <w:rPr>
+              <w:rFonts w:eastAsiaTheme="minorHAnsi" w:cs="Arial"/>
+            </w:rPr>
+            <w:t>更新日：</w:t>
+          </w:r>
+          <w:r>
+            <w:rPr>
+              <w:rFonts w:eastAsiaTheme="minorHAnsi" w:cs="Arial"/>
+            </w:rPr>
+            <w:t>2021年6月</w:t>
+          </w:r>
+          <w:r>
+            <w:rPr>
+              <w:rFonts w:eastAsiaTheme="minorHAnsi" w:cs="Arial"/>
+            </w:rPr>
+            <w:t>8</w:t>
+          </w:r>
+          <w:r>
+            <w:rPr>
+              <w:rFonts w:eastAsiaTheme="minorHAnsi" w:cs="Arial"/>
+            </w:rPr>
+            <w:t>日</w:t>
+          </w:r>
+          <w:bookmarkStart w:id="0" w:name="_GoBack"/>
+          <w:bookmarkEnd w:id="0"/>
+        </w:p>
+        <w:p>
+          <w:pPr>
+            <w:widowControl/>
+            <w:spacing w:line="240" w:lineRule="auto"/>
+            <w:ind w:leftChars="0" w:left="0"/>
+            <w:jc w:val="left"/>
+          </w:pPr>
+          <w:r>
+            <w:lastRenderedPageBreak/>
+            <w:br w:type="page"/>
+          </w:r>
         </w:p>
         <w:sdt>
           <w:sdtPr>
@@ -1479,8 +1560,8 @@
             <w:pStyle w:val="1"/>
             <w:spacing w:after="180"/>
           </w:pPr>
-          <w:bookmarkStart w:id="0" w:name="_Toc64029738"/>
-          <w:bookmarkStart w:id="1" w:name="_Toc477244807"/>
+          <w:bookmarkStart w:id="1" w:name="_Toc64029738"/>
+          <w:bookmarkStart w:id="2" w:name="_Toc477244807"/>
           <w:r>
             <w:rPr>
               <w:rFonts w:hint="eastAsia"/>
@@ -1488,7 +1569,7 @@
             <w:lastRenderedPageBreak/>
             <w:t>はじめに</w:t>
           </w:r>
-          <w:bookmarkEnd w:id="0"/>
+          <w:bookmarkEnd w:id="1"/>
         </w:p>
         <w:p>
           <w:pPr>
@@ -1537,7 +1618,7 @@
             <w:pStyle w:val="1"/>
             <w:spacing w:after="180"/>
           </w:pPr>
-          <w:bookmarkStart w:id="2" w:name="_Toc64029739"/>
+          <w:bookmarkStart w:id="3" w:name="_Toc64029739"/>
           <w:r>
             <w:rPr>
               <w:rFonts w:hint="eastAsia"/>
@@ -1551,28 +1632,28 @@
             </w:rPr>
             <w:t>開発の</w:t>
           </w:r>
-          <w:bookmarkEnd w:id="1"/>
+          <w:bookmarkEnd w:id="2"/>
           <w:r>
             <w:rPr>
               <w:rFonts w:hint="eastAsia"/>
             </w:rPr>
             <w:t>目的</w:t>
           </w:r>
-          <w:bookmarkEnd w:id="2"/>
+          <w:bookmarkEnd w:id="3"/>
         </w:p>
         <w:p>
           <w:pPr>
             <w:pStyle w:val="2"/>
             <w:spacing w:after="180"/>
           </w:pPr>
-          <w:bookmarkStart w:id="3" w:name="_Toc64029740"/>
+          <w:bookmarkStart w:id="4" w:name="_Toc64029740"/>
           <w:r>
             <w:rPr>
               <w:rFonts w:hint="eastAsia"/>
             </w:rPr>
             <w:t>システム開発のねらい</w:t>
           </w:r>
-          <w:bookmarkEnd w:id="3"/>
+          <w:bookmarkEnd w:id="4"/>
         </w:p>
         <w:p>
           <w:pPr>
@@ -1634,14 +1715,14 @@
             <w:pStyle w:val="2"/>
             <w:spacing w:after="180"/>
           </w:pPr>
-          <w:bookmarkStart w:id="4" w:name="_Toc64029741"/>
+          <w:bookmarkStart w:id="5" w:name="_Toc64029741"/>
           <w:r>
             <w:rPr>
               <w:rFonts w:hint="eastAsia"/>
             </w:rPr>
             <w:t>システム開発の背景</w:t>
           </w:r>
-          <w:bookmarkEnd w:id="4"/>
+          <w:bookmarkEnd w:id="5"/>
         </w:p>
         <w:p>
           <w:pPr>
@@ -1754,9 +1835,9 @@
             <w:pStyle w:val="2"/>
             <w:spacing w:after="180"/>
           </w:pPr>
-          <w:bookmarkStart w:id="5" w:name="_Toc445992715"/>
-          <w:bookmarkStart w:id="6" w:name="_Toc477244808"/>
-          <w:bookmarkStart w:id="7" w:name="_Toc64029742"/>
+          <w:bookmarkStart w:id="6" w:name="_Toc445992715"/>
+          <w:bookmarkStart w:id="7" w:name="_Toc477244808"/>
+          <w:bookmarkStart w:id="8" w:name="_Toc64029742"/>
           <w:r>
             <w:rPr>
               <w:rFonts w:hint="eastAsia"/>
@@ -1769,15 +1850,15 @@
             </w:rPr>
             <w:t>の</w:t>
           </w:r>
-          <w:bookmarkEnd w:id="5"/>
           <w:bookmarkEnd w:id="6"/>
+          <w:bookmarkEnd w:id="7"/>
           <w:r>
             <w:rPr>
               <w:rFonts w:hint="eastAsia"/>
             </w:rPr>
             <w:t>利用イメージ</w:t>
           </w:r>
-          <w:bookmarkEnd w:id="7"/>
+          <w:bookmarkEnd w:id="8"/>
         </w:p>
         <w:p>
           <w:pPr>
@@ -4470,7 +4551,7 @@
             <w:pStyle w:val="2"/>
             <w:spacing w:after="180"/>
           </w:pPr>
-          <w:bookmarkStart w:id="8" w:name="_Toc64029743"/>
+          <w:bookmarkStart w:id="9" w:name="_Toc64029743"/>
           <w:r>
             <w:rPr>
               <w:rFonts w:hint="eastAsia"/>
@@ -4478,7 +4559,7 @@
             <w:lastRenderedPageBreak/>
             <w:t>システム開発の対象範囲</w:t>
           </w:r>
-          <w:bookmarkEnd w:id="8"/>
+          <w:bookmarkEnd w:id="9"/>
         </w:p>
         <w:p>
           <w:pPr>
@@ -4606,14 +4687,14 @@
             <w:pStyle w:val="2"/>
             <w:spacing w:after="180"/>
           </w:pPr>
-          <w:bookmarkStart w:id="9" w:name="_Toc64029744"/>
+          <w:bookmarkStart w:id="10" w:name="_Toc64029744"/>
           <w:r>
             <w:rPr>
               <w:rFonts w:hint="eastAsia"/>
             </w:rPr>
             <w:t>制約事項</w:t>
           </w:r>
-          <w:bookmarkEnd w:id="9"/>
+          <w:bookmarkEnd w:id="10"/>
         </w:p>
         <w:p>
           <w:pPr>
@@ -4647,14 +4728,14 @@
             <w:pStyle w:val="1"/>
             <w:spacing w:after="180"/>
           </w:pPr>
-          <w:bookmarkStart w:id="10" w:name="_Toc64029745"/>
+          <w:bookmarkStart w:id="11" w:name="_Toc64029745"/>
           <w:r>
             <w:rPr>
               <w:rFonts w:hint="eastAsia"/>
             </w:rPr>
             <w:t>システム概要</w:t>
           </w:r>
-          <w:bookmarkEnd w:id="10"/>
+          <w:bookmarkEnd w:id="11"/>
         </w:p>
         <w:p>
           <w:pPr>
@@ -4666,7 +4747,7 @@
             <w:pStyle w:val="2"/>
             <w:spacing w:after="180"/>
           </w:pPr>
-          <w:bookmarkStart w:id="11" w:name="_Toc64029746"/>
+          <w:bookmarkStart w:id="12" w:name="_Toc64029746"/>
           <w:r>
             <w:rPr>
               <w:rFonts w:hint="eastAsia"/>
@@ -4679,7 +4760,7 @@
             </w:rPr>
             <w:t>構成</w:t>
           </w:r>
-          <w:bookmarkEnd w:id="11"/>
+          <w:bookmarkEnd w:id="12"/>
         </w:p>
         <w:p>
           <w:pPr>
@@ -6319,14 +6400,14 @@
             <w:pStyle w:val="2"/>
             <w:spacing w:after="180"/>
           </w:pPr>
-          <w:bookmarkStart w:id="12" w:name="_Toc64029747"/>
+          <w:bookmarkStart w:id="13" w:name="_Toc64029747"/>
           <w:r>
             <w:rPr>
               <w:rFonts w:hint="eastAsia"/>
             </w:rPr>
             <w:t>ソフトウェア構成</w:t>
           </w:r>
-          <w:bookmarkEnd w:id="12"/>
+          <w:bookmarkEnd w:id="13"/>
         </w:p>
         <w:p>
           <w:pPr>
@@ -6713,7 +6794,7 @@
             <w:pStyle w:val="2"/>
             <w:spacing w:after="180"/>
           </w:pPr>
-          <w:bookmarkStart w:id="13" w:name="_Toc64029748"/>
+          <w:bookmarkStart w:id="14" w:name="_Toc64029748"/>
           <w:r>
             <w:rPr>
               <w:rFonts w:hint="eastAsia"/>
@@ -6729,7 +6810,7 @@
           <w:r>
             <w:t>利用者</w:t>
           </w:r>
-          <w:bookmarkEnd w:id="13"/>
+          <w:bookmarkEnd w:id="14"/>
         </w:p>
         <w:tbl>
           <w:tblPr>
@@ -7800,12 +7881,12 @@
             <w:pStyle w:val="1"/>
             <w:spacing w:after="180"/>
           </w:pPr>
-          <w:bookmarkStart w:id="14" w:name="_Toc445992718"/>
-          <w:bookmarkStart w:id="15" w:name="_Toc477244811"/>
-          <w:bookmarkStart w:id="16" w:name="_Toc64029749"/>
-          <w:bookmarkStart w:id="17" w:name="_Toc412801076"/>
-          <w:bookmarkStart w:id="18" w:name="_Toc412819990"/>
-          <w:bookmarkStart w:id="19" w:name="_Toc413412756"/>
+          <w:bookmarkStart w:id="15" w:name="_Toc445992718"/>
+          <w:bookmarkStart w:id="16" w:name="_Toc477244811"/>
+          <w:bookmarkStart w:id="17" w:name="_Toc64029749"/>
+          <w:bookmarkStart w:id="18" w:name="_Toc412801076"/>
+          <w:bookmarkStart w:id="19" w:name="_Toc412819990"/>
+          <w:bookmarkStart w:id="20" w:name="_Toc413412756"/>
           <w:r>
             <w:rPr>
               <w:rFonts w:hint="eastAsia"/>
@@ -7813,23 +7894,23 @@
             <w:lastRenderedPageBreak/>
             <w:t>機能要件</w:t>
           </w:r>
-          <w:bookmarkEnd w:id="14"/>
           <w:bookmarkEnd w:id="15"/>
           <w:bookmarkEnd w:id="16"/>
+          <w:bookmarkEnd w:id="17"/>
         </w:p>
         <w:p>
           <w:pPr>
             <w:pStyle w:val="2"/>
             <w:spacing w:after="180"/>
           </w:pPr>
-          <w:bookmarkStart w:id="20" w:name="_Toc64029750"/>
+          <w:bookmarkStart w:id="21" w:name="_Toc64029750"/>
           <w:r>
             <w:rPr>
               <w:rFonts w:hint="eastAsia"/>
             </w:rPr>
             <w:t>機能全体像</w:t>
           </w:r>
-          <w:bookmarkEnd w:id="20"/>
+          <w:bookmarkEnd w:id="21"/>
         </w:p>
         <w:p>
           <w:pPr>
@@ -8785,7 +8866,7 @@
             <w:pStyle w:val="2"/>
             <w:spacing w:after="180"/>
           </w:pPr>
-          <w:bookmarkStart w:id="21" w:name="_Toc64029751"/>
+          <w:bookmarkStart w:id="22" w:name="_Toc64029751"/>
           <w:r>
             <w:rPr>
               <w:rFonts w:hint="eastAsia"/>
@@ -8799,7 +8880,7 @@
             </w:rPr>
             <w:t>（必須機能）</w:t>
           </w:r>
-          <w:bookmarkEnd w:id="21"/>
+          <w:bookmarkEnd w:id="22"/>
         </w:p>
         <w:p>
           <w:pPr>
@@ -12892,9 +12973,9 @@
                 <w:gridSpan w:val="4"/>
                 <w:vAlign w:val="center"/>
               </w:tcPr>
-              <w:bookmarkEnd w:id="17"/>
               <w:bookmarkEnd w:id="18"/>
               <w:bookmarkEnd w:id="19"/>
+              <w:bookmarkEnd w:id="20"/>
               <w:p>
                 <w:pPr>
                   <w:ind w:leftChars="0" w:left="0"/>
@@ -14448,7 +14529,7 @@
                   <w:ind w:leftChars="0" w:left="0"/>
                   <w:cnfStyle w:val="000000000000" w:firstRow="0" w:lastRow="0" w:firstColumn="0" w:lastColumn="0" w:oddVBand="0" w:evenVBand="0" w:oddHBand="0" w:evenHBand="0" w:firstRowFirstColumn="0" w:firstRowLastColumn="0" w:lastRowFirstColumn="0" w:lastRowLastColumn="0"/>
                   <w:rPr>
-                    <w:rFonts w:ascii="メイリオ" w:eastAsia="メイリオ" w:hAnsi="メイリオ" w:cs="メイリオ" w:hint="eastAsia"/>
+                    <w:rFonts w:ascii="メイリオ" w:eastAsia="メイリオ" w:hAnsi="メイリオ" w:cs="メイリオ"/>
                     <w:sz w:val="18"/>
                     <w:szCs w:val="18"/>
                   </w:rPr>
@@ -14473,7 +14554,7 @@
                   <w:ind w:leftChars="0" w:left="0"/>
                   <w:cnfStyle w:val="000000000000" w:firstRow="0" w:lastRow="0" w:firstColumn="0" w:lastColumn="0" w:oddVBand="0" w:evenVBand="0" w:oddHBand="0" w:evenHBand="0" w:firstRowFirstColumn="0" w:firstRowLastColumn="0" w:lastRowFirstColumn="0" w:lastRowLastColumn="0"/>
                   <w:rPr>
-                    <w:rFonts w:ascii="メイリオ" w:eastAsia="メイリオ" w:hAnsi="メイリオ" w:cs="メイリオ" w:hint="eastAsia"/>
+                    <w:rFonts w:ascii="メイリオ" w:eastAsia="メイリオ" w:hAnsi="メイリオ" w:cs="メイリオ"/>
                     <w:sz w:val="18"/>
                     <w:szCs w:val="18"/>
                   </w:rPr>
@@ -14581,15 +14662,13 @@
                   </w:rPr>
                   <w:t xml:space="preserve">　・メールアドレス　・電話番号</w:t>
                 </w:r>
-                <w:bookmarkStart w:id="22" w:name="_GoBack"/>
-                <w:bookmarkEnd w:id="22"/>
               </w:p>
               <w:p>
                 <w:pPr>
                   <w:ind w:leftChars="0" w:left="0"/>
                   <w:cnfStyle w:val="000000000000" w:firstRow="0" w:lastRow="0" w:firstColumn="0" w:lastColumn="0" w:oddVBand="0" w:evenVBand="0" w:oddHBand="0" w:evenHBand="0" w:firstRowFirstColumn="0" w:firstRowLastColumn="0" w:lastRowFirstColumn="0" w:lastRowLastColumn="0"/>
                   <w:rPr>
-                    <w:rFonts w:ascii="メイリオ" w:eastAsia="メイリオ" w:hAnsi="メイリオ" w:cs="メイリオ" w:hint="eastAsia"/>
+                    <w:rFonts w:ascii="メイリオ" w:eastAsia="メイリオ" w:hAnsi="メイリオ" w:cs="メイリオ"/>
                     <w:sz w:val="18"/>
                     <w:szCs w:val="18"/>
                   </w:rPr>
@@ -16707,7 +16786,7 @@
             <w:noProof/>
             <w:lang w:val="ja-JP"/>
           </w:rPr>
-          <w:t>11</w:t>
+          <w:t>1</w:t>
         </w:r>
         <w:r>
           <w:fldChar w:fldCharType="end"/>
@@ -21963,60 +22042,60 @@
     </dgm:pt>
   </dgm:ptLst>
   <dgm:cxnLst>
-    <dgm:cxn modelId="{D25FEAC7-3448-4FEF-988D-C160834574F8}" type="presOf" srcId="{9C351868-E59E-4F13-AF91-9D429D9B8CB7}" destId="{A82FA488-EC78-403B-BA17-6D67003445E6}" srcOrd="1" destOrd="0" presId="urn:microsoft.com/office/officeart/2009/3/layout/HorizontalOrganizationChart"/>
-    <dgm:cxn modelId="{7C0527DA-3C3A-4A4A-A6D1-8CC4E06C6173}" type="presOf" srcId="{574A1F82-C3C8-45A3-805D-F0DE01E6DB51}" destId="{6DAADA51-6BC4-42F7-B8E1-9BEE8E8A62C0}" srcOrd="1" destOrd="0" presId="urn:microsoft.com/office/officeart/2009/3/layout/HorizontalOrganizationChart"/>
-    <dgm:cxn modelId="{21A952F5-8C70-47CB-B1EE-87034F322D80}" type="presOf" srcId="{90477FB5-5E7F-4C58-98DF-3B79F1364894}" destId="{27A32F9E-8C3A-44C7-8857-62CCE79E7D76}" srcOrd="0" destOrd="0" presId="urn:microsoft.com/office/officeart/2009/3/layout/HorizontalOrganizationChart"/>
-    <dgm:cxn modelId="{B183A2D3-4375-406A-80F6-06AB30DB1C60}" type="presOf" srcId="{6D6379C4-2747-4582-BD7E-CD87C99490CD}" destId="{40E9605D-5075-4778-9137-B1CFF5A6A6F6}" srcOrd="0" destOrd="0" presId="urn:microsoft.com/office/officeart/2009/3/layout/HorizontalOrganizationChart"/>
-    <dgm:cxn modelId="{1DF2D5A4-EF9C-4528-A228-8B286DD13E6E}" type="presOf" srcId="{F1516138-28F3-40A9-81AB-0A648959F0FE}" destId="{4436676B-BA88-422B-BCB3-8D5594690BEB}" srcOrd="1" destOrd="0" presId="urn:microsoft.com/office/officeart/2009/3/layout/HorizontalOrganizationChart"/>
-    <dgm:cxn modelId="{264AEF6B-DC47-4F41-A6A0-DDDD15DA20AE}" type="presOf" srcId="{F1516138-28F3-40A9-81AB-0A648959F0FE}" destId="{7F1C1C05-C7E3-4FE1-A480-E2E2884958C9}" srcOrd="0" destOrd="0" presId="urn:microsoft.com/office/officeart/2009/3/layout/HorizontalOrganizationChart"/>
-    <dgm:cxn modelId="{35BDD28D-4308-4C5D-A636-C31E41A55AA5}" type="presOf" srcId="{8E71E582-186F-44B9-B80D-E3AD80A45F70}" destId="{D07AB4D9-43A4-4F9A-B3F5-3492A692B891}" srcOrd="0" destOrd="0" presId="urn:microsoft.com/office/officeart/2009/3/layout/HorizontalOrganizationChart"/>
-    <dgm:cxn modelId="{4D647B86-D834-42E8-9C20-64E3DEC47A5C}" type="presOf" srcId="{574A1F82-C3C8-45A3-805D-F0DE01E6DB51}" destId="{C8C61F05-49DE-4C63-8461-C4E6086534FC}" srcOrd="0" destOrd="0" presId="urn:microsoft.com/office/officeart/2009/3/layout/HorizontalOrganizationChart"/>
+    <dgm:cxn modelId="{0F498A98-E3CA-40E9-BCEC-8030A21F29C3}" type="presOf" srcId="{574A1F82-C3C8-45A3-805D-F0DE01E6DB51}" destId="{6DAADA51-6BC4-42F7-B8E1-9BEE8E8A62C0}" srcOrd="1" destOrd="0" presId="urn:microsoft.com/office/officeart/2009/3/layout/HorizontalOrganizationChart"/>
+    <dgm:cxn modelId="{6E27E46C-1A99-477A-A48F-917E3A5BA885}" type="presOf" srcId="{F52C61B1-D64A-4368-906A-962BD32E07F2}" destId="{8F0B903F-07B5-4173-88C3-593F33D5F89D}" srcOrd="0" destOrd="0" presId="urn:microsoft.com/office/officeart/2009/3/layout/HorizontalOrganizationChart"/>
+    <dgm:cxn modelId="{936DABCB-F8B1-4D80-AEAD-E35F955C22E5}" type="presOf" srcId="{90477FB5-5E7F-4C58-98DF-3B79F1364894}" destId="{2E5EFF44-EDCA-4A56-8A4B-990B919575A6}" srcOrd="1" destOrd="0" presId="urn:microsoft.com/office/officeart/2009/3/layout/HorizontalOrganizationChart"/>
+    <dgm:cxn modelId="{275A37EB-A3BC-4B7C-BBA1-CDB4ABD73A44}" type="presOf" srcId="{B875F890-9229-4985-8C90-B718CCDE6A63}" destId="{4C86C8BF-A885-4892-A5A8-21273F35C8B4}" srcOrd="0" destOrd="0" presId="urn:microsoft.com/office/officeart/2009/3/layout/HorizontalOrganizationChart"/>
+    <dgm:cxn modelId="{214C55BC-B0F8-437E-8D95-4073BEEEF3A5}" type="presOf" srcId="{B875F890-9229-4985-8C90-B718CCDE6A63}" destId="{745BAA88-DCC6-4D31-A5E5-3A401E02A659}" srcOrd="1" destOrd="0" presId="urn:microsoft.com/office/officeart/2009/3/layout/HorizontalOrganizationChart"/>
+    <dgm:cxn modelId="{FDB4F574-7F67-4AF2-ABB5-22A528DF07EB}" type="presOf" srcId="{90477FB5-5E7F-4C58-98DF-3B79F1364894}" destId="{27A32F9E-8C3A-44C7-8857-62CCE79E7D76}" srcOrd="0" destOrd="0" presId="urn:microsoft.com/office/officeart/2009/3/layout/HorizontalOrganizationChart"/>
+    <dgm:cxn modelId="{34EF76AF-EAAD-4CD2-93EA-F14F8CBB61F5}" type="presOf" srcId="{34D9AFCF-D059-4475-BBB8-CC9A22596E92}" destId="{00607391-DDA3-40BC-BC1A-55E6CB0895BC}" srcOrd="0" destOrd="0" presId="urn:microsoft.com/office/officeart/2009/3/layout/HorizontalOrganizationChart"/>
+    <dgm:cxn modelId="{72A986DD-85A4-4C73-86D3-46AB493031AD}" type="presOf" srcId="{8E71E582-186F-44B9-B80D-E3AD80A45F70}" destId="{D07AB4D9-43A4-4F9A-B3F5-3492A692B891}" srcOrd="0" destOrd="0" presId="urn:microsoft.com/office/officeart/2009/3/layout/HorizontalOrganizationChart"/>
     <dgm:cxn modelId="{E3772BD8-F315-4957-AA9F-77941D5891D8}" srcId="{F1516138-28F3-40A9-81AB-0A648959F0FE}" destId="{B875F890-9229-4985-8C90-B718CCDE6A63}" srcOrd="0" destOrd="0" parTransId="{F52C61B1-D64A-4368-906A-962BD32E07F2}" sibTransId="{E3BBB240-74CF-4E7B-A726-746F6EE660C2}"/>
+    <dgm:cxn modelId="{BB6520DF-DE33-4ECF-B974-49337593608E}" type="presOf" srcId="{574A1F82-C3C8-45A3-805D-F0DE01E6DB51}" destId="{C8C61F05-49DE-4C63-8461-C4E6086534FC}" srcOrd="0" destOrd="0" presId="urn:microsoft.com/office/officeart/2009/3/layout/HorizontalOrganizationChart"/>
+    <dgm:cxn modelId="{3377D9AD-4474-4D12-9532-D9892AE1F4AF}" type="presOf" srcId="{9ECA9E58-666E-4D5A-A77E-2B5318406BE7}" destId="{5FB1A0BE-687E-4F1C-8DE8-C067EB823872}" srcOrd="0" destOrd="0" presId="urn:microsoft.com/office/officeart/2009/3/layout/HorizontalOrganizationChart"/>
     <dgm:cxn modelId="{3A2A756E-4AB4-41E0-9355-1CFCFFDEE9D5}" srcId="{8E71E582-186F-44B9-B80D-E3AD80A45F70}" destId="{F1516138-28F3-40A9-81AB-0A648959F0FE}" srcOrd="0" destOrd="0" parTransId="{3BCAE685-B139-4935-AF9B-6BAC520C6DE2}" sibTransId="{0F3CDD84-9631-4466-AF5E-755D568F0BB3}"/>
-    <dgm:cxn modelId="{E4167525-FFEB-4897-80A0-8C749B55C9DA}" type="presOf" srcId="{9ECA9E58-666E-4D5A-A77E-2B5318406BE7}" destId="{5FB1A0BE-687E-4F1C-8DE8-C067EB823872}" srcOrd="0" destOrd="0" presId="urn:microsoft.com/office/officeart/2009/3/layout/HorizontalOrganizationChart"/>
-    <dgm:cxn modelId="{3B5616AD-1FCE-4E5A-8E28-C15FB478F767}" type="presOf" srcId="{34D9AFCF-D059-4475-BBB8-CC9A22596E92}" destId="{00607391-DDA3-40BC-BC1A-55E6CB0895BC}" srcOrd="0" destOrd="0" presId="urn:microsoft.com/office/officeart/2009/3/layout/HorizontalOrganizationChart"/>
-    <dgm:cxn modelId="{068139C1-3522-4365-B9B4-A5506510DF9D}" type="presOf" srcId="{9C351868-E59E-4F13-AF91-9D429D9B8CB7}" destId="{1F8BFC75-7531-47C6-8BA5-F706D6CFB9AF}" srcOrd="0" destOrd="0" presId="urn:microsoft.com/office/officeart/2009/3/layout/HorizontalOrganizationChart"/>
-    <dgm:cxn modelId="{17425029-DB45-414F-993C-C6B1185D7390}" type="presOf" srcId="{B875F890-9229-4985-8C90-B718CCDE6A63}" destId="{4C86C8BF-A885-4892-A5A8-21273F35C8B4}" srcOrd="0" destOrd="0" presId="urn:microsoft.com/office/officeart/2009/3/layout/HorizontalOrganizationChart"/>
+    <dgm:cxn modelId="{0BC98908-8E15-469C-A02D-FC337C0449AD}" type="presOf" srcId="{9C351868-E59E-4F13-AF91-9D429D9B8CB7}" destId="{1F8BFC75-7531-47C6-8BA5-F706D6CFB9AF}" srcOrd="0" destOrd="0" presId="urn:microsoft.com/office/officeart/2009/3/layout/HorizontalOrganizationChart"/>
     <dgm:cxn modelId="{DC190A80-D77E-4632-8624-8AF6CD6AF1B9}" srcId="{F1516138-28F3-40A9-81AB-0A648959F0FE}" destId="{9C351868-E59E-4F13-AF91-9D429D9B8CB7}" srcOrd="2" destOrd="0" parTransId="{6D6379C4-2747-4582-BD7E-CD87C99490CD}" sibTransId="{CB99B2EB-8F7F-4BBB-81A6-99881779A88E}"/>
+    <dgm:cxn modelId="{82E7B621-0E33-4306-AB07-BAF2BFA1432D}" type="presOf" srcId="{6D6379C4-2747-4582-BD7E-CD87C99490CD}" destId="{40E9605D-5075-4778-9137-B1CFF5A6A6F6}" srcOrd="0" destOrd="0" presId="urn:microsoft.com/office/officeart/2009/3/layout/HorizontalOrganizationChart"/>
+    <dgm:cxn modelId="{D06A2D47-DC18-45F3-9846-E774C996AE0F}" type="presOf" srcId="{9C351868-E59E-4F13-AF91-9D429D9B8CB7}" destId="{A82FA488-EC78-403B-BA17-6D67003445E6}" srcOrd="1" destOrd="0" presId="urn:microsoft.com/office/officeart/2009/3/layout/HorizontalOrganizationChart"/>
     <dgm:cxn modelId="{979DBF49-AE68-47BF-AEC5-42EFA10D9FB9}" srcId="{F1516138-28F3-40A9-81AB-0A648959F0FE}" destId="{90477FB5-5E7F-4C58-98DF-3B79F1364894}" srcOrd="1" destOrd="0" parTransId="{34D9AFCF-D059-4475-BBB8-CC9A22596E92}" sibTransId="{8A7A82DC-8089-40E1-B1D4-75271FE1D386}"/>
     <dgm:cxn modelId="{13D6C0CD-5F0F-4B5A-A3D2-FD41D76BC597}" srcId="{F1516138-28F3-40A9-81AB-0A648959F0FE}" destId="{574A1F82-C3C8-45A3-805D-F0DE01E6DB51}" srcOrd="3" destOrd="0" parTransId="{9ECA9E58-666E-4D5A-A77E-2B5318406BE7}" sibTransId="{1CB2782E-620E-4911-B388-BEC762819227}"/>
-    <dgm:cxn modelId="{AD257C3D-83DD-4C59-95CB-CF87364E23A6}" type="presOf" srcId="{B875F890-9229-4985-8C90-B718CCDE6A63}" destId="{745BAA88-DCC6-4D31-A5E5-3A401E02A659}" srcOrd="1" destOrd="0" presId="urn:microsoft.com/office/officeart/2009/3/layout/HorizontalOrganizationChart"/>
-    <dgm:cxn modelId="{110CFF4C-7EFB-4DE2-84A4-BE47EBC0681E}" type="presOf" srcId="{F52C61B1-D64A-4368-906A-962BD32E07F2}" destId="{8F0B903F-07B5-4173-88C3-593F33D5F89D}" srcOrd="0" destOrd="0" presId="urn:microsoft.com/office/officeart/2009/3/layout/HorizontalOrganizationChart"/>
-    <dgm:cxn modelId="{8241F7F0-6972-4D0A-8796-F3788698F8A0}" type="presOf" srcId="{90477FB5-5E7F-4C58-98DF-3B79F1364894}" destId="{2E5EFF44-EDCA-4A56-8A4B-990B919575A6}" srcOrd="1" destOrd="0" presId="urn:microsoft.com/office/officeart/2009/3/layout/HorizontalOrganizationChart"/>
-    <dgm:cxn modelId="{9D24EFE4-1139-400C-BC45-43B27C9D61AD}" type="presParOf" srcId="{D07AB4D9-43A4-4F9A-B3F5-3492A692B891}" destId="{5BEC0F81-12AF-4A64-92DB-C499E4347AFC}" srcOrd="0" destOrd="0" presId="urn:microsoft.com/office/officeart/2009/3/layout/HorizontalOrganizationChart"/>
-    <dgm:cxn modelId="{CE2B46F7-5AA2-4757-AB98-41F698875227}" type="presParOf" srcId="{5BEC0F81-12AF-4A64-92DB-C499E4347AFC}" destId="{A9C912F4-5C9C-48D2-9447-068A2AF0FBE4}" srcOrd="0" destOrd="0" presId="urn:microsoft.com/office/officeart/2009/3/layout/HorizontalOrganizationChart"/>
-    <dgm:cxn modelId="{695B80F3-DAC1-454D-9BE2-1F8B183759D2}" type="presParOf" srcId="{A9C912F4-5C9C-48D2-9447-068A2AF0FBE4}" destId="{7F1C1C05-C7E3-4FE1-A480-E2E2884958C9}" srcOrd="0" destOrd="0" presId="urn:microsoft.com/office/officeart/2009/3/layout/HorizontalOrganizationChart"/>
-    <dgm:cxn modelId="{CD0EC3B8-966E-4E7C-A8AD-9A15475DFD0A}" type="presParOf" srcId="{A9C912F4-5C9C-48D2-9447-068A2AF0FBE4}" destId="{4436676B-BA88-422B-BCB3-8D5594690BEB}" srcOrd="1" destOrd="0" presId="urn:microsoft.com/office/officeart/2009/3/layout/HorizontalOrganizationChart"/>
-    <dgm:cxn modelId="{53987F74-2B00-4F39-AE52-532E0240C057}" type="presParOf" srcId="{5BEC0F81-12AF-4A64-92DB-C499E4347AFC}" destId="{8865FA2C-7635-4F52-88A4-B9776CB9EA4C}" srcOrd="1" destOrd="0" presId="urn:microsoft.com/office/officeart/2009/3/layout/HorizontalOrganizationChart"/>
-    <dgm:cxn modelId="{395E3758-929E-4A84-ABA5-3C1DD486A8C8}" type="presParOf" srcId="{8865FA2C-7635-4F52-88A4-B9776CB9EA4C}" destId="{8F0B903F-07B5-4173-88C3-593F33D5F89D}" srcOrd="0" destOrd="0" presId="urn:microsoft.com/office/officeart/2009/3/layout/HorizontalOrganizationChart"/>
-    <dgm:cxn modelId="{AF08FF35-CD92-4AB9-A8E0-F312DE1F55E3}" type="presParOf" srcId="{8865FA2C-7635-4F52-88A4-B9776CB9EA4C}" destId="{E81A0E96-0A34-4ECA-BC9E-893BE5FE9683}" srcOrd="1" destOrd="0" presId="urn:microsoft.com/office/officeart/2009/3/layout/HorizontalOrganizationChart"/>
-    <dgm:cxn modelId="{A95E256C-488A-47A3-95C6-F4B5627E7D90}" type="presParOf" srcId="{E81A0E96-0A34-4ECA-BC9E-893BE5FE9683}" destId="{27CEAA43-42DA-4827-B5BF-A1257D844B46}" srcOrd="0" destOrd="0" presId="urn:microsoft.com/office/officeart/2009/3/layout/HorizontalOrganizationChart"/>
-    <dgm:cxn modelId="{28CD9F2C-1830-46D3-9955-AB4D98EEA57B}" type="presParOf" srcId="{27CEAA43-42DA-4827-B5BF-A1257D844B46}" destId="{4C86C8BF-A885-4892-A5A8-21273F35C8B4}" srcOrd="0" destOrd="0" presId="urn:microsoft.com/office/officeart/2009/3/layout/HorizontalOrganizationChart"/>
-    <dgm:cxn modelId="{F18E1B36-3016-48A0-A108-73DF6EEF89A0}" type="presParOf" srcId="{27CEAA43-42DA-4827-B5BF-A1257D844B46}" destId="{745BAA88-DCC6-4D31-A5E5-3A401E02A659}" srcOrd="1" destOrd="0" presId="urn:microsoft.com/office/officeart/2009/3/layout/HorizontalOrganizationChart"/>
-    <dgm:cxn modelId="{18B98227-5363-412E-A926-5C01030A51A5}" type="presParOf" srcId="{E81A0E96-0A34-4ECA-BC9E-893BE5FE9683}" destId="{729A080E-5479-42EF-873A-F8E0A3BC4294}" srcOrd="1" destOrd="0" presId="urn:microsoft.com/office/officeart/2009/3/layout/HorizontalOrganizationChart"/>
-    <dgm:cxn modelId="{244385AF-464E-42AE-A69D-F3222CC01C17}" type="presParOf" srcId="{E81A0E96-0A34-4ECA-BC9E-893BE5FE9683}" destId="{D7B517A2-E797-493A-BEE4-C126F750E267}" srcOrd="2" destOrd="0" presId="urn:microsoft.com/office/officeart/2009/3/layout/HorizontalOrganizationChart"/>
-    <dgm:cxn modelId="{EB7331B9-0551-4993-939D-D8F8E1DEB634}" type="presParOf" srcId="{8865FA2C-7635-4F52-88A4-B9776CB9EA4C}" destId="{00607391-DDA3-40BC-BC1A-55E6CB0895BC}" srcOrd="2" destOrd="0" presId="urn:microsoft.com/office/officeart/2009/3/layout/HorizontalOrganizationChart"/>
-    <dgm:cxn modelId="{939C46D2-19B1-493D-BDBE-3E1C3F5E7FE6}" type="presParOf" srcId="{8865FA2C-7635-4F52-88A4-B9776CB9EA4C}" destId="{8017FFF3-DC10-43C0-BB11-46CCADDCE543}" srcOrd="3" destOrd="0" presId="urn:microsoft.com/office/officeart/2009/3/layout/HorizontalOrganizationChart"/>
-    <dgm:cxn modelId="{389E90EB-7C1A-4E89-ACCC-80D5067849F9}" type="presParOf" srcId="{8017FFF3-DC10-43C0-BB11-46CCADDCE543}" destId="{5B87A120-4C85-43E3-97CA-D1800783CDF0}" srcOrd="0" destOrd="0" presId="urn:microsoft.com/office/officeart/2009/3/layout/HorizontalOrganizationChart"/>
-    <dgm:cxn modelId="{4C1AAEA2-1F79-40A9-BFF1-3557AFA7ECFF}" type="presParOf" srcId="{5B87A120-4C85-43E3-97CA-D1800783CDF0}" destId="{27A32F9E-8C3A-44C7-8857-62CCE79E7D76}" srcOrd="0" destOrd="0" presId="urn:microsoft.com/office/officeart/2009/3/layout/HorizontalOrganizationChart"/>
-    <dgm:cxn modelId="{419F6354-9964-404E-83C5-8505D6B70D63}" type="presParOf" srcId="{5B87A120-4C85-43E3-97CA-D1800783CDF0}" destId="{2E5EFF44-EDCA-4A56-8A4B-990B919575A6}" srcOrd="1" destOrd="0" presId="urn:microsoft.com/office/officeart/2009/3/layout/HorizontalOrganizationChart"/>
-    <dgm:cxn modelId="{3BE94F7C-13F2-4C2B-B6CE-7037D4E39FD8}" type="presParOf" srcId="{8017FFF3-DC10-43C0-BB11-46CCADDCE543}" destId="{3E23B033-F840-4391-9846-400FE9B74CA6}" srcOrd="1" destOrd="0" presId="urn:microsoft.com/office/officeart/2009/3/layout/HorizontalOrganizationChart"/>
-    <dgm:cxn modelId="{B7BDF706-7E24-4EF7-B5B7-F80B25F02FC0}" type="presParOf" srcId="{8017FFF3-DC10-43C0-BB11-46CCADDCE543}" destId="{8300BDD0-C465-4987-AED7-260D2327104E}" srcOrd="2" destOrd="0" presId="urn:microsoft.com/office/officeart/2009/3/layout/HorizontalOrganizationChart"/>
-    <dgm:cxn modelId="{6D05F913-F1C9-4BA7-BD11-04701A5014D5}" type="presParOf" srcId="{8865FA2C-7635-4F52-88A4-B9776CB9EA4C}" destId="{40E9605D-5075-4778-9137-B1CFF5A6A6F6}" srcOrd="4" destOrd="0" presId="urn:microsoft.com/office/officeart/2009/3/layout/HorizontalOrganizationChart"/>
-    <dgm:cxn modelId="{38E70AF7-1D19-4F3D-B9A5-B057B6FBD612}" type="presParOf" srcId="{8865FA2C-7635-4F52-88A4-B9776CB9EA4C}" destId="{1908F58A-6065-48FA-84E0-ED23A9D2C4D1}" srcOrd="5" destOrd="0" presId="urn:microsoft.com/office/officeart/2009/3/layout/HorizontalOrganizationChart"/>
-    <dgm:cxn modelId="{BACA6CBB-D741-4FE3-B3A7-D98C1A1D1927}" type="presParOf" srcId="{1908F58A-6065-48FA-84E0-ED23A9D2C4D1}" destId="{29D067F0-D57B-411F-96DD-0B93B32BA524}" srcOrd="0" destOrd="0" presId="urn:microsoft.com/office/officeart/2009/3/layout/HorizontalOrganizationChart"/>
-    <dgm:cxn modelId="{3E7F03D7-CD12-4B66-8C33-D95C367A0C58}" type="presParOf" srcId="{29D067F0-D57B-411F-96DD-0B93B32BA524}" destId="{1F8BFC75-7531-47C6-8BA5-F706D6CFB9AF}" srcOrd="0" destOrd="0" presId="urn:microsoft.com/office/officeart/2009/3/layout/HorizontalOrganizationChart"/>
-    <dgm:cxn modelId="{FA8C26CE-EDF1-44B0-8BCC-7F0D456FFB47}" type="presParOf" srcId="{29D067F0-D57B-411F-96DD-0B93B32BA524}" destId="{A82FA488-EC78-403B-BA17-6D67003445E6}" srcOrd="1" destOrd="0" presId="urn:microsoft.com/office/officeart/2009/3/layout/HorizontalOrganizationChart"/>
-    <dgm:cxn modelId="{F5C7CB43-0150-47B3-A5D5-1CF287D6A1E0}" type="presParOf" srcId="{1908F58A-6065-48FA-84E0-ED23A9D2C4D1}" destId="{44473531-3A84-4949-9FDC-C8EFECA28E6F}" srcOrd="1" destOrd="0" presId="urn:microsoft.com/office/officeart/2009/3/layout/HorizontalOrganizationChart"/>
-    <dgm:cxn modelId="{48AE49FE-6546-403E-A90D-CFCC675B8570}" type="presParOf" srcId="{1908F58A-6065-48FA-84E0-ED23A9D2C4D1}" destId="{C2BF7831-1527-4AC8-B79D-4F8A5AB96D0C}" srcOrd="2" destOrd="0" presId="urn:microsoft.com/office/officeart/2009/3/layout/HorizontalOrganizationChart"/>
-    <dgm:cxn modelId="{4E5D9CED-D88D-438C-B5A6-74A5A1F06B0E}" type="presParOf" srcId="{8865FA2C-7635-4F52-88A4-B9776CB9EA4C}" destId="{5FB1A0BE-687E-4F1C-8DE8-C067EB823872}" srcOrd="6" destOrd="0" presId="urn:microsoft.com/office/officeart/2009/3/layout/HorizontalOrganizationChart"/>
-    <dgm:cxn modelId="{39E94DEB-9688-4D56-80C5-DF5C042413E4}" type="presParOf" srcId="{8865FA2C-7635-4F52-88A4-B9776CB9EA4C}" destId="{38B3EFFF-01DF-40AF-A0B3-14B85D1EBADC}" srcOrd="7" destOrd="0" presId="urn:microsoft.com/office/officeart/2009/3/layout/HorizontalOrganizationChart"/>
-    <dgm:cxn modelId="{164DA925-DF93-47CC-8812-EE3535B3AF67}" type="presParOf" srcId="{38B3EFFF-01DF-40AF-A0B3-14B85D1EBADC}" destId="{29D62F9E-6861-48C6-B8AC-A2CAF16DFC89}" srcOrd="0" destOrd="0" presId="urn:microsoft.com/office/officeart/2009/3/layout/HorizontalOrganizationChart"/>
-    <dgm:cxn modelId="{E5EAAF91-22F4-448D-BC93-CA357DC53FE9}" type="presParOf" srcId="{29D62F9E-6861-48C6-B8AC-A2CAF16DFC89}" destId="{C8C61F05-49DE-4C63-8461-C4E6086534FC}" srcOrd="0" destOrd="0" presId="urn:microsoft.com/office/officeart/2009/3/layout/HorizontalOrganizationChart"/>
-    <dgm:cxn modelId="{1142A7AA-19AF-46F4-97A9-C9D68179EAB2}" type="presParOf" srcId="{29D62F9E-6861-48C6-B8AC-A2CAF16DFC89}" destId="{6DAADA51-6BC4-42F7-B8E1-9BEE8E8A62C0}" srcOrd="1" destOrd="0" presId="urn:microsoft.com/office/officeart/2009/3/layout/HorizontalOrganizationChart"/>
-    <dgm:cxn modelId="{016D7C79-993D-4675-BB2A-FA08095BB2EB}" type="presParOf" srcId="{38B3EFFF-01DF-40AF-A0B3-14B85D1EBADC}" destId="{4EB0F05D-26DB-4F8C-9DC7-5387131D61BE}" srcOrd="1" destOrd="0" presId="urn:microsoft.com/office/officeart/2009/3/layout/HorizontalOrganizationChart"/>
-    <dgm:cxn modelId="{8621FC9D-1C6C-43A4-9349-27D90041727D}" type="presParOf" srcId="{38B3EFFF-01DF-40AF-A0B3-14B85D1EBADC}" destId="{B3332761-0335-4F7B-88ED-4A3CF6BCFEE4}" srcOrd="2" destOrd="0" presId="urn:microsoft.com/office/officeart/2009/3/layout/HorizontalOrganizationChart"/>
-    <dgm:cxn modelId="{0881273A-96FD-46ED-BF27-4F5B12A29713}" type="presParOf" srcId="{5BEC0F81-12AF-4A64-92DB-C499E4347AFC}" destId="{938EA879-531B-4104-8FAB-792EC79DECD5}" srcOrd="2" destOrd="0" presId="urn:microsoft.com/office/officeart/2009/3/layout/HorizontalOrganizationChart"/>
+    <dgm:cxn modelId="{38319CF4-EE4C-427E-8CF1-F8BDA086D2C1}" type="presOf" srcId="{F1516138-28F3-40A9-81AB-0A648959F0FE}" destId="{7F1C1C05-C7E3-4FE1-A480-E2E2884958C9}" srcOrd="0" destOrd="0" presId="urn:microsoft.com/office/officeart/2009/3/layout/HorizontalOrganizationChart"/>
+    <dgm:cxn modelId="{D0A96342-A017-4EAA-B68F-8B1E7D6D5013}" type="presOf" srcId="{F1516138-28F3-40A9-81AB-0A648959F0FE}" destId="{4436676B-BA88-422B-BCB3-8D5594690BEB}" srcOrd="1" destOrd="0" presId="urn:microsoft.com/office/officeart/2009/3/layout/HorizontalOrganizationChart"/>
+    <dgm:cxn modelId="{F072551A-B577-442E-9623-709B84751F7C}" type="presParOf" srcId="{D07AB4D9-43A4-4F9A-B3F5-3492A692B891}" destId="{5BEC0F81-12AF-4A64-92DB-C499E4347AFC}" srcOrd="0" destOrd="0" presId="urn:microsoft.com/office/officeart/2009/3/layout/HorizontalOrganizationChart"/>
+    <dgm:cxn modelId="{7F1C8940-BB21-45C1-B278-0F0D945CD039}" type="presParOf" srcId="{5BEC0F81-12AF-4A64-92DB-C499E4347AFC}" destId="{A9C912F4-5C9C-48D2-9447-068A2AF0FBE4}" srcOrd="0" destOrd="0" presId="urn:microsoft.com/office/officeart/2009/3/layout/HorizontalOrganizationChart"/>
+    <dgm:cxn modelId="{6700EB05-7572-44EE-AA92-3DD7671A05E1}" type="presParOf" srcId="{A9C912F4-5C9C-48D2-9447-068A2AF0FBE4}" destId="{7F1C1C05-C7E3-4FE1-A480-E2E2884958C9}" srcOrd="0" destOrd="0" presId="urn:microsoft.com/office/officeart/2009/3/layout/HorizontalOrganizationChart"/>
+    <dgm:cxn modelId="{8D0045AC-9EB2-45D4-8FCA-DC1E663369A9}" type="presParOf" srcId="{A9C912F4-5C9C-48D2-9447-068A2AF0FBE4}" destId="{4436676B-BA88-422B-BCB3-8D5594690BEB}" srcOrd="1" destOrd="0" presId="urn:microsoft.com/office/officeart/2009/3/layout/HorizontalOrganizationChart"/>
+    <dgm:cxn modelId="{6EC0F971-314E-4F8F-89AC-BD393EB7BFF5}" type="presParOf" srcId="{5BEC0F81-12AF-4A64-92DB-C499E4347AFC}" destId="{8865FA2C-7635-4F52-88A4-B9776CB9EA4C}" srcOrd="1" destOrd="0" presId="urn:microsoft.com/office/officeart/2009/3/layout/HorizontalOrganizationChart"/>
+    <dgm:cxn modelId="{92CCC76D-E047-4D7B-BA28-461B2CC086E1}" type="presParOf" srcId="{8865FA2C-7635-4F52-88A4-B9776CB9EA4C}" destId="{8F0B903F-07B5-4173-88C3-593F33D5F89D}" srcOrd="0" destOrd="0" presId="urn:microsoft.com/office/officeart/2009/3/layout/HorizontalOrganizationChart"/>
+    <dgm:cxn modelId="{AE456F16-52EA-4821-AB5B-915998DF8199}" type="presParOf" srcId="{8865FA2C-7635-4F52-88A4-B9776CB9EA4C}" destId="{E81A0E96-0A34-4ECA-BC9E-893BE5FE9683}" srcOrd="1" destOrd="0" presId="urn:microsoft.com/office/officeart/2009/3/layout/HorizontalOrganizationChart"/>
+    <dgm:cxn modelId="{F1C2CA1C-1496-4EF5-B763-182B644E7D6C}" type="presParOf" srcId="{E81A0E96-0A34-4ECA-BC9E-893BE5FE9683}" destId="{27CEAA43-42DA-4827-B5BF-A1257D844B46}" srcOrd="0" destOrd="0" presId="urn:microsoft.com/office/officeart/2009/3/layout/HorizontalOrganizationChart"/>
+    <dgm:cxn modelId="{A52D8C5B-72F4-4159-AAF1-1D6AA9A5BB7B}" type="presParOf" srcId="{27CEAA43-42DA-4827-B5BF-A1257D844B46}" destId="{4C86C8BF-A885-4892-A5A8-21273F35C8B4}" srcOrd="0" destOrd="0" presId="urn:microsoft.com/office/officeart/2009/3/layout/HorizontalOrganizationChart"/>
+    <dgm:cxn modelId="{E586C806-E92E-4790-ACFB-08C9BD780776}" type="presParOf" srcId="{27CEAA43-42DA-4827-B5BF-A1257D844B46}" destId="{745BAA88-DCC6-4D31-A5E5-3A401E02A659}" srcOrd="1" destOrd="0" presId="urn:microsoft.com/office/officeart/2009/3/layout/HorizontalOrganizationChart"/>
+    <dgm:cxn modelId="{15838B95-07BC-4316-8006-D39BB4B3A8E7}" type="presParOf" srcId="{E81A0E96-0A34-4ECA-BC9E-893BE5FE9683}" destId="{729A080E-5479-42EF-873A-F8E0A3BC4294}" srcOrd="1" destOrd="0" presId="urn:microsoft.com/office/officeart/2009/3/layout/HorizontalOrganizationChart"/>
+    <dgm:cxn modelId="{E8D93A50-531B-4C22-8EE7-06CF41B8DD4E}" type="presParOf" srcId="{E81A0E96-0A34-4ECA-BC9E-893BE5FE9683}" destId="{D7B517A2-E797-493A-BEE4-C126F750E267}" srcOrd="2" destOrd="0" presId="urn:microsoft.com/office/officeart/2009/3/layout/HorizontalOrganizationChart"/>
+    <dgm:cxn modelId="{5CD778B9-DAB4-402E-B72E-C0F2F28EF3A3}" type="presParOf" srcId="{8865FA2C-7635-4F52-88A4-B9776CB9EA4C}" destId="{00607391-DDA3-40BC-BC1A-55E6CB0895BC}" srcOrd="2" destOrd="0" presId="urn:microsoft.com/office/officeart/2009/3/layout/HorizontalOrganizationChart"/>
+    <dgm:cxn modelId="{FFE005E9-7C00-4944-B19C-B439D9EFC662}" type="presParOf" srcId="{8865FA2C-7635-4F52-88A4-B9776CB9EA4C}" destId="{8017FFF3-DC10-43C0-BB11-46CCADDCE543}" srcOrd="3" destOrd="0" presId="urn:microsoft.com/office/officeart/2009/3/layout/HorizontalOrganizationChart"/>
+    <dgm:cxn modelId="{752D2A6D-928E-4DC0-BEAF-4B511D15450F}" type="presParOf" srcId="{8017FFF3-DC10-43C0-BB11-46CCADDCE543}" destId="{5B87A120-4C85-43E3-97CA-D1800783CDF0}" srcOrd="0" destOrd="0" presId="urn:microsoft.com/office/officeart/2009/3/layout/HorizontalOrganizationChart"/>
+    <dgm:cxn modelId="{AEA97EC7-5AC7-4F41-B13B-DB26DB9D72A4}" type="presParOf" srcId="{5B87A120-4C85-43E3-97CA-D1800783CDF0}" destId="{27A32F9E-8C3A-44C7-8857-62CCE79E7D76}" srcOrd="0" destOrd="0" presId="urn:microsoft.com/office/officeart/2009/3/layout/HorizontalOrganizationChart"/>
+    <dgm:cxn modelId="{CC66CFB3-550B-409C-8609-2475F33F0712}" type="presParOf" srcId="{5B87A120-4C85-43E3-97CA-D1800783CDF0}" destId="{2E5EFF44-EDCA-4A56-8A4B-990B919575A6}" srcOrd="1" destOrd="0" presId="urn:microsoft.com/office/officeart/2009/3/layout/HorizontalOrganizationChart"/>
+    <dgm:cxn modelId="{57AA6775-BDC7-4971-97EE-257F758CCA07}" type="presParOf" srcId="{8017FFF3-DC10-43C0-BB11-46CCADDCE543}" destId="{3E23B033-F840-4391-9846-400FE9B74CA6}" srcOrd="1" destOrd="0" presId="urn:microsoft.com/office/officeart/2009/3/layout/HorizontalOrganizationChart"/>
+    <dgm:cxn modelId="{BE8B8359-2218-4D23-A0EF-7099651FFB0B}" type="presParOf" srcId="{8017FFF3-DC10-43C0-BB11-46CCADDCE543}" destId="{8300BDD0-C465-4987-AED7-260D2327104E}" srcOrd="2" destOrd="0" presId="urn:microsoft.com/office/officeart/2009/3/layout/HorizontalOrganizationChart"/>
+    <dgm:cxn modelId="{B993FA7A-6A0A-46EE-9B55-AF8BEA6A2946}" type="presParOf" srcId="{8865FA2C-7635-4F52-88A4-B9776CB9EA4C}" destId="{40E9605D-5075-4778-9137-B1CFF5A6A6F6}" srcOrd="4" destOrd="0" presId="urn:microsoft.com/office/officeart/2009/3/layout/HorizontalOrganizationChart"/>
+    <dgm:cxn modelId="{6BBE34F3-4371-4463-B02D-F85A8327375F}" type="presParOf" srcId="{8865FA2C-7635-4F52-88A4-B9776CB9EA4C}" destId="{1908F58A-6065-48FA-84E0-ED23A9D2C4D1}" srcOrd="5" destOrd="0" presId="urn:microsoft.com/office/officeart/2009/3/layout/HorizontalOrganizationChart"/>
+    <dgm:cxn modelId="{2E1758AA-20E2-4995-8EFC-FCD3B54A2EDA}" type="presParOf" srcId="{1908F58A-6065-48FA-84E0-ED23A9D2C4D1}" destId="{29D067F0-D57B-411F-96DD-0B93B32BA524}" srcOrd="0" destOrd="0" presId="urn:microsoft.com/office/officeart/2009/3/layout/HorizontalOrganizationChart"/>
+    <dgm:cxn modelId="{ED517BAE-C63A-4629-900B-8A526E047478}" type="presParOf" srcId="{29D067F0-D57B-411F-96DD-0B93B32BA524}" destId="{1F8BFC75-7531-47C6-8BA5-F706D6CFB9AF}" srcOrd="0" destOrd="0" presId="urn:microsoft.com/office/officeart/2009/3/layout/HorizontalOrganizationChart"/>
+    <dgm:cxn modelId="{C181257D-89CD-4A82-BE42-A29EAD35DEA9}" type="presParOf" srcId="{29D067F0-D57B-411F-96DD-0B93B32BA524}" destId="{A82FA488-EC78-403B-BA17-6D67003445E6}" srcOrd="1" destOrd="0" presId="urn:microsoft.com/office/officeart/2009/3/layout/HorizontalOrganizationChart"/>
+    <dgm:cxn modelId="{56EB569D-23EA-4D10-984E-0BAC76A205C5}" type="presParOf" srcId="{1908F58A-6065-48FA-84E0-ED23A9D2C4D1}" destId="{44473531-3A84-4949-9FDC-C8EFECA28E6F}" srcOrd="1" destOrd="0" presId="urn:microsoft.com/office/officeart/2009/3/layout/HorizontalOrganizationChart"/>
+    <dgm:cxn modelId="{F0F24003-7A70-4570-BB9F-CC8C045D29C6}" type="presParOf" srcId="{1908F58A-6065-48FA-84E0-ED23A9D2C4D1}" destId="{C2BF7831-1527-4AC8-B79D-4F8A5AB96D0C}" srcOrd="2" destOrd="0" presId="urn:microsoft.com/office/officeart/2009/3/layout/HorizontalOrganizationChart"/>
+    <dgm:cxn modelId="{EF22F738-861B-4A3C-8C78-D54609D4DC9A}" type="presParOf" srcId="{8865FA2C-7635-4F52-88A4-B9776CB9EA4C}" destId="{5FB1A0BE-687E-4F1C-8DE8-C067EB823872}" srcOrd="6" destOrd="0" presId="urn:microsoft.com/office/officeart/2009/3/layout/HorizontalOrganizationChart"/>
+    <dgm:cxn modelId="{65A5E205-4553-40B9-9740-1494BCC6C066}" type="presParOf" srcId="{8865FA2C-7635-4F52-88A4-B9776CB9EA4C}" destId="{38B3EFFF-01DF-40AF-A0B3-14B85D1EBADC}" srcOrd="7" destOrd="0" presId="urn:microsoft.com/office/officeart/2009/3/layout/HorizontalOrganizationChart"/>
+    <dgm:cxn modelId="{FB5747F7-8BB3-4756-ADD4-2DA4837243FE}" type="presParOf" srcId="{38B3EFFF-01DF-40AF-A0B3-14B85D1EBADC}" destId="{29D62F9E-6861-48C6-B8AC-A2CAF16DFC89}" srcOrd="0" destOrd="0" presId="urn:microsoft.com/office/officeart/2009/3/layout/HorizontalOrganizationChart"/>
+    <dgm:cxn modelId="{D64BBB11-AA38-41CB-B77D-FB550CBE0B7D}" type="presParOf" srcId="{29D62F9E-6861-48C6-B8AC-A2CAF16DFC89}" destId="{C8C61F05-49DE-4C63-8461-C4E6086534FC}" srcOrd="0" destOrd="0" presId="urn:microsoft.com/office/officeart/2009/3/layout/HorizontalOrganizationChart"/>
+    <dgm:cxn modelId="{DB6588A4-AFAB-495B-90C2-A48CACD95196}" type="presParOf" srcId="{29D62F9E-6861-48C6-B8AC-A2CAF16DFC89}" destId="{6DAADA51-6BC4-42F7-B8E1-9BEE8E8A62C0}" srcOrd="1" destOrd="0" presId="urn:microsoft.com/office/officeart/2009/3/layout/HorizontalOrganizationChart"/>
+    <dgm:cxn modelId="{3C17F485-0F9C-4C4B-9E9C-7B625A45E74E}" type="presParOf" srcId="{38B3EFFF-01DF-40AF-A0B3-14B85D1EBADC}" destId="{4EB0F05D-26DB-4F8C-9DC7-5387131D61BE}" srcOrd="1" destOrd="0" presId="urn:microsoft.com/office/officeart/2009/3/layout/HorizontalOrganizationChart"/>
+    <dgm:cxn modelId="{B439F62A-FE11-43C7-AEE0-1CD92A79DEEA}" type="presParOf" srcId="{38B3EFFF-01DF-40AF-A0B3-14B85D1EBADC}" destId="{B3332761-0335-4F7B-88ED-4A3CF6BCFEE4}" srcOrd="2" destOrd="0" presId="urn:microsoft.com/office/officeart/2009/3/layout/HorizontalOrganizationChart"/>
+    <dgm:cxn modelId="{A3752585-539C-4D7A-AD53-B999E748AC7B}" type="presParOf" srcId="{5BEC0F81-12AF-4A64-92DB-C499E4347AFC}" destId="{938EA879-531B-4104-8FAB-792EC79DECD5}" srcOrd="2" destOrd="0" presId="urn:microsoft.com/office/officeart/2009/3/layout/HorizontalOrganizationChart"/>
   </dgm:cxnLst>
   <dgm:bg/>
   <dgm:whole/>
@@ -22557,60 +22636,60 @@
     </dgm:pt>
   </dgm:ptLst>
   <dgm:cxnLst>
-    <dgm:cxn modelId="{F941E245-D02F-4652-BBC6-DA5BEE04DAE2}" type="presOf" srcId="{34D9AFCF-D059-4475-BBB8-CC9A22596E92}" destId="{00607391-DDA3-40BC-BC1A-55E6CB0895BC}" srcOrd="0" destOrd="0" presId="urn:microsoft.com/office/officeart/2009/3/layout/HorizontalOrganizationChart"/>
-    <dgm:cxn modelId="{BE39A379-9D9D-448A-A0D1-1B2CBE234468}" type="presOf" srcId="{90477FB5-5E7F-4C58-98DF-3B79F1364894}" destId="{2E5EFF44-EDCA-4A56-8A4B-990B919575A6}" srcOrd="1" destOrd="0" presId="urn:microsoft.com/office/officeart/2009/3/layout/HorizontalOrganizationChart"/>
-    <dgm:cxn modelId="{1EF46E2D-A886-4643-96A0-746452CA0F76}" type="presOf" srcId="{F52C61B1-D64A-4368-906A-962BD32E07F2}" destId="{8F0B903F-07B5-4173-88C3-593F33D5F89D}" srcOrd="0" destOrd="0" presId="urn:microsoft.com/office/officeart/2009/3/layout/HorizontalOrganizationChart"/>
-    <dgm:cxn modelId="{384E2225-2F2E-4BDF-A2EC-610D603041FF}" type="presOf" srcId="{8E71E582-186F-44B9-B80D-E3AD80A45F70}" destId="{D07AB4D9-43A4-4F9A-B3F5-3492A692B891}" srcOrd="0" destOrd="0" presId="urn:microsoft.com/office/officeart/2009/3/layout/HorizontalOrganizationChart"/>
-    <dgm:cxn modelId="{D1566412-8790-44F0-8533-B6556BF7980A}" type="presOf" srcId="{F1516138-28F3-40A9-81AB-0A648959F0FE}" destId="{4436676B-BA88-422B-BCB3-8D5594690BEB}" srcOrd="1" destOrd="0" presId="urn:microsoft.com/office/officeart/2009/3/layout/HorizontalOrganizationChart"/>
-    <dgm:cxn modelId="{C6A36710-BA75-4F22-97C1-9F71977BB1F5}" type="presOf" srcId="{B875F890-9229-4985-8C90-B718CCDE6A63}" destId="{4C86C8BF-A885-4892-A5A8-21273F35C8B4}" srcOrd="0" destOrd="0" presId="urn:microsoft.com/office/officeart/2009/3/layout/HorizontalOrganizationChart"/>
-    <dgm:cxn modelId="{6C760E38-2335-48D4-9EA4-38B6F7512FC6}" type="presOf" srcId="{F1516138-28F3-40A9-81AB-0A648959F0FE}" destId="{7F1C1C05-C7E3-4FE1-A480-E2E2884958C9}" srcOrd="0" destOrd="0" presId="urn:microsoft.com/office/officeart/2009/3/layout/HorizontalOrganizationChart"/>
-    <dgm:cxn modelId="{2ECF373F-7788-4A42-926F-B09D12DE53EF}" type="presOf" srcId="{9C351868-E59E-4F13-AF91-9D429D9B8CB7}" destId="{A82FA488-EC78-403B-BA17-6D67003445E6}" srcOrd="1" destOrd="0" presId="urn:microsoft.com/office/officeart/2009/3/layout/HorizontalOrganizationChart"/>
+    <dgm:cxn modelId="{DCAB61AB-D4B1-4B33-BDE3-6CC252C33FCE}" type="presOf" srcId="{F1516138-28F3-40A9-81AB-0A648959F0FE}" destId="{4436676B-BA88-422B-BCB3-8D5594690BEB}" srcOrd="1" destOrd="0" presId="urn:microsoft.com/office/officeart/2009/3/layout/HorizontalOrganizationChart"/>
+    <dgm:cxn modelId="{670BF099-DDD9-4BFB-BC98-9FB84F242CD5}" type="presOf" srcId="{8E71E582-186F-44B9-B80D-E3AD80A45F70}" destId="{D07AB4D9-43A4-4F9A-B3F5-3492A692B891}" srcOrd="0" destOrd="0" presId="urn:microsoft.com/office/officeart/2009/3/layout/HorizontalOrganizationChart"/>
+    <dgm:cxn modelId="{92811533-D621-4595-83CE-FBBE1CCC17E0}" type="presOf" srcId="{6D6379C4-2747-4582-BD7E-CD87C99490CD}" destId="{40E9605D-5075-4778-9137-B1CFF5A6A6F6}" srcOrd="0" destOrd="0" presId="urn:microsoft.com/office/officeart/2009/3/layout/HorizontalOrganizationChart"/>
+    <dgm:cxn modelId="{E022F18B-7C59-4BC0-8BB2-2C1B50A4310B}" type="presOf" srcId="{9ECA9E58-666E-4D5A-A77E-2B5318406BE7}" destId="{5FB1A0BE-687E-4F1C-8DE8-C067EB823872}" srcOrd="0" destOrd="0" presId="urn:microsoft.com/office/officeart/2009/3/layout/HorizontalOrganizationChart"/>
+    <dgm:cxn modelId="{A8C21AE3-A925-4006-92C9-F4180B1CF790}" type="presOf" srcId="{9C351868-E59E-4F13-AF91-9D429D9B8CB7}" destId="{A82FA488-EC78-403B-BA17-6D67003445E6}" srcOrd="1" destOrd="0" presId="urn:microsoft.com/office/officeart/2009/3/layout/HorizontalOrganizationChart"/>
+    <dgm:cxn modelId="{0BC28B49-F8AA-40F2-ADA9-D0C12E19E29C}" type="presOf" srcId="{574A1F82-C3C8-45A3-805D-F0DE01E6DB51}" destId="{C8C61F05-49DE-4C63-8461-C4E6086534FC}" srcOrd="0" destOrd="0" presId="urn:microsoft.com/office/officeart/2009/3/layout/HorizontalOrganizationChart"/>
+    <dgm:cxn modelId="{7E403FB9-1BF0-4431-9B67-08AFFF513F57}" type="presOf" srcId="{90477FB5-5E7F-4C58-98DF-3B79F1364894}" destId="{2E5EFF44-EDCA-4A56-8A4B-990B919575A6}" srcOrd="1" destOrd="0" presId="urn:microsoft.com/office/officeart/2009/3/layout/HorizontalOrganizationChart"/>
+    <dgm:cxn modelId="{C3699FEF-5B76-428D-B61B-E77899A421BB}" type="presOf" srcId="{B875F890-9229-4985-8C90-B718CCDE6A63}" destId="{4C86C8BF-A885-4892-A5A8-21273F35C8B4}" srcOrd="0" destOrd="0" presId="urn:microsoft.com/office/officeart/2009/3/layout/HorizontalOrganizationChart"/>
+    <dgm:cxn modelId="{88941AED-BC78-4D1C-B5C6-1F58034C55BA}" type="presOf" srcId="{9C351868-E59E-4F13-AF91-9D429D9B8CB7}" destId="{1F8BFC75-7531-47C6-8BA5-F706D6CFB9AF}" srcOrd="0" destOrd="0" presId="urn:microsoft.com/office/officeart/2009/3/layout/HorizontalOrganizationChart"/>
+    <dgm:cxn modelId="{B1702B50-0147-4E9F-A4E0-2AAD5B150C5C}" type="presOf" srcId="{574A1F82-C3C8-45A3-805D-F0DE01E6DB51}" destId="{6DAADA51-6BC4-42F7-B8E1-9BEE8E8A62C0}" srcOrd="1" destOrd="0" presId="urn:microsoft.com/office/officeart/2009/3/layout/HorizontalOrganizationChart"/>
+    <dgm:cxn modelId="{A054989C-315E-4748-BA8A-D65A0A8E2A66}" type="presOf" srcId="{34D9AFCF-D059-4475-BBB8-CC9A22596E92}" destId="{00607391-DDA3-40BC-BC1A-55E6CB0895BC}" srcOrd="0" destOrd="0" presId="urn:microsoft.com/office/officeart/2009/3/layout/HorizontalOrganizationChart"/>
     <dgm:cxn modelId="{E3772BD8-F315-4957-AA9F-77941D5891D8}" srcId="{F1516138-28F3-40A9-81AB-0A648959F0FE}" destId="{B875F890-9229-4985-8C90-B718CCDE6A63}" srcOrd="0" destOrd="0" parTransId="{F52C61B1-D64A-4368-906A-962BD32E07F2}" sibTransId="{E3BBB240-74CF-4E7B-A726-746F6EE660C2}"/>
     <dgm:cxn modelId="{3A2A756E-4AB4-41E0-9355-1CFCFFDEE9D5}" srcId="{8E71E582-186F-44B9-B80D-E3AD80A45F70}" destId="{F1516138-28F3-40A9-81AB-0A648959F0FE}" srcOrd="0" destOrd="0" parTransId="{3BCAE685-B139-4935-AF9B-6BAC520C6DE2}" sibTransId="{0F3CDD84-9631-4466-AF5E-755D568F0BB3}"/>
-    <dgm:cxn modelId="{EC6C2EA8-CF57-4B0E-B013-BBC82B805586}" type="presOf" srcId="{B875F890-9229-4985-8C90-B718CCDE6A63}" destId="{745BAA88-DCC6-4D31-A5E5-3A401E02A659}" srcOrd="1" destOrd="0" presId="urn:microsoft.com/office/officeart/2009/3/layout/HorizontalOrganizationChart"/>
-    <dgm:cxn modelId="{E7C52B6D-E5C7-4131-9550-C975AAFA21C5}" type="presOf" srcId="{9ECA9E58-666E-4D5A-A77E-2B5318406BE7}" destId="{5FB1A0BE-687E-4F1C-8DE8-C067EB823872}" srcOrd="0" destOrd="0" presId="urn:microsoft.com/office/officeart/2009/3/layout/HorizontalOrganizationChart"/>
     <dgm:cxn modelId="{DC190A80-D77E-4632-8624-8AF6CD6AF1B9}" srcId="{F1516138-28F3-40A9-81AB-0A648959F0FE}" destId="{9C351868-E59E-4F13-AF91-9D429D9B8CB7}" srcOrd="2" destOrd="0" parTransId="{6D6379C4-2747-4582-BD7E-CD87C99490CD}" sibTransId="{CB99B2EB-8F7F-4BBB-81A6-99881779A88E}"/>
     <dgm:cxn modelId="{979DBF49-AE68-47BF-AEC5-42EFA10D9FB9}" srcId="{F1516138-28F3-40A9-81AB-0A648959F0FE}" destId="{90477FB5-5E7F-4C58-98DF-3B79F1364894}" srcOrd="1" destOrd="0" parTransId="{34D9AFCF-D059-4475-BBB8-CC9A22596E92}" sibTransId="{8A7A82DC-8089-40E1-B1D4-75271FE1D386}"/>
+    <dgm:cxn modelId="{D31898A0-A67F-4E55-A508-7246C36A18FB}" type="presOf" srcId="{90477FB5-5E7F-4C58-98DF-3B79F1364894}" destId="{27A32F9E-8C3A-44C7-8857-62CCE79E7D76}" srcOrd="0" destOrd="0" presId="urn:microsoft.com/office/officeart/2009/3/layout/HorizontalOrganizationChart"/>
+    <dgm:cxn modelId="{7355F4AB-2000-41EB-A7B6-0652FA14F38C}" type="presOf" srcId="{F1516138-28F3-40A9-81AB-0A648959F0FE}" destId="{7F1C1C05-C7E3-4FE1-A480-E2E2884958C9}" srcOrd="0" destOrd="0" presId="urn:microsoft.com/office/officeart/2009/3/layout/HorizontalOrganizationChart"/>
     <dgm:cxn modelId="{13D6C0CD-5F0F-4B5A-A3D2-FD41D76BC597}" srcId="{F1516138-28F3-40A9-81AB-0A648959F0FE}" destId="{574A1F82-C3C8-45A3-805D-F0DE01E6DB51}" srcOrd="3" destOrd="0" parTransId="{9ECA9E58-666E-4D5A-A77E-2B5318406BE7}" sibTransId="{1CB2782E-620E-4911-B388-BEC762819227}"/>
-    <dgm:cxn modelId="{5ACDCB2C-8D70-4136-A7FC-EE61866815F7}" type="presOf" srcId="{574A1F82-C3C8-45A3-805D-F0DE01E6DB51}" destId="{6DAADA51-6BC4-42F7-B8E1-9BEE8E8A62C0}" srcOrd="1" destOrd="0" presId="urn:microsoft.com/office/officeart/2009/3/layout/HorizontalOrganizationChart"/>
-    <dgm:cxn modelId="{989565E3-93AD-4C61-8E31-C30D70E4B5B6}" type="presOf" srcId="{574A1F82-C3C8-45A3-805D-F0DE01E6DB51}" destId="{C8C61F05-49DE-4C63-8461-C4E6086534FC}" srcOrd="0" destOrd="0" presId="urn:microsoft.com/office/officeart/2009/3/layout/HorizontalOrganizationChart"/>
-    <dgm:cxn modelId="{A0DFCDFE-DE78-4E02-A6FC-244FD211AAC7}" type="presOf" srcId="{9C351868-E59E-4F13-AF91-9D429D9B8CB7}" destId="{1F8BFC75-7531-47C6-8BA5-F706D6CFB9AF}" srcOrd="0" destOrd="0" presId="urn:microsoft.com/office/officeart/2009/3/layout/HorizontalOrganizationChart"/>
-    <dgm:cxn modelId="{BA7C6FAF-3242-41FA-8CA0-4F61F0F696F2}" type="presOf" srcId="{90477FB5-5E7F-4C58-98DF-3B79F1364894}" destId="{27A32F9E-8C3A-44C7-8857-62CCE79E7D76}" srcOrd="0" destOrd="0" presId="urn:microsoft.com/office/officeart/2009/3/layout/HorizontalOrganizationChart"/>
-    <dgm:cxn modelId="{9DBF7727-E5C1-4A3B-BD13-4BC030C6F5A5}" type="presOf" srcId="{6D6379C4-2747-4582-BD7E-CD87C99490CD}" destId="{40E9605D-5075-4778-9137-B1CFF5A6A6F6}" srcOrd="0" destOrd="0" presId="urn:microsoft.com/office/officeart/2009/3/layout/HorizontalOrganizationChart"/>
-    <dgm:cxn modelId="{3CFB1F9F-71AE-4425-A474-BA8A8795AEBD}" type="presParOf" srcId="{D07AB4D9-43A4-4F9A-B3F5-3492A692B891}" destId="{5BEC0F81-12AF-4A64-92DB-C499E4347AFC}" srcOrd="0" destOrd="0" presId="urn:microsoft.com/office/officeart/2009/3/layout/HorizontalOrganizationChart"/>
-    <dgm:cxn modelId="{EEAF3D85-274A-4017-B4F9-D0BA96EDC31E}" type="presParOf" srcId="{5BEC0F81-12AF-4A64-92DB-C499E4347AFC}" destId="{A9C912F4-5C9C-48D2-9447-068A2AF0FBE4}" srcOrd="0" destOrd="0" presId="urn:microsoft.com/office/officeart/2009/3/layout/HorizontalOrganizationChart"/>
-    <dgm:cxn modelId="{3A3D3F19-2E15-4C49-B1D9-F6EFF3C99CA0}" type="presParOf" srcId="{A9C912F4-5C9C-48D2-9447-068A2AF0FBE4}" destId="{7F1C1C05-C7E3-4FE1-A480-E2E2884958C9}" srcOrd="0" destOrd="0" presId="urn:microsoft.com/office/officeart/2009/3/layout/HorizontalOrganizationChart"/>
-    <dgm:cxn modelId="{C40C5F37-212E-4681-8544-DAF9D8A175AF}" type="presParOf" srcId="{A9C912F4-5C9C-48D2-9447-068A2AF0FBE4}" destId="{4436676B-BA88-422B-BCB3-8D5594690BEB}" srcOrd="1" destOrd="0" presId="urn:microsoft.com/office/officeart/2009/3/layout/HorizontalOrganizationChart"/>
-    <dgm:cxn modelId="{902796D4-AA09-4D5B-B974-2092086AA34F}" type="presParOf" srcId="{5BEC0F81-12AF-4A64-92DB-C499E4347AFC}" destId="{8865FA2C-7635-4F52-88A4-B9776CB9EA4C}" srcOrd="1" destOrd="0" presId="urn:microsoft.com/office/officeart/2009/3/layout/HorizontalOrganizationChart"/>
-    <dgm:cxn modelId="{E5BB0E24-ED5A-48AD-BD8B-7F698534CF8D}" type="presParOf" srcId="{8865FA2C-7635-4F52-88A4-B9776CB9EA4C}" destId="{8F0B903F-07B5-4173-88C3-593F33D5F89D}" srcOrd="0" destOrd="0" presId="urn:microsoft.com/office/officeart/2009/3/layout/HorizontalOrganizationChart"/>
-    <dgm:cxn modelId="{985C2AE2-C228-4596-9A91-ABAB201CF5C7}" type="presParOf" srcId="{8865FA2C-7635-4F52-88A4-B9776CB9EA4C}" destId="{E81A0E96-0A34-4ECA-BC9E-893BE5FE9683}" srcOrd="1" destOrd="0" presId="urn:microsoft.com/office/officeart/2009/3/layout/HorizontalOrganizationChart"/>
-    <dgm:cxn modelId="{1706BF43-FA76-4E6E-8080-23A3A4A371EE}" type="presParOf" srcId="{E81A0E96-0A34-4ECA-BC9E-893BE5FE9683}" destId="{27CEAA43-42DA-4827-B5BF-A1257D844B46}" srcOrd="0" destOrd="0" presId="urn:microsoft.com/office/officeart/2009/3/layout/HorizontalOrganizationChart"/>
-    <dgm:cxn modelId="{618E8331-BCDB-4B56-B4B4-027D6EBFF8DA}" type="presParOf" srcId="{27CEAA43-42DA-4827-B5BF-A1257D844B46}" destId="{4C86C8BF-A885-4892-A5A8-21273F35C8B4}" srcOrd="0" destOrd="0" presId="urn:microsoft.com/office/officeart/2009/3/layout/HorizontalOrganizationChart"/>
-    <dgm:cxn modelId="{EB94677C-5412-4B92-8835-E0AA45952D3E}" type="presParOf" srcId="{27CEAA43-42DA-4827-B5BF-A1257D844B46}" destId="{745BAA88-DCC6-4D31-A5E5-3A401E02A659}" srcOrd="1" destOrd="0" presId="urn:microsoft.com/office/officeart/2009/3/layout/HorizontalOrganizationChart"/>
-    <dgm:cxn modelId="{38E8EF6E-813E-4D75-9F9C-448EE24E451D}" type="presParOf" srcId="{E81A0E96-0A34-4ECA-BC9E-893BE5FE9683}" destId="{729A080E-5479-42EF-873A-F8E0A3BC4294}" srcOrd="1" destOrd="0" presId="urn:microsoft.com/office/officeart/2009/3/layout/HorizontalOrganizationChart"/>
-    <dgm:cxn modelId="{B989FC1C-24FB-4C35-907B-96A33C537E73}" type="presParOf" srcId="{E81A0E96-0A34-4ECA-BC9E-893BE5FE9683}" destId="{D7B517A2-E797-493A-BEE4-C126F750E267}" srcOrd="2" destOrd="0" presId="urn:microsoft.com/office/officeart/2009/3/layout/HorizontalOrganizationChart"/>
-    <dgm:cxn modelId="{3BD021BA-56B9-49D2-B71E-F4F8F2045CA4}" type="presParOf" srcId="{8865FA2C-7635-4F52-88A4-B9776CB9EA4C}" destId="{00607391-DDA3-40BC-BC1A-55E6CB0895BC}" srcOrd="2" destOrd="0" presId="urn:microsoft.com/office/officeart/2009/3/layout/HorizontalOrganizationChart"/>
-    <dgm:cxn modelId="{35FC8EA6-A1D4-44B7-8986-2FAD307DCA12}" type="presParOf" srcId="{8865FA2C-7635-4F52-88A4-B9776CB9EA4C}" destId="{8017FFF3-DC10-43C0-BB11-46CCADDCE543}" srcOrd="3" destOrd="0" presId="urn:microsoft.com/office/officeart/2009/3/layout/HorizontalOrganizationChart"/>
-    <dgm:cxn modelId="{8CC8D91B-F339-40EF-9B07-BD58CA6C6ACB}" type="presParOf" srcId="{8017FFF3-DC10-43C0-BB11-46CCADDCE543}" destId="{5B87A120-4C85-43E3-97CA-D1800783CDF0}" srcOrd="0" destOrd="0" presId="urn:microsoft.com/office/officeart/2009/3/layout/HorizontalOrganizationChart"/>
-    <dgm:cxn modelId="{B8E8D278-F50D-427C-8429-F1CA5A9D73DE}" type="presParOf" srcId="{5B87A120-4C85-43E3-97CA-D1800783CDF0}" destId="{27A32F9E-8C3A-44C7-8857-62CCE79E7D76}" srcOrd="0" destOrd="0" presId="urn:microsoft.com/office/officeart/2009/3/layout/HorizontalOrganizationChart"/>
-    <dgm:cxn modelId="{40ABCAA8-6A8D-497F-AF99-865EB56A6D5D}" type="presParOf" srcId="{5B87A120-4C85-43E3-97CA-D1800783CDF0}" destId="{2E5EFF44-EDCA-4A56-8A4B-990B919575A6}" srcOrd="1" destOrd="0" presId="urn:microsoft.com/office/officeart/2009/3/layout/HorizontalOrganizationChart"/>
-    <dgm:cxn modelId="{F45D2F9D-1005-4941-A917-7F6438963831}" type="presParOf" srcId="{8017FFF3-DC10-43C0-BB11-46CCADDCE543}" destId="{3E23B033-F840-4391-9846-400FE9B74CA6}" srcOrd="1" destOrd="0" presId="urn:microsoft.com/office/officeart/2009/3/layout/HorizontalOrganizationChart"/>
-    <dgm:cxn modelId="{FFDC0531-FD6D-4E65-AC50-22B7D116C878}" type="presParOf" srcId="{8017FFF3-DC10-43C0-BB11-46CCADDCE543}" destId="{8300BDD0-C465-4987-AED7-260D2327104E}" srcOrd="2" destOrd="0" presId="urn:microsoft.com/office/officeart/2009/3/layout/HorizontalOrganizationChart"/>
-    <dgm:cxn modelId="{4CE5EB19-ECFF-4919-A7B3-D7CBEB68DF45}" type="presParOf" srcId="{8865FA2C-7635-4F52-88A4-B9776CB9EA4C}" destId="{40E9605D-5075-4778-9137-B1CFF5A6A6F6}" srcOrd="4" destOrd="0" presId="urn:microsoft.com/office/officeart/2009/3/layout/HorizontalOrganizationChart"/>
-    <dgm:cxn modelId="{A835C384-64A6-450B-97CA-B0223AEFA498}" type="presParOf" srcId="{8865FA2C-7635-4F52-88A4-B9776CB9EA4C}" destId="{1908F58A-6065-48FA-84E0-ED23A9D2C4D1}" srcOrd="5" destOrd="0" presId="urn:microsoft.com/office/officeart/2009/3/layout/HorizontalOrganizationChart"/>
-    <dgm:cxn modelId="{7B5E2061-53EF-4E95-9E30-0A710D9AABB0}" type="presParOf" srcId="{1908F58A-6065-48FA-84E0-ED23A9D2C4D1}" destId="{29D067F0-D57B-411F-96DD-0B93B32BA524}" srcOrd="0" destOrd="0" presId="urn:microsoft.com/office/officeart/2009/3/layout/HorizontalOrganizationChart"/>
-    <dgm:cxn modelId="{883ED0E8-CA45-4073-B99D-50803C89B41C}" type="presParOf" srcId="{29D067F0-D57B-411F-96DD-0B93B32BA524}" destId="{1F8BFC75-7531-47C6-8BA5-F706D6CFB9AF}" srcOrd="0" destOrd="0" presId="urn:microsoft.com/office/officeart/2009/3/layout/HorizontalOrganizationChart"/>
-    <dgm:cxn modelId="{8C0ACF8E-99E4-49B3-8742-78F5FF5A0D94}" type="presParOf" srcId="{29D067F0-D57B-411F-96DD-0B93B32BA524}" destId="{A82FA488-EC78-403B-BA17-6D67003445E6}" srcOrd="1" destOrd="0" presId="urn:microsoft.com/office/officeart/2009/3/layout/HorizontalOrganizationChart"/>
-    <dgm:cxn modelId="{C87132A5-A767-4DBD-9301-0184E4B9C7AC}" type="presParOf" srcId="{1908F58A-6065-48FA-84E0-ED23A9D2C4D1}" destId="{44473531-3A84-4949-9FDC-C8EFECA28E6F}" srcOrd="1" destOrd="0" presId="urn:microsoft.com/office/officeart/2009/3/layout/HorizontalOrganizationChart"/>
-    <dgm:cxn modelId="{783A20C2-17C1-46CA-A642-0B54C5E8AD6A}" type="presParOf" srcId="{1908F58A-6065-48FA-84E0-ED23A9D2C4D1}" destId="{C2BF7831-1527-4AC8-B79D-4F8A5AB96D0C}" srcOrd="2" destOrd="0" presId="urn:microsoft.com/office/officeart/2009/3/layout/HorizontalOrganizationChart"/>
-    <dgm:cxn modelId="{793E4905-AA72-432B-A6A0-1D5313229C1C}" type="presParOf" srcId="{8865FA2C-7635-4F52-88A4-B9776CB9EA4C}" destId="{5FB1A0BE-687E-4F1C-8DE8-C067EB823872}" srcOrd="6" destOrd="0" presId="urn:microsoft.com/office/officeart/2009/3/layout/HorizontalOrganizationChart"/>
-    <dgm:cxn modelId="{912D557C-C2F6-4867-8963-3DEA2DA4E874}" type="presParOf" srcId="{8865FA2C-7635-4F52-88A4-B9776CB9EA4C}" destId="{38B3EFFF-01DF-40AF-A0B3-14B85D1EBADC}" srcOrd="7" destOrd="0" presId="urn:microsoft.com/office/officeart/2009/3/layout/HorizontalOrganizationChart"/>
-    <dgm:cxn modelId="{7A2DFC62-ED48-49D3-B1C1-077FF4FEC38E}" type="presParOf" srcId="{38B3EFFF-01DF-40AF-A0B3-14B85D1EBADC}" destId="{29D62F9E-6861-48C6-B8AC-A2CAF16DFC89}" srcOrd="0" destOrd="0" presId="urn:microsoft.com/office/officeart/2009/3/layout/HorizontalOrganizationChart"/>
-    <dgm:cxn modelId="{D3EAB787-F87A-427F-B36B-09D5716B59D9}" type="presParOf" srcId="{29D62F9E-6861-48C6-B8AC-A2CAF16DFC89}" destId="{C8C61F05-49DE-4C63-8461-C4E6086534FC}" srcOrd="0" destOrd="0" presId="urn:microsoft.com/office/officeart/2009/3/layout/HorizontalOrganizationChart"/>
-    <dgm:cxn modelId="{15AC3952-32B4-461D-AEA8-292DB81E9520}" type="presParOf" srcId="{29D62F9E-6861-48C6-B8AC-A2CAF16DFC89}" destId="{6DAADA51-6BC4-42F7-B8E1-9BEE8E8A62C0}" srcOrd="1" destOrd="0" presId="urn:microsoft.com/office/officeart/2009/3/layout/HorizontalOrganizationChart"/>
-    <dgm:cxn modelId="{3AA578F9-126B-400E-B0C3-113F4350EE26}" type="presParOf" srcId="{38B3EFFF-01DF-40AF-A0B3-14B85D1EBADC}" destId="{4EB0F05D-26DB-4F8C-9DC7-5387131D61BE}" srcOrd="1" destOrd="0" presId="urn:microsoft.com/office/officeart/2009/3/layout/HorizontalOrganizationChart"/>
-    <dgm:cxn modelId="{57E0A142-D623-4371-A157-61305C903001}" type="presParOf" srcId="{38B3EFFF-01DF-40AF-A0B3-14B85D1EBADC}" destId="{B3332761-0335-4F7B-88ED-4A3CF6BCFEE4}" srcOrd="2" destOrd="0" presId="urn:microsoft.com/office/officeart/2009/3/layout/HorizontalOrganizationChart"/>
-    <dgm:cxn modelId="{DBB3DBDD-14C2-40D6-8A7B-73C11D8B4593}" type="presParOf" srcId="{5BEC0F81-12AF-4A64-92DB-C499E4347AFC}" destId="{938EA879-531B-4104-8FAB-792EC79DECD5}" srcOrd="2" destOrd="0" presId="urn:microsoft.com/office/officeart/2009/3/layout/HorizontalOrganizationChart"/>
+    <dgm:cxn modelId="{00AB3C54-59D0-4D4C-9F87-7A3C3682F16D}" type="presOf" srcId="{B875F890-9229-4985-8C90-B718CCDE6A63}" destId="{745BAA88-DCC6-4D31-A5E5-3A401E02A659}" srcOrd="1" destOrd="0" presId="urn:microsoft.com/office/officeart/2009/3/layout/HorizontalOrganizationChart"/>
+    <dgm:cxn modelId="{2981C14D-C21C-4F1C-824D-5052DC615AC5}" type="presOf" srcId="{F52C61B1-D64A-4368-906A-962BD32E07F2}" destId="{8F0B903F-07B5-4173-88C3-593F33D5F89D}" srcOrd="0" destOrd="0" presId="urn:microsoft.com/office/officeart/2009/3/layout/HorizontalOrganizationChart"/>
+    <dgm:cxn modelId="{925A82DB-97B9-4BFC-8014-64CBA6589AE7}" type="presParOf" srcId="{D07AB4D9-43A4-4F9A-B3F5-3492A692B891}" destId="{5BEC0F81-12AF-4A64-92DB-C499E4347AFC}" srcOrd="0" destOrd="0" presId="urn:microsoft.com/office/officeart/2009/3/layout/HorizontalOrganizationChart"/>
+    <dgm:cxn modelId="{9DCB2929-B762-4BF1-8C61-0DE11EF29C3C}" type="presParOf" srcId="{5BEC0F81-12AF-4A64-92DB-C499E4347AFC}" destId="{A9C912F4-5C9C-48D2-9447-068A2AF0FBE4}" srcOrd="0" destOrd="0" presId="urn:microsoft.com/office/officeart/2009/3/layout/HorizontalOrganizationChart"/>
+    <dgm:cxn modelId="{F6CFAD60-D162-40F4-8D45-169BA7D2E08E}" type="presParOf" srcId="{A9C912F4-5C9C-48D2-9447-068A2AF0FBE4}" destId="{7F1C1C05-C7E3-4FE1-A480-E2E2884958C9}" srcOrd="0" destOrd="0" presId="urn:microsoft.com/office/officeart/2009/3/layout/HorizontalOrganizationChart"/>
+    <dgm:cxn modelId="{47E578F1-2C56-42B8-B188-8431E8909AE4}" type="presParOf" srcId="{A9C912F4-5C9C-48D2-9447-068A2AF0FBE4}" destId="{4436676B-BA88-422B-BCB3-8D5594690BEB}" srcOrd="1" destOrd="0" presId="urn:microsoft.com/office/officeart/2009/3/layout/HorizontalOrganizationChart"/>
+    <dgm:cxn modelId="{F972135B-0142-40C0-8426-7199B9B39B81}" type="presParOf" srcId="{5BEC0F81-12AF-4A64-92DB-C499E4347AFC}" destId="{8865FA2C-7635-4F52-88A4-B9776CB9EA4C}" srcOrd="1" destOrd="0" presId="urn:microsoft.com/office/officeart/2009/3/layout/HorizontalOrganizationChart"/>
+    <dgm:cxn modelId="{8FD11A99-9308-484E-9302-280C2430F169}" type="presParOf" srcId="{8865FA2C-7635-4F52-88A4-B9776CB9EA4C}" destId="{8F0B903F-07B5-4173-88C3-593F33D5F89D}" srcOrd="0" destOrd="0" presId="urn:microsoft.com/office/officeart/2009/3/layout/HorizontalOrganizationChart"/>
+    <dgm:cxn modelId="{E0CCFC17-E2DA-4E31-B16A-51D20ACD3A7D}" type="presParOf" srcId="{8865FA2C-7635-4F52-88A4-B9776CB9EA4C}" destId="{E81A0E96-0A34-4ECA-BC9E-893BE5FE9683}" srcOrd="1" destOrd="0" presId="urn:microsoft.com/office/officeart/2009/3/layout/HorizontalOrganizationChart"/>
+    <dgm:cxn modelId="{254D6651-11DA-4441-AAB2-7815DBA687A4}" type="presParOf" srcId="{E81A0E96-0A34-4ECA-BC9E-893BE5FE9683}" destId="{27CEAA43-42DA-4827-B5BF-A1257D844B46}" srcOrd="0" destOrd="0" presId="urn:microsoft.com/office/officeart/2009/3/layout/HorizontalOrganizationChart"/>
+    <dgm:cxn modelId="{CC7C7193-CB25-49CA-9B62-92C587B09B8B}" type="presParOf" srcId="{27CEAA43-42DA-4827-B5BF-A1257D844B46}" destId="{4C86C8BF-A885-4892-A5A8-21273F35C8B4}" srcOrd="0" destOrd="0" presId="urn:microsoft.com/office/officeart/2009/3/layout/HorizontalOrganizationChart"/>
+    <dgm:cxn modelId="{B93FD94A-3037-4D53-9EFB-14303F379199}" type="presParOf" srcId="{27CEAA43-42DA-4827-B5BF-A1257D844B46}" destId="{745BAA88-DCC6-4D31-A5E5-3A401E02A659}" srcOrd="1" destOrd="0" presId="urn:microsoft.com/office/officeart/2009/3/layout/HorizontalOrganizationChart"/>
+    <dgm:cxn modelId="{0126EF80-6315-46FC-88E5-89D7AECB6F57}" type="presParOf" srcId="{E81A0E96-0A34-4ECA-BC9E-893BE5FE9683}" destId="{729A080E-5479-42EF-873A-F8E0A3BC4294}" srcOrd="1" destOrd="0" presId="urn:microsoft.com/office/officeart/2009/3/layout/HorizontalOrganizationChart"/>
+    <dgm:cxn modelId="{F17943EA-3307-450A-9CA7-CE1CE1F54CE0}" type="presParOf" srcId="{E81A0E96-0A34-4ECA-BC9E-893BE5FE9683}" destId="{D7B517A2-E797-493A-BEE4-C126F750E267}" srcOrd="2" destOrd="0" presId="urn:microsoft.com/office/officeart/2009/3/layout/HorizontalOrganizationChart"/>
+    <dgm:cxn modelId="{BB34C011-F48B-4EC2-A043-ED238964F8A5}" type="presParOf" srcId="{8865FA2C-7635-4F52-88A4-B9776CB9EA4C}" destId="{00607391-DDA3-40BC-BC1A-55E6CB0895BC}" srcOrd="2" destOrd="0" presId="urn:microsoft.com/office/officeart/2009/3/layout/HorizontalOrganizationChart"/>
+    <dgm:cxn modelId="{57AF58BF-17CF-44C4-9173-0369025EA072}" type="presParOf" srcId="{8865FA2C-7635-4F52-88A4-B9776CB9EA4C}" destId="{8017FFF3-DC10-43C0-BB11-46CCADDCE543}" srcOrd="3" destOrd="0" presId="urn:microsoft.com/office/officeart/2009/3/layout/HorizontalOrganizationChart"/>
+    <dgm:cxn modelId="{892EED1D-3E9C-497D-A8DA-31BE122AF229}" type="presParOf" srcId="{8017FFF3-DC10-43C0-BB11-46CCADDCE543}" destId="{5B87A120-4C85-43E3-97CA-D1800783CDF0}" srcOrd="0" destOrd="0" presId="urn:microsoft.com/office/officeart/2009/3/layout/HorizontalOrganizationChart"/>
+    <dgm:cxn modelId="{4DCA010A-1681-4E13-98D4-DFA9CB40DB27}" type="presParOf" srcId="{5B87A120-4C85-43E3-97CA-D1800783CDF0}" destId="{27A32F9E-8C3A-44C7-8857-62CCE79E7D76}" srcOrd="0" destOrd="0" presId="urn:microsoft.com/office/officeart/2009/3/layout/HorizontalOrganizationChart"/>
+    <dgm:cxn modelId="{13D05112-E2B7-4D56-9804-1FF96D0DBC1B}" type="presParOf" srcId="{5B87A120-4C85-43E3-97CA-D1800783CDF0}" destId="{2E5EFF44-EDCA-4A56-8A4B-990B919575A6}" srcOrd="1" destOrd="0" presId="urn:microsoft.com/office/officeart/2009/3/layout/HorizontalOrganizationChart"/>
+    <dgm:cxn modelId="{B8562768-2CA2-4A05-9745-2B0E1F47C8BF}" type="presParOf" srcId="{8017FFF3-DC10-43C0-BB11-46CCADDCE543}" destId="{3E23B033-F840-4391-9846-400FE9B74CA6}" srcOrd="1" destOrd="0" presId="urn:microsoft.com/office/officeart/2009/3/layout/HorizontalOrganizationChart"/>
+    <dgm:cxn modelId="{5DA2FF81-5F0D-45BD-AB29-672EC85F60AB}" type="presParOf" srcId="{8017FFF3-DC10-43C0-BB11-46CCADDCE543}" destId="{8300BDD0-C465-4987-AED7-260D2327104E}" srcOrd="2" destOrd="0" presId="urn:microsoft.com/office/officeart/2009/3/layout/HorizontalOrganizationChart"/>
+    <dgm:cxn modelId="{480D1C39-0DBB-4F47-BB5F-975E28109CB5}" type="presParOf" srcId="{8865FA2C-7635-4F52-88A4-B9776CB9EA4C}" destId="{40E9605D-5075-4778-9137-B1CFF5A6A6F6}" srcOrd="4" destOrd="0" presId="urn:microsoft.com/office/officeart/2009/3/layout/HorizontalOrganizationChart"/>
+    <dgm:cxn modelId="{AE77C893-C7BD-4F01-9387-260D9968C915}" type="presParOf" srcId="{8865FA2C-7635-4F52-88A4-B9776CB9EA4C}" destId="{1908F58A-6065-48FA-84E0-ED23A9D2C4D1}" srcOrd="5" destOrd="0" presId="urn:microsoft.com/office/officeart/2009/3/layout/HorizontalOrganizationChart"/>
+    <dgm:cxn modelId="{041C46C2-8E48-4F52-B10F-55BE20C69D30}" type="presParOf" srcId="{1908F58A-6065-48FA-84E0-ED23A9D2C4D1}" destId="{29D067F0-D57B-411F-96DD-0B93B32BA524}" srcOrd="0" destOrd="0" presId="urn:microsoft.com/office/officeart/2009/3/layout/HorizontalOrganizationChart"/>
+    <dgm:cxn modelId="{5B50999B-78C2-4E01-96AC-7FDC909E6888}" type="presParOf" srcId="{29D067F0-D57B-411F-96DD-0B93B32BA524}" destId="{1F8BFC75-7531-47C6-8BA5-F706D6CFB9AF}" srcOrd="0" destOrd="0" presId="urn:microsoft.com/office/officeart/2009/3/layout/HorizontalOrganizationChart"/>
+    <dgm:cxn modelId="{F48435A1-60F9-41E2-86E3-1F1345C543BA}" type="presParOf" srcId="{29D067F0-D57B-411F-96DD-0B93B32BA524}" destId="{A82FA488-EC78-403B-BA17-6D67003445E6}" srcOrd="1" destOrd="0" presId="urn:microsoft.com/office/officeart/2009/3/layout/HorizontalOrganizationChart"/>
+    <dgm:cxn modelId="{4964BF76-E712-4B50-B0AA-CFE7EC77C9D1}" type="presParOf" srcId="{1908F58A-6065-48FA-84E0-ED23A9D2C4D1}" destId="{44473531-3A84-4949-9FDC-C8EFECA28E6F}" srcOrd="1" destOrd="0" presId="urn:microsoft.com/office/officeart/2009/3/layout/HorizontalOrganizationChart"/>
+    <dgm:cxn modelId="{DA51DB67-B644-4A53-AADD-8A65D411EAF5}" type="presParOf" srcId="{1908F58A-6065-48FA-84E0-ED23A9D2C4D1}" destId="{C2BF7831-1527-4AC8-B79D-4F8A5AB96D0C}" srcOrd="2" destOrd="0" presId="urn:microsoft.com/office/officeart/2009/3/layout/HorizontalOrganizationChart"/>
+    <dgm:cxn modelId="{10F773A6-86D7-4B06-9966-556C8F52BBE2}" type="presParOf" srcId="{8865FA2C-7635-4F52-88A4-B9776CB9EA4C}" destId="{5FB1A0BE-687E-4F1C-8DE8-C067EB823872}" srcOrd="6" destOrd="0" presId="urn:microsoft.com/office/officeart/2009/3/layout/HorizontalOrganizationChart"/>
+    <dgm:cxn modelId="{64005A88-AE05-446A-9DFA-23BE8A00FC0C}" type="presParOf" srcId="{8865FA2C-7635-4F52-88A4-B9776CB9EA4C}" destId="{38B3EFFF-01DF-40AF-A0B3-14B85D1EBADC}" srcOrd="7" destOrd="0" presId="urn:microsoft.com/office/officeart/2009/3/layout/HorizontalOrganizationChart"/>
+    <dgm:cxn modelId="{6CB72B48-5B16-4F68-B571-ADD0128875C5}" type="presParOf" srcId="{38B3EFFF-01DF-40AF-A0B3-14B85D1EBADC}" destId="{29D62F9E-6861-48C6-B8AC-A2CAF16DFC89}" srcOrd="0" destOrd="0" presId="urn:microsoft.com/office/officeart/2009/3/layout/HorizontalOrganizationChart"/>
+    <dgm:cxn modelId="{490C578B-396F-4FE3-83EB-9B4A5C0349FB}" type="presParOf" srcId="{29D62F9E-6861-48C6-B8AC-A2CAF16DFC89}" destId="{C8C61F05-49DE-4C63-8461-C4E6086534FC}" srcOrd="0" destOrd="0" presId="urn:microsoft.com/office/officeart/2009/3/layout/HorizontalOrganizationChart"/>
+    <dgm:cxn modelId="{6F681DB9-B7C4-4A8E-B715-364FFFD19DED}" type="presParOf" srcId="{29D62F9E-6861-48C6-B8AC-A2CAF16DFC89}" destId="{6DAADA51-6BC4-42F7-B8E1-9BEE8E8A62C0}" srcOrd="1" destOrd="0" presId="urn:microsoft.com/office/officeart/2009/3/layout/HorizontalOrganizationChart"/>
+    <dgm:cxn modelId="{76EE6752-5F04-476B-970D-B307D462918F}" type="presParOf" srcId="{38B3EFFF-01DF-40AF-A0B3-14B85D1EBADC}" destId="{4EB0F05D-26DB-4F8C-9DC7-5387131D61BE}" srcOrd="1" destOrd="0" presId="urn:microsoft.com/office/officeart/2009/3/layout/HorizontalOrganizationChart"/>
+    <dgm:cxn modelId="{56AD0667-DF6F-451E-8BA3-8DAC17D6BD24}" type="presParOf" srcId="{38B3EFFF-01DF-40AF-A0B3-14B85D1EBADC}" destId="{B3332761-0335-4F7B-88ED-4A3CF6BCFEE4}" srcOrd="2" destOrd="0" presId="urn:microsoft.com/office/officeart/2009/3/layout/HorizontalOrganizationChart"/>
+    <dgm:cxn modelId="{3EBADB55-5F14-4608-BECF-DCA2B7D31F81}" type="presParOf" srcId="{5BEC0F81-12AF-4A64-92DB-C499E4347AFC}" destId="{938EA879-531B-4104-8FAB-792EC79DECD5}" srcOrd="2" destOrd="0" presId="urn:microsoft.com/office/officeart/2009/3/layout/HorizontalOrganizationChart"/>
   </dgm:cxnLst>
   <dgm:bg/>
   <dgm:whole/>
@@ -22837,27 +22916,27 @@
     </dgm:pt>
   </dgm:ptLst>
   <dgm:cxnLst>
-    <dgm:cxn modelId="{3570DA46-FEBD-4A2C-8174-FEE579754AD6}" type="presOf" srcId="{F1516138-28F3-40A9-81AB-0A648959F0FE}" destId="{7F1C1C05-C7E3-4FE1-A480-E2E2884958C9}" srcOrd="0" destOrd="0" presId="urn:microsoft.com/office/officeart/2009/3/layout/HorizontalOrganizationChart"/>
-    <dgm:cxn modelId="{5794C21B-FD54-4C1C-B61A-2D98EB73D789}" type="presOf" srcId="{574A1F82-C3C8-45A3-805D-F0DE01E6DB51}" destId="{C8C61F05-49DE-4C63-8461-C4E6086534FC}" srcOrd="0" destOrd="0" presId="urn:microsoft.com/office/officeart/2009/3/layout/HorizontalOrganizationChart"/>
+    <dgm:cxn modelId="{414039FB-D98E-44CF-9230-B0D716BFA194}" type="presOf" srcId="{F1516138-28F3-40A9-81AB-0A648959F0FE}" destId="{4436676B-BA88-422B-BCB3-8D5594690BEB}" srcOrd="1" destOrd="0" presId="urn:microsoft.com/office/officeart/2009/3/layout/HorizontalOrganizationChart"/>
     <dgm:cxn modelId="{13D6C0CD-5F0F-4B5A-A3D2-FD41D76BC597}" srcId="{F1516138-28F3-40A9-81AB-0A648959F0FE}" destId="{574A1F82-C3C8-45A3-805D-F0DE01E6DB51}" srcOrd="0" destOrd="0" parTransId="{9ECA9E58-666E-4D5A-A77E-2B5318406BE7}" sibTransId="{1CB2782E-620E-4911-B388-BEC762819227}"/>
     <dgm:cxn modelId="{3A2A756E-4AB4-41E0-9355-1CFCFFDEE9D5}" srcId="{8E71E582-186F-44B9-B80D-E3AD80A45F70}" destId="{F1516138-28F3-40A9-81AB-0A648959F0FE}" srcOrd="0" destOrd="0" parTransId="{3BCAE685-B139-4935-AF9B-6BAC520C6DE2}" sibTransId="{0F3CDD84-9631-4466-AF5E-755D568F0BB3}"/>
-    <dgm:cxn modelId="{4010BF43-EEE9-4B79-99CF-DE9D4617B238}" type="presOf" srcId="{574A1F82-C3C8-45A3-805D-F0DE01E6DB51}" destId="{6DAADA51-6BC4-42F7-B8E1-9BEE8E8A62C0}" srcOrd="1" destOrd="0" presId="urn:microsoft.com/office/officeart/2009/3/layout/HorizontalOrganizationChart"/>
-    <dgm:cxn modelId="{5B651AB9-AC9F-4422-A997-1A686476C6E4}" type="presOf" srcId="{8E71E582-186F-44B9-B80D-E3AD80A45F70}" destId="{D07AB4D9-43A4-4F9A-B3F5-3492A692B891}" srcOrd="0" destOrd="0" presId="urn:microsoft.com/office/officeart/2009/3/layout/HorizontalOrganizationChart"/>
-    <dgm:cxn modelId="{22FD0F89-AC62-4240-9B3E-004C5AF9E54B}" type="presOf" srcId="{9ECA9E58-666E-4D5A-A77E-2B5318406BE7}" destId="{5FB1A0BE-687E-4F1C-8DE8-C067EB823872}" srcOrd="0" destOrd="0" presId="urn:microsoft.com/office/officeart/2009/3/layout/HorizontalOrganizationChart"/>
-    <dgm:cxn modelId="{488D9E9A-C097-4DD1-98E5-2E22A6F11837}" type="presOf" srcId="{F1516138-28F3-40A9-81AB-0A648959F0FE}" destId="{4436676B-BA88-422B-BCB3-8D5594690BEB}" srcOrd="1" destOrd="0" presId="urn:microsoft.com/office/officeart/2009/3/layout/HorizontalOrganizationChart"/>
-    <dgm:cxn modelId="{D58D6D6A-00E7-4E84-8BB2-46B76C99D55A}" type="presParOf" srcId="{D07AB4D9-43A4-4F9A-B3F5-3492A692B891}" destId="{5BEC0F81-12AF-4A64-92DB-C499E4347AFC}" srcOrd="0" destOrd="0" presId="urn:microsoft.com/office/officeart/2009/3/layout/HorizontalOrganizationChart"/>
-    <dgm:cxn modelId="{8F55514A-1A81-4FC8-98D1-2B654258A016}" type="presParOf" srcId="{5BEC0F81-12AF-4A64-92DB-C499E4347AFC}" destId="{A9C912F4-5C9C-48D2-9447-068A2AF0FBE4}" srcOrd="0" destOrd="0" presId="urn:microsoft.com/office/officeart/2009/3/layout/HorizontalOrganizationChart"/>
-    <dgm:cxn modelId="{268F866F-A7DE-4E00-8218-2B930A455C64}" type="presParOf" srcId="{A9C912F4-5C9C-48D2-9447-068A2AF0FBE4}" destId="{7F1C1C05-C7E3-4FE1-A480-E2E2884958C9}" srcOrd="0" destOrd="0" presId="urn:microsoft.com/office/officeart/2009/3/layout/HorizontalOrganizationChart"/>
-    <dgm:cxn modelId="{8337D5CD-E8D1-460E-BD39-A9F38A30F673}" type="presParOf" srcId="{A9C912F4-5C9C-48D2-9447-068A2AF0FBE4}" destId="{4436676B-BA88-422B-BCB3-8D5594690BEB}" srcOrd="1" destOrd="0" presId="urn:microsoft.com/office/officeart/2009/3/layout/HorizontalOrganizationChart"/>
-    <dgm:cxn modelId="{8A392716-F191-450C-BDD8-1588C097AC10}" type="presParOf" srcId="{5BEC0F81-12AF-4A64-92DB-C499E4347AFC}" destId="{8865FA2C-7635-4F52-88A4-B9776CB9EA4C}" srcOrd="1" destOrd="0" presId="urn:microsoft.com/office/officeart/2009/3/layout/HorizontalOrganizationChart"/>
-    <dgm:cxn modelId="{4924CCB7-58F8-4369-A772-586729CDCD8F}" type="presParOf" srcId="{8865FA2C-7635-4F52-88A4-B9776CB9EA4C}" destId="{5FB1A0BE-687E-4F1C-8DE8-C067EB823872}" srcOrd="0" destOrd="0" presId="urn:microsoft.com/office/officeart/2009/3/layout/HorizontalOrganizationChart"/>
-    <dgm:cxn modelId="{C6073394-7558-4F35-B433-F2F3206CF167}" type="presParOf" srcId="{8865FA2C-7635-4F52-88A4-B9776CB9EA4C}" destId="{38B3EFFF-01DF-40AF-A0B3-14B85D1EBADC}" srcOrd="1" destOrd="0" presId="urn:microsoft.com/office/officeart/2009/3/layout/HorizontalOrganizationChart"/>
-    <dgm:cxn modelId="{32DABB0F-9A5E-48BD-A5AA-BD5CB6AE453B}" type="presParOf" srcId="{38B3EFFF-01DF-40AF-A0B3-14B85D1EBADC}" destId="{29D62F9E-6861-48C6-B8AC-A2CAF16DFC89}" srcOrd="0" destOrd="0" presId="urn:microsoft.com/office/officeart/2009/3/layout/HorizontalOrganizationChart"/>
-    <dgm:cxn modelId="{7F183E61-894D-4828-A0C6-D47A45F93F25}" type="presParOf" srcId="{29D62F9E-6861-48C6-B8AC-A2CAF16DFC89}" destId="{C8C61F05-49DE-4C63-8461-C4E6086534FC}" srcOrd="0" destOrd="0" presId="urn:microsoft.com/office/officeart/2009/3/layout/HorizontalOrganizationChart"/>
-    <dgm:cxn modelId="{1D27C0DA-7F54-441B-A9C5-CEEA03394F12}" type="presParOf" srcId="{29D62F9E-6861-48C6-B8AC-A2CAF16DFC89}" destId="{6DAADA51-6BC4-42F7-B8E1-9BEE8E8A62C0}" srcOrd="1" destOrd="0" presId="urn:microsoft.com/office/officeart/2009/3/layout/HorizontalOrganizationChart"/>
-    <dgm:cxn modelId="{575CCFF8-BF34-4B11-9898-D03F87B16BC1}" type="presParOf" srcId="{38B3EFFF-01DF-40AF-A0B3-14B85D1EBADC}" destId="{4EB0F05D-26DB-4F8C-9DC7-5387131D61BE}" srcOrd="1" destOrd="0" presId="urn:microsoft.com/office/officeart/2009/3/layout/HorizontalOrganizationChart"/>
-    <dgm:cxn modelId="{FF29F659-32EC-49DC-9D5B-E36792402C8A}" type="presParOf" srcId="{38B3EFFF-01DF-40AF-A0B3-14B85D1EBADC}" destId="{B3332761-0335-4F7B-88ED-4A3CF6BCFEE4}" srcOrd="2" destOrd="0" presId="urn:microsoft.com/office/officeart/2009/3/layout/HorizontalOrganizationChart"/>
-    <dgm:cxn modelId="{BF9ECB54-4E50-497A-B26D-86F283C74156}" type="presParOf" srcId="{5BEC0F81-12AF-4A64-92DB-C499E4347AFC}" destId="{938EA879-531B-4104-8FAB-792EC79DECD5}" srcOrd="2" destOrd="0" presId="urn:microsoft.com/office/officeart/2009/3/layout/HorizontalOrganizationChart"/>
+    <dgm:cxn modelId="{852F628A-F37E-45C8-BCB9-0A1FD376CCE6}" type="presOf" srcId="{8E71E582-186F-44B9-B80D-E3AD80A45F70}" destId="{D07AB4D9-43A4-4F9A-B3F5-3492A692B891}" srcOrd="0" destOrd="0" presId="urn:microsoft.com/office/officeart/2009/3/layout/HorizontalOrganizationChart"/>
+    <dgm:cxn modelId="{7FE9AB96-E76A-4543-9317-4F86F5D1EC6B}" type="presOf" srcId="{9ECA9E58-666E-4D5A-A77E-2B5318406BE7}" destId="{5FB1A0BE-687E-4F1C-8DE8-C067EB823872}" srcOrd="0" destOrd="0" presId="urn:microsoft.com/office/officeart/2009/3/layout/HorizontalOrganizationChart"/>
+    <dgm:cxn modelId="{1617EF1D-9F61-4224-9D1A-F2BD80DA5C02}" type="presOf" srcId="{574A1F82-C3C8-45A3-805D-F0DE01E6DB51}" destId="{C8C61F05-49DE-4C63-8461-C4E6086534FC}" srcOrd="0" destOrd="0" presId="urn:microsoft.com/office/officeart/2009/3/layout/HorizontalOrganizationChart"/>
+    <dgm:cxn modelId="{CB652CAF-53F2-4A91-B153-CFD1C5F43E2C}" type="presOf" srcId="{F1516138-28F3-40A9-81AB-0A648959F0FE}" destId="{7F1C1C05-C7E3-4FE1-A480-E2E2884958C9}" srcOrd="0" destOrd="0" presId="urn:microsoft.com/office/officeart/2009/3/layout/HorizontalOrganizationChart"/>
+    <dgm:cxn modelId="{1CD5496F-5706-4B2E-9DF3-6B0B9E49328B}" type="presOf" srcId="{574A1F82-C3C8-45A3-805D-F0DE01E6DB51}" destId="{6DAADA51-6BC4-42F7-B8E1-9BEE8E8A62C0}" srcOrd="1" destOrd="0" presId="urn:microsoft.com/office/officeart/2009/3/layout/HorizontalOrganizationChart"/>
+    <dgm:cxn modelId="{6E395CE6-6B64-4301-9ED7-19E99A94C21B}" type="presParOf" srcId="{D07AB4D9-43A4-4F9A-B3F5-3492A692B891}" destId="{5BEC0F81-12AF-4A64-92DB-C499E4347AFC}" srcOrd="0" destOrd="0" presId="urn:microsoft.com/office/officeart/2009/3/layout/HorizontalOrganizationChart"/>
+    <dgm:cxn modelId="{0E797D12-019D-463E-9EB0-2084C95F170A}" type="presParOf" srcId="{5BEC0F81-12AF-4A64-92DB-C499E4347AFC}" destId="{A9C912F4-5C9C-48D2-9447-068A2AF0FBE4}" srcOrd="0" destOrd="0" presId="urn:microsoft.com/office/officeart/2009/3/layout/HorizontalOrganizationChart"/>
+    <dgm:cxn modelId="{00E374AB-F99E-4CB0-AA95-A1ED56A5EDAD}" type="presParOf" srcId="{A9C912F4-5C9C-48D2-9447-068A2AF0FBE4}" destId="{7F1C1C05-C7E3-4FE1-A480-E2E2884958C9}" srcOrd="0" destOrd="0" presId="urn:microsoft.com/office/officeart/2009/3/layout/HorizontalOrganizationChart"/>
+    <dgm:cxn modelId="{C63FF366-8EF4-4A25-A7BC-787A1A39021D}" type="presParOf" srcId="{A9C912F4-5C9C-48D2-9447-068A2AF0FBE4}" destId="{4436676B-BA88-422B-BCB3-8D5594690BEB}" srcOrd="1" destOrd="0" presId="urn:microsoft.com/office/officeart/2009/3/layout/HorizontalOrganizationChart"/>
+    <dgm:cxn modelId="{6F32638A-2950-4A8D-B9B8-621BF33944BE}" type="presParOf" srcId="{5BEC0F81-12AF-4A64-92DB-C499E4347AFC}" destId="{8865FA2C-7635-4F52-88A4-B9776CB9EA4C}" srcOrd="1" destOrd="0" presId="urn:microsoft.com/office/officeart/2009/3/layout/HorizontalOrganizationChart"/>
+    <dgm:cxn modelId="{BE924E69-BB2D-4668-9570-5CD78C3E4C4F}" type="presParOf" srcId="{8865FA2C-7635-4F52-88A4-B9776CB9EA4C}" destId="{5FB1A0BE-687E-4F1C-8DE8-C067EB823872}" srcOrd="0" destOrd="0" presId="urn:microsoft.com/office/officeart/2009/3/layout/HorizontalOrganizationChart"/>
+    <dgm:cxn modelId="{380C7EDE-23EA-47D0-AE08-24298F4F2219}" type="presParOf" srcId="{8865FA2C-7635-4F52-88A4-B9776CB9EA4C}" destId="{38B3EFFF-01DF-40AF-A0B3-14B85D1EBADC}" srcOrd="1" destOrd="0" presId="urn:microsoft.com/office/officeart/2009/3/layout/HorizontalOrganizationChart"/>
+    <dgm:cxn modelId="{6489CBB8-9E11-4021-A3A6-7232588C1E94}" type="presParOf" srcId="{38B3EFFF-01DF-40AF-A0B3-14B85D1EBADC}" destId="{29D62F9E-6861-48C6-B8AC-A2CAF16DFC89}" srcOrd="0" destOrd="0" presId="urn:microsoft.com/office/officeart/2009/3/layout/HorizontalOrganizationChart"/>
+    <dgm:cxn modelId="{75F64A21-E27A-457C-84D5-9BAA496A1669}" type="presParOf" srcId="{29D62F9E-6861-48C6-B8AC-A2CAF16DFC89}" destId="{C8C61F05-49DE-4C63-8461-C4E6086534FC}" srcOrd="0" destOrd="0" presId="urn:microsoft.com/office/officeart/2009/3/layout/HorizontalOrganizationChart"/>
+    <dgm:cxn modelId="{6D01730A-427F-476B-BE1F-AD70DAA98E85}" type="presParOf" srcId="{29D62F9E-6861-48C6-B8AC-A2CAF16DFC89}" destId="{6DAADA51-6BC4-42F7-B8E1-9BEE8E8A62C0}" srcOrd="1" destOrd="0" presId="urn:microsoft.com/office/officeart/2009/3/layout/HorizontalOrganizationChart"/>
+    <dgm:cxn modelId="{E15A3512-EF09-47F1-A41B-69755C38DDD5}" type="presParOf" srcId="{38B3EFFF-01DF-40AF-A0B3-14B85D1EBADC}" destId="{4EB0F05D-26DB-4F8C-9DC7-5387131D61BE}" srcOrd="1" destOrd="0" presId="urn:microsoft.com/office/officeart/2009/3/layout/HorizontalOrganizationChart"/>
+    <dgm:cxn modelId="{A419B1AF-2A01-4163-B777-5FC90261C34C}" type="presParOf" srcId="{38B3EFFF-01DF-40AF-A0B3-14B85D1EBADC}" destId="{B3332761-0335-4F7B-88ED-4A3CF6BCFEE4}" srcOrd="2" destOrd="0" presId="urn:microsoft.com/office/officeart/2009/3/layout/HorizontalOrganizationChart"/>
+    <dgm:cxn modelId="{15B0E27F-E444-40D2-A700-AB257D766A59}" type="presParOf" srcId="{5BEC0F81-12AF-4A64-92DB-C499E4347AFC}" destId="{938EA879-531B-4104-8FAB-792EC79DECD5}" srcOrd="2" destOrd="0" presId="urn:microsoft.com/office/officeart/2009/3/layout/HorizontalOrganizationChart"/>
   </dgm:cxnLst>
   <dgm:bg/>
   <dgm:whole/>
@@ -31499,7 +31578,7 @@
 </file>
 
 <file path=customXml/itemProps1.xml><?xml version="1.0" encoding="utf-8"?>
-<ds:datastoreItem xmlns:ds="http://schemas.openxmlformats.org/officeDocument/2006/customXml" ds:itemID="{35ED0A0D-5040-40BD-93B1-2FBB619A4F3A}">
+<ds:datastoreItem xmlns:ds="http://schemas.openxmlformats.org/officeDocument/2006/customXml" ds:itemID="{52CC6E73-1B96-4ABD-983C-96136A12E875}">
   <ds:schemaRefs>
     <ds:schemaRef ds:uri="http://schemas.openxmlformats.org/officeDocument/2006/bibliography"/>
   </ds:schemaRefs>

--- a/設計書/03_要件定義書_山本知幸_3.0.docx
+++ b/設計書/03_要件定義書_山本知幸_3.0.docx
@@ -10,6 +10,7 @@
           <w:docPartUnique/>
         </w:docPartObj>
       </w:sdtPr>
+      <w:sdtEndPr/>
       <w:sdtContent>
         <w:p>
           <w:pPr>
@@ -225,9 +226,6 @@
                 <w:pPr>
                   <w:pStyle w:val="afa"/>
                   <w:jc w:val="left"/>
-                  <w:rPr>
-                    <w:rFonts w:hint="eastAsia"/>
-                  </w:rPr>
                 </w:pPr>
                 <w:r>
                   <w:rPr>
@@ -279,9 +277,6 @@
             <w:widowControl/>
             <w:spacing w:line="240" w:lineRule="auto"/>
             <w:ind w:leftChars="0" w:left="0" w:right="960"/>
-            <w:rPr>
-              <w:rFonts w:hint="eastAsia"/>
-            </w:rPr>
           </w:pPr>
         </w:p>
         <w:p>
@@ -302,7 +297,13 @@
             <w:rPr>
               <w:rFonts w:eastAsiaTheme="minorHAnsi" w:cs="Arial"/>
             </w:rPr>
-            <w:t>3.1</w:t>
+            <w:t>4</w:t>
+          </w:r>
+          <w:r>
+            <w:rPr>
+              <w:rFonts w:eastAsiaTheme="minorHAnsi" w:cs="Arial"/>
+            </w:rPr>
+            <w:t>.1</w:t>
           </w:r>
         </w:p>
         <w:p>
@@ -310,7 +311,7 @@
             <w:ind w:left="840"/>
             <w:jc w:val="right"/>
             <w:rPr>
-              <w:rFonts w:eastAsiaTheme="minorHAnsi" w:cs="Arial" w:hint="eastAsia"/>
+              <w:rFonts w:eastAsiaTheme="minorHAnsi" w:cs="Arial"/>
             </w:rPr>
           </w:pPr>
           <w:r>
@@ -352,7 +353,7 @@
             <w:ind w:left="840"/>
             <w:jc w:val="right"/>
             <w:rPr>
-              <w:rFonts w:eastAsiaTheme="minorHAnsi" w:cs="Arial" w:hint="eastAsia"/>
+              <w:rFonts w:eastAsiaTheme="minorHAnsi" w:cs="Arial"/>
             </w:rPr>
           </w:pPr>
           <w:r>
@@ -379,8 +380,6 @@
             </w:rPr>
             <w:t>日</w:t>
           </w:r>
-          <w:bookmarkStart w:id="0" w:name="_GoBack"/>
-          <w:bookmarkEnd w:id="0"/>
         </w:p>
         <w:p>
           <w:pPr>
@@ -1560,8 +1559,8 @@
             <w:pStyle w:val="1"/>
             <w:spacing w:after="180"/>
           </w:pPr>
-          <w:bookmarkStart w:id="1" w:name="_Toc64029738"/>
-          <w:bookmarkStart w:id="2" w:name="_Toc477244807"/>
+          <w:bookmarkStart w:id="0" w:name="_Toc64029738"/>
+          <w:bookmarkStart w:id="1" w:name="_Toc477244807"/>
           <w:r>
             <w:rPr>
               <w:rFonts w:hint="eastAsia"/>
@@ -1569,7 +1568,7 @@
             <w:lastRenderedPageBreak/>
             <w:t>はじめに</w:t>
           </w:r>
-          <w:bookmarkEnd w:id="1"/>
+          <w:bookmarkEnd w:id="0"/>
         </w:p>
         <w:p>
           <w:pPr>
@@ -1618,7 +1617,7 @@
             <w:pStyle w:val="1"/>
             <w:spacing w:after="180"/>
           </w:pPr>
-          <w:bookmarkStart w:id="3" w:name="_Toc64029739"/>
+          <w:bookmarkStart w:id="2" w:name="_Toc64029739"/>
           <w:r>
             <w:rPr>
               <w:rFonts w:hint="eastAsia"/>
@@ -1632,28 +1631,28 @@
             </w:rPr>
             <w:t>開発の</w:t>
           </w:r>
-          <w:bookmarkEnd w:id="2"/>
+          <w:bookmarkEnd w:id="1"/>
           <w:r>
             <w:rPr>
               <w:rFonts w:hint="eastAsia"/>
             </w:rPr>
             <w:t>目的</w:t>
           </w:r>
-          <w:bookmarkEnd w:id="3"/>
+          <w:bookmarkEnd w:id="2"/>
         </w:p>
         <w:p>
           <w:pPr>
             <w:pStyle w:val="2"/>
             <w:spacing w:after="180"/>
           </w:pPr>
-          <w:bookmarkStart w:id="4" w:name="_Toc64029740"/>
+          <w:bookmarkStart w:id="3" w:name="_Toc64029740"/>
           <w:r>
             <w:rPr>
               <w:rFonts w:hint="eastAsia"/>
             </w:rPr>
             <w:t>システム開発のねらい</w:t>
           </w:r>
-          <w:bookmarkEnd w:id="4"/>
+          <w:bookmarkEnd w:id="3"/>
         </w:p>
         <w:p>
           <w:pPr>
@@ -1715,14 +1714,14 @@
             <w:pStyle w:val="2"/>
             <w:spacing w:after="180"/>
           </w:pPr>
-          <w:bookmarkStart w:id="5" w:name="_Toc64029741"/>
+          <w:bookmarkStart w:id="4" w:name="_Toc64029741"/>
           <w:r>
             <w:rPr>
               <w:rFonts w:hint="eastAsia"/>
             </w:rPr>
             <w:t>システム開発の背景</w:t>
           </w:r>
-          <w:bookmarkEnd w:id="5"/>
+          <w:bookmarkEnd w:id="4"/>
         </w:p>
         <w:p>
           <w:pPr>
@@ -1835,9 +1834,9 @@
             <w:pStyle w:val="2"/>
             <w:spacing w:after="180"/>
           </w:pPr>
-          <w:bookmarkStart w:id="6" w:name="_Toc445992715"/>
-          <w:bookmarkStart w:id="7" w:name="_Toc477244808"/>
-          <w:bookmarkStart w:id="8" w:name="_Toc64029742"/>
+          <w:bookmarkStart w:id="5" w:name="_Toc445992715"/>
+          <w:bookmarkStart w:id="6" w:name="_Toc477244808"/>
+          <w:bookmarkStart w:id="7" w:name="_Toc64029742"/>
           <w:r>
             <w:rPr>
               <w:rFonts w:hint="eastAsia"/>
@@ -1850,15 +1849,15 @@
             </w:rPr>
             <w:t>の</w:t>
           </w:r>
+          <w:bookmarkEnd w:id="5"/>
           <w:bookmarkEnd w:id="6"/>
-          <w:bookmarkEnd w:id="7"/>
           <w:r>
             <w:rPr>
               <w:rFonts w:hint="eastAsia"/>
             </w:rPr>
             <w:t>利用イメージ</w:t>
           </w:r>
-          <w:bookmarkEnd w:id="8"/>
+          <w:bookmarkEnd w:id="7"/>
         </w:p>
         <w:p>
           <w:pPr>
@@ -4551,7 +4550,7 @@
             <w:pStyle w:val="2"/>
             <w:spacing w:after="180"/>
           </w:pPr>
-          <w:bookmarkStart w:id="9" w:name="_Toc64029743"/>
+          <w:bookmarkStart w:id="8" w:name="_Toc64029743"/>
           <w:r>
             <w:rPr>
               <w:rFonts w:hint="eastAsia"/>
@@ -4559,7 +4558,7 @@
             <w:lastRenderedPageBreak/>
             <w:t>システム開発の対象範囲</w:t>
           </w:r>
-          <w:bookmarkEnd w:id="9"/>
+          <w:bookmarkEnd w:id="8"/>
         </w:p>
         <w:p>
           <w:pPr>
@@ -4687,14 +4686,14 @@
             <w:pStyle w:val="2"/>
             <w:spacing w:after="180"/>
           </w:pPr>
-          <w:bookmarkStart w:id="10" w:name="_Toc64029744"/>
+          <w:bookmarkStart w:id="9" w:name="_Toc64029744"/>
           <w:r>
             <w:rPr>
               <w:rFonts w:hint="eastAsia"/>
             </w:rPr>
             <w:t>制約事項</w:t>
           </w:r>
-          <w:bookmarkEnd w:id="10"/>
+          <w:bookmarkEnd w:id="9"/>
         </w:p>
         <w:p>
           <w:pPr>
@@ -4728,14 +4727,14 @@
             <w:pStyle w:val="1"/>
             <w:spacing w:after="180"/>
           </w:pPr>
-          <w:bookmarkStart w:id="11" w:name="_Toc64029745"/>
+          <w:bookmarkStart w:id="10" w:name="_Toc64029745"/>
           <w:r>
             <w:rPr>
               <w:rFonts w:hint="eastAsia"/>
             </w:rPr>
             <w:t>システム概要</w:t>
           </w:r>
-          <w:bookmarkEnd w:id="11"/>
+          <w:bookmarkEnd w:id="10"/>
         </w:p>
         <w:p>
           <w:pPr>
@@ -4747,7 +4746,7 @@
             <w:pStyle w:val="2"/>
             <w:spacing w:after="180"/>
           </w:pPr>
-          <w:bookmarkStart w:id="12" w:name="_Toc64029746"/>
+          <w:bookmarkStart w:id="11" w:name="_Toc64029746"/>
           <w:r>
             <w:rPr>
               <w:rFonts w:hint="eastAsia"/>
@@ -4760,7 +4759,7 @@
             </w:rPr>
             <w:t>構成</w:t>
           </w:r>
-          <w:bookmarkEnd w:id="12"/>
+          <w:bookmarkEnd w:id="11"/>
         </w:p>
         <w:p>
           <w:pPr>
@@ -6400,14 +6399,14 @@
             <w:pStyle w:val="2"/>
             <w:spacing w:after="180"/>
           </w:pPr>
-          <w:bookmarkStart w:id="13" w:name="_Toc64029747"/>
+          <w:bookmarkStart w:id="12" w:name="_Toc64029747"/>
           <w:r>
             <w:rPr>
               <w:rFonts w:hint="eastAsia"/>
             </w:rPr>
             <w:t>ソフトウェア構成</w:t>
           </w:r>
-          <w:bookmarkEnd w:id="13"/>
+          <w:bookmarkEnd w:id="12"/>
         </w:p>
         <w:p>
           <w:pPr>
@@ -6794,7 +6793,7 @@
             <w:pStyle w:val="2"/>
             <w:spacing w:after="180"/>
           </w:pPr>
-          <w:bookmarkStart w:id="14" w:name="_Toc64029748"/>
+          <w:bookmarkStart w:id="13" w:name="_Toc64029748"/>
           <w:r>
             <w:rPr>
               <w:rFonts w:hint="eastAsia"/>
@@ -6810,7 +6809,7 @@
           <w:r>
             <w:t>利用者</w:t>
           </w:r>
-          <w:bookmarkEnd w:id="14"/>
+          <w:bookmarkEnd w:id="13"/>
         </w:p>
         <w:tbl>
           <w:tblPr>
@@ -7881,12 +7880,12 @@
             <w:pStyle w:val="1"/>
             <w:spacing w:after="180"/>
           </w:pPr>
-          <w:bookmarkStart w:id="15" w:name="_Toc445992718"/>
-          <w:bookmarkStart w:id="16" w:name="_Toc477244811"/>
-          <w:bookmarkStart w:id="17" w:name="_Toc64029749"/>
-          <w:bookmarkStart w:id="18" w:name="_Toc412801076"/>
-          <w:bookmarkStart w:id="19" w:name="_Toc412819990"/>
-          <w:bookmarkStart w:id="20" w:name="_Toc413412756"/>
+          <w:bookmarkStart w:id="14" w:name="_Toc445992718"/>
+          <w:bookmarkStart w:id="15" w:name="_Toc477244811"/>
+          <w:bookmarkStart w:id="16" w:name="_Toc64029749"/>
+          <w:bookmarkStart w:id="17" w:name="_Toc412801076"/>
+          <w:bookmarkStart w:id="18" w:name="_Toc412819990"/>
+          <w:bookmarkStart w:id="19" w:name="_Toc413412756"/>
           <w:r>
             <w:rPr>
               <w:rFonts w:hint="eastAsia"/>
@@ -7894,23 +7893,23 @@
             <w:lastRenderedPageBreak/>
             <w:t>機能要件</w:t>
           </w:r>
+          <w:bookmarkEnd w:id="14"/>
           <w:bookmarkEnd w:id="15"/>
           <w:bookmarkEnd w:id="16"/>
-          <w:bookmarkEnd w:id="17"/>
         </w:p>
         <w:p>
           <w:pPr>
             <w:pStyle w:val="2"/>
             <w:spacing w:after="180"/>
           </w:pPr>
-          <w:bookmarkStart w:id="21" w:name="_Toc64029750"/>
+          <w:bookmarkStart w:id="20" w:name="_Toc64029750"/>
           <w:r>
             <w:rPr>
               <w:rFonts w:hint="eastAsia"/>
             </w:rPr>
             <w:t>機能全体像</w:t>
           </w:r>
-          <w:bookmarkEnd w:id="21"/>
+          <w:bookmarkEnd w:id="20"/>
         </w:p>
         <w:p>
           <w:pPr>
@@ -8866,7 +8865,7 @@
             <w:pStyle w:val="2"/>
             <w:spacing w:after="180"/>
           </w:pPr>
-          <w:bookmarkStart w:id="22" w:name="_Toc64029751"/>
+          <w:bookmarkStart w:id="21" w:name="_Toc64029751"/>
           <w:r>
             <w:rPr>
               <w:rFonts w:hint="eastAsia"/>
@@ -8880,7 +8879,7 @@
             </w:rPr>
             <w:t>（必須機能）</w:t>
           </w:r>
-          <w:bookmarkEnd w:id="22"/>
+          <w:bookmarkEnd w:id="21"/>
         </w:p>
         <w:p>
           <w:pPr>
@@ -9662,7 +9661,15 @@
                     <w:sz w:val="18"/>
                     <w:szCs w:val="18"/>
                   </w:rPr>
-                  <w:t>・ログインしていなくても利用できる</w:t>
+                  <w:t>・非会員のみ</w:t>
+                </w:r>
+                <w:r>
+                  <w:rPr>
+                    <w:rFonts w:ascii="メイリオ" w:eastAsia="メイリオ" w:hAnsi="メイリオ" w:cs="メイリオ" w:hint="eastAsia"/>
+                    <w:sz w:val="18"/>
+                    <w:szCs w:val="18"/>
+                  </w:rPr>
+                  <w:t>利用できる</w:t>
                 </w:r>
               </w:p>
               <w:p>
@@ -9681,7 +9688,15 @@
                     <w:sz w:val="18"/>
                     <w:szCs w:val="18"/>
                   </w:rPr>
-                  <w:t>・アカウントに対して</w:t>
+                  <w:t>・アカウントに対</w:t>
+                </w:r>
+                <w:r>
+                  <w:rPr>
+                    <w:rFonts w:ascii="メイリオ" w:eastAsia="メイリオ" w:hAnsi="メイリオ" w:cs="メイリオ" w:hint="eastAsia"/>
+                    <w:sz w:val="18"/>
+                    <w:szCs w:val="18"/>
+                  </w:rPr>
+                  <w:t>する</w:t>
                 </w:r>
                 <w:r>
                   <w:rPr>
@@ -12973,9 +12988,9 @@
                 <w:gridSpan w:val="4"/>
                 <w:vAlign w:val="center"/>
               </w:tcPr>
+              <w:bookmarkEnd w:id="17"/>
               <w:bookmarkEnd w:id="18"/>
               <w:bookmarkEnd w:id="19"/>
-              <w:bookmarkEnd w:id="20"/>
               <w:p>
                 <w:pPr>
                   <w:ind w:leftChars="0" w:left="0"/>
@@ -14633,7 +14648,7 @@
                   <w:ind w:leftChars="0" w:left="0" w:firstLineChars="100" w:firstLine="180"/>
                   <w:cnfStyle w:val="000000000000" w:firstRow="0" w:lastRow="0" w:firstColumn="0" w:lastColumn="0" w:oddVBand="0" w:evenVBand="0" w:oddHBand="0" w:evenHBand="0" w:firstRowFirstColumn="0" w:firstRowLastColumn="0" w:lastRowFirstColumn="0" w:lastRowLastColumn="0"/>
                   <w:rPr>
-                    <w:rFonts w:ascii="メイリオ" w:eastAsia="メイリオ" w:hAnsi="メイリオ" w:cs="メイリオ"/>
+                    <w:rFonts w:ascii="メイリオ" w:eastAsia="メイリオ" w:hAnsi="メイリオ" w:cs="メイリオ" w:hint="eastAsia"/>
                     <w:sz w:val="18"/>
                     <w:szCs w:val="18"/>
                   </w:rPr>
@@ -14661,25 +14676,6 @@
                     <w:szCs w:val="18"/>
                   </w:rPr>
                   <w:t xml:space="preserve">　・メールアドレス　・電話番号</w:t>
-                </w:r>
-              </w:p>
-              <w:p>
-                <w:pPr>
-                  <w:ind w:leftChars="0" w:left="0"/>
-                  <w:cnfStyle w:val="000000000000" w:firstRow="0" w:lastRow="0" w:firstColumn="0" w:lastColumn="0" w:oddVBand="0" w:evenVBand="0" w:oddHBand="0" w:evenHBand="0" w:firstRowFirstColumn="0" w:firstRowLastColumn="0" w:lastRowFirstColumn="0" w:lastRowLastColumn="0"/>
-                  <w:rPr>
-                    <w:rFonts w:ascii="メイリオ" w:eastAsia="メイリオ" w:hAnsi="メイリオ" w:cs="メイリオ"/>
-                    <w:sz w:val="18"/>
-                    <w:szCs w:val="18"/>
-                  </w:rPr>
-                </w:pPr>
-                <w:r>
-                  <w:rPr>
-                    <w:rFonts w:ascii="メイリオ" w:eastAsia="メイリオ" w:hAnsi="メイリオ" w:cs="メイリオ" w:hint="eastAsia"/>
-                    <w:sz w:val="18"/>
-                    <w:szCs w:val="18"/>
-                  </w:rPr>
-                  <w:t>・ユーザー名クリック時にお問い合わせ内容を確認できる</w:t>
                 </w:r>
               </w:p>
             </w:tc>
@@ -14706,14 +14702,14 @@
             <w:pStyle w:val="2"/>
             <w:spacing w:after="180"/>
           </w:pPr>
-          <w:bookmarkStart w:id="23" w:name="_Toc64029752"/>
+          <w:bookmarkStart w:id="22" w:name="_Toc64029752"/>
           <w:r>
             <w:rPr>
               <w:rFonts w:hint="eastAsia"/>
             </w:rPr>
             <w:t>機能一覧（オリジナル機能）★（※水色の欄には追記が必要）</w:t>
           </w:r>
-          <w:bookmarkEnd w:id="23"/>
+          <w:bookmarkEnd w:id="22"/>
         </w:p>
         <w:p>
           <w:pPr>
@@ -15725,7 +15721,7 @@
                     <w:sz w:val="18"/>
                     <w:szCs w:val="18"/>
                   </w:rPr>
-                  <w:t>非会員、一般会員</w:t>
+                  <w:t>非会員</w:t>
                 </w:r>
                 <w:r>
                   <w:rPr>
@@ -15972,7 +15968,7 @@
                   <w:ind w:leftChars="0" w:left="0"/>
                   <w:cnfStyle w:val="000000000000" w:firstRow="0" w:lastRow="0" w:firstColumn="0" w:lastColumn="0" w:oddVBand="0" w:evenVBand="0" w:oddHBand="0" w:evenHBand="0" w:firstRowFirstColumn="0" w:firstRowLastColumn="0" w:lastRowFirstColumn="0" w:lastRowLastColumn="0"/>
                   <w:rPr>
-                    <w:rFonts w:ascii="メイリオ" w:eastAsia="メイリオ" w:hAnsi="メイリオ" w:cs="メイリオ"/>
+                    <w:rFonts w:ascii="メイリオ" w:eastAsia="メイリオ" w:hAnsi="メイリオ" w:cs="メイリオ" w:hint="eastAsia"/>
                     <w:sz w:val="18"/>
                     <w:szCs w:val="18"/>
                   </w:rPr>
@@ -15991,86 +15987,18 @@
                     <w:sz w:val="18"/>
                     <w:szCs w:val="18"/>
                   </w:rPr>
-                  <w:t>お問い合わせ一覧検索を用いて以下を閲覧できる</w:t>
-                </w:r>
-              </w:p>
-              <w:p>
-                <w:pPr>
-                  <w:ind w:leftChars="0" w:left="0" w:firstLineChars="100" w:firstLine="180"/>
-                  <w:cnfStyle w:val="000000000000" w:firstRow="0" w:lastRow="0" w:firstColumn="0" w:lastColumn="0" w:oddVBand="0" w:evenVBand="0" w:oddHBand="0" w:evenHBand="0" w:firstRowFirstColumn="0" w:firstRowLastColumn="0" w:lastRowFirstColumn="0" w:lastRowLastColumn="0"/>
-                  <w:rPr>
-                    <w:rFonts w:ascii="メイリオ" w:eastAsia="メイリオ" w:hAnsi="メイリオ" w:cs="メイリオ"/>
-                    <w:sz w:val="18"/>
-                    <w:szCs w:val="18"/>
-                  </w:rPr>
-                </w:pPr>
-                <w:r>
-                  <w:rPr>
-                    <w:rFonts w:ascii="メイリオ" w:eastAsia="メイリオ" w:hAnsi="メイリオ" w:cs="メイリオ" w:hint="eastAsia"/>
-                    <w:sz w:val="18"/>
-                    <w:szCs w:val="18"/>
-                  </w:rPr>
-                  <w:t>・</w:t>
-                </w:r>
-                <w:r>
-                  <w:rPr>
-                    <w:rFonts w:ascii="メイリオ" w:eastAsia="メイリオ" w:hAnsi="メイリオ" w:cs="メイリオ" w:hint="eastAsia"/>
-                    <w:sz w:val="18"/>
-                    <w:szCs w:val="18"/>
-                  </w:rPr>
-                  <w:t>ユーザー</w:t>
-                </w:r>
-                <w:r>
-                  <w:rPr>
-                    <w:rFonts w:ascii="メイリオ" w:eastAsia="メイリオ" w:hAnsi="メイリオ" w:cs="メイリオ" w:hint="eastAsia"/>
-                    <w:sz w:val="18"/>
-                    <w:szCs w:val="18"/>
-                  </w:rPr>
-                  <w:t>名</w:t>
-                </w:r>
-                <w:r>
-                  <w:rPr>
-                    <w:rFonts w:ascii="メイリオ" w:eastAsia="メイリオ" w:hAnsi="メイリオ" w:cs="メイリオ" w:hint="eastAsia"/>
-                    <w:sz w:val="18"/>
-                    <w:szCs w:val="18"/>
-                  </w:rPr>
-                  <w:t xml:space="preserve">　</w:t>
-                </w:r>
-                <w:r>
-                  <w:rPr>
-                    <w:rFonts w:ascii="メイリオ" w:eastAsia="メイリオ" w:hAnsi="メイリオ" w:cs="メイリオ" w:hint="eastAsia"/>
-                    <w:sz w:val="18"/>
-                    <w:szCs w:val="18"/>
-                  </w:rPr>
-                  <w:t>・</w:t>
-                </w:r>
-                <w:r>
-                  <w:rPr>
-                    <w:rFonts w:ascii="メイリオ" w:eastAsia="メイリオ" w:hAnsi="メイリオ" w:cs="メイリオ" w:hint="eastAsia"/>
-                    <w:sz w:val="18"/>
-                    <w:szCs w:val="18"/>
-                  </w:rPr>
-                  <w:t>メールアドレス　・電話番号</w:t>
-                </w:r>
-              </w:p>
-              <w:p>
-                <w:pPr>
-                  <w:ind w:leftChars="0" w:left="0"/>
-                  <w:cnfStyle w:val="000000000000" w:firstRow="0" w:lastRow="0" w:firstColumn="0" w:lastColumn="0" w:oddVBand="0" w:evenVBand="0" w:oddHBand="0" w:evenHBand="0" w:firstRowFirstColumn="0" w:firstRowLastColumn="0" w:lastRowFirstColumn="0" w:lastRowLastColumn="0"/>
-                  <w:rPr>
-                    <w:rFonts w:ascii="メイリオ" w:eastAsia="メイリオ" w:hAnsi="メイリオ" w:cs="メイリオ"/>
-                    <w:sz w:val="18"/>
-                    <w:szCs w:val="18"/>
-                  </w:rPr>
-                </w:pPr>
-                <w:r>
-                  <w:rPr>
-                    <w:rFonts w:ascii="メイリオ" w:eastAsia="メイリオ" w:hAnsi="メイリオ" w:cs="メイリオ" w:hint="eastAsia"/>
-                    <w:sz w:val="18"/>
-                    <w:szCs w:val="18"/>
-                  </w:rPr>
-                  <w:t>・ユーザー名クリック時にお問い合わせ内容を確認できる</w:t>
-                </w:r>
+                  <w:t>お問い合わせ一覧検索を用いてお問い合わせ</w:t>
+                </w:r>
+                <w:r>
+                  <w:rPr>
+                    <w:rFonts w:ascii="メイリオ" w:eastAsia="メイリオ" w:hAnsi="メイリオ" w:cs="メイリオ" w:hint="eastAsia"/>
+                    <w:sz w:val="18"/>
+                    <w:szCs w:val="18"/>
+                  </w:rPr>
+                  <w:t>を閲覧できる</w:t>
+                </w:r>
+                <w:bookmarkStart w:id="23" w:name="_GoBack"/>
+                <w:bookmarkEnd w:id="23"/>
               </w:p>
             </w:tc>
           </w:tr>
@@ -16765,6 +16693,7 @@
         <w:docPartUnique/>
       </w:docPartObj>
     </w:sdtPr>
+    <w:sdtEndPr/>
     <w:sdtContent>
       <w:p>
         <w:pPr>
@@ -16786,7 +16715,7 @@
             <w:noProof/>
             <w:lang w:val="ja-JP"/>
           </w:rPr>
-          <w:t>1</w:t>
+          <w:t>14</w:t>
         </w:r>
         <w:r>
           <w:fldChar w:fldCharType="end"/>
@@ -22042,60 +21971,60 @@
     </dgm:pt>
   </dgm:ptLst>
   <dgm:cxnLst>
-    <dgm:cxn modelId="{0F498A98-E3CA-40E9-BCEC-8030A21F29C3}" type="presOf" srcId="{574A1F82-C3C8-45A3-805D-F0DE01E6DB51}" destId="{6DAADA51-6BC4-42F7-B8E1-9BEE8E8A62C0}" srcOrd="1" destOrd="0" presId="urn:microsoft.com/office/officeart/2009/3/layout/HorizontalOrganizationChart"/>
-    <dgm:cxn modelId="{6E27E46C-1A99-477A-A48F-917E3A5BA885}" type="presOf" srcId="{F52C61B1-D64A-4368-906A-962BD32E07F2}" destId="{8F0B903F-07B5-4173-88C3-593F33D5F89D}" srcOrd="0" destOrd="0" presId="urn:microsoft.com/office/officeart/2009/3/layout/HorizontalOrganizationChart"/>
-    <dgm:cxn modelId="{936DABCB-F8B1-4D80-AEAD-E35F955C22E5}" type="presOf" srcId="{90477FB5-5E7F-4C58-98DF-3B79F1364894}" destId="{2E5EFF44-EDCA-4A56-8A4B-990B919575A6}" srcOrd="1" destOrd="0" presId="urn:microsoft.com/office/officeart/2009/3/layout/HorizontalOrganizationChart"/>
-    <dgm:cxn modelId="{275A37EB-A3BC-4B7C-BBA1-CDB4ABD73A44}" type="presOf" srcId="{B875F890-9229-4985-8C90-B718CCDE6A63}" destId="{4C86C8BF-A885-4892-A5A8-21273F35C8B4}" srcOrd="0" destOrd="0" presId="urn:microsoft.com/office/officeart/2009/3/layout/HorizontalOrganizationChart"/>
-    <dgm:cxn modelId="{214C55BC-B0F8-437E-8D95-4073BEEEF3A5}" type="presOf" srcId="{B875F890-9229-4985-8C90-B718CCDE6A63}" destId="{745BAA88-DCC6-4D31-A5E5-3A401E02A659}" srcOrd="1" destOrd="0" presId="urn:microsoft.com/office/officeart/2009/3/layout/HorizontalOrganizationChart"/>
-    <dgm:cxn modelId="{FDB4F574-7F67-4AF2-ABB5-22A528DF07EB}" type="presOf" srcId="{90477FB5-5E7F-4C58-98DF-3B79F1364894}" destId="{27A32F9E-8C3A-44C7-8857-62CCE79E7D76}" srcOrd="0" destOrd="0" presId="urn:microsoft.com/office/officeart/2009/3/layout/HorizontalOrganizationChart"/>
-    <dgm:cxn modelId="{34EF76AF-EAAD-4CD2-93EA-F14F8CBB61F5}" type="presOf" srcId="{34D9AFCF-D059-4475-BBB8-CC9A22596E92}" destId="{00607391-DDA3-40BC-BC1A-55E6CB0895BC}" srcOrd="0" destOrd="0" presId="urn:microsoft.com/office/officeart/2009/3/layout/HorizontalOrganizationChart"/>
-    <dgm:cxn modelId="{72A986DD-85A4-4C73-86D3-46AB493031AD}" type="presOf" srcId="{8E71E582-186F-44B9-B80D-E3AD80A45F70}" destId="{D07AB4D9-43A4-4F9A-B3F5-3492A692B891}" srcOrd="0" destOrd="0" presId="urn:microsoft.com/office/officeart/2009/3/layout/HorizontalOrganizationChart"/>
+    <dgm:cxn modelId="{756CB790-CE77-4F2E-B3F1-9B33BF84221B}" type="presOf" srcId="{90477FB5-5E7F-4C58-98DF-3B79F1364894}" destId="{2E5EFF44-EDCA-4A56-8A4B-990B919575A6}" srcOrd="1" destOrd="0" presId="urn:microsoft.com/office/officeart/2009/3/layout/HorizontalOrganizationChart"/>
+    <dgm:cxn modelId="{01C3F763-A085-4DA3-8049-BA8F82F7F5F2}" type="presOf" srcId="{34D9AFCF-D059-4475-BBB8-CC9A22596E92}" destId="{00607391-DDA3-40BC-BC1A-55E6CB0895BC}" srcOrd="0" destOrd="0" presId="urn:microsoft.com/office/officeart/2009/3/layout/HorizontalOrganizationChart"/>
+    <dgm:cxn modelId="{B4D7D46D-DE9E-42A6-8EAC-A35527CBA010}" type="presOf" srcId="{F1516138-28F3-40A9-81AB-0A648959F0FE}" destId="{7F1C1C05-C7E3-4FE1-A480-E2E2884958C9}" srcOrd="0" destOrd="0" presId="urn:microsoft.com/office/officeart/2009/3/layout/HorizontalOrganizationChart"/>
+    <dgm:cxn modelId="{465061C5-CD5C-4879-A3EE-F5CCAA215577}" type="presOf" srcId="{6D6379C4-2747-4582-BD7E-CD87C99490CD}" destId="{40E9605D-5075-4778-9137-B1CFF5A6A6F6}" srcOrd="0" destOrd="0" presId="urn:microsoft.com/office/officeart/2009/3/layout/HorizontalOrganizationChart"/>
+    <dgm:cxn modelId="{DBA54681-9774-4286-A2FF-6B4B4D98D5A6}" type="presOf" srcId="{574A1F82-C3C8-45A3-805D-F0DE01E6DB51}" destId="{C8C61F05-49DE-4C63-8461-C4E6086534FC}" srcOrd="0" destOrd="0" presId="urn:microsoft.com/office/officeart/2009/3/layout/HorizontalOrganizationChart"/>
+    <dgm:cxn modelId="{CB117198-E198-4E25-8B98-B2E258AA027D}" type="presOf" srcId="{B875F890-9229-4985-8C90-B718CCDE6A63}" destId="{745BAA88-DCC6-4D31-A5E5-3A401E02A659}" srcOrd="1" destOrd="0" presId="urn:microsoft.com/office/officeart/2009/3/layout/HorizontalOrganizationChart"/>
+    <dgm:cxn modelId="{31DBB705-9A4F-415A-A250-25F4ABE7C59F}" type="presOf" srcId="{8E71E582-186F-44B9-B80D-E3AD80A45F70}" destId="{D07AB4D9-43A4-4F9A-B3F5-3492A692B891}" srcOrd="0" destOrd="0" presId="urn:microsoft.com/office/officeart/2009/3/layout/HorizontalOrganizationChart"/>
+    <dgm:cxn modelId="{48304BD6-1F11-4E63-98AB-4613D646A7B9}" type="presOf" srcId="{574A1F82-C3C8-45A3-805D-F0DE01E6DB51}" destId="{6DAADA51-6BC4-42F7-B8E1-9BEE8E8A62C0}" srcOrd="1" destOrd="0" presId="urn:microsoft.com/office/officeart/2009/3/layout/HorizontalOrganizationChart"/>
+    <dgm:cxn modelId="{79517678-28B7-46FB-9376-785B17B6720D}" type="presOf" srcId="{9ECA9E58-666E-4D5A-A77E-2B5318406BE7}" destId="{5FB1A0BE-687E-4F1C-8DE8-C067EB823872}" srcOrd="0" destOrd="0" presId="urn:microsoft.com/office/officeart/2009/3/layout/HorizontalOrganizationChart"/>
+    <dgm:cxn modelId="{C5AF2579-24E8-42C2-955E-6AD6978B67C8}" type="presOf" srcId="{90477FB5-5E7F-4C58-98DF-3B79F1364894}" destId="{27A32F9E-8C3A-44C7-8857-62CCE79E7D76}" srcOrd="0" destOrd="0" presId="urn:microsoft.com/office/officeart/2009/3/layout/HorizontalOrganizationChart"/>
     <dgm:cxn modelId="{E3772BD8-F315-4957-AA9F-77941D5891D8}" srcId="{F1516138-28F3-40A9-81AB-0A648959F0FE}" destId="{B875F890-9229-4985-8C90-B718CCDE6A63}" srcOrd="0" destOrd="0" parTransId="{F52C61B1-D64A-4368-906A-962BD32E07F2}" sibTransId="{E3BBB240-74CF-4E7B-A726-746F6EE660C2}"/>
-    <dgm:cxn modelId="{BB6520DF-DE33-4ECF-B974-49337593608E}" type="presOf" srcId="{574A1F82-C3C8-45A3-805D-F0DE01E6DB51}" destId="{C8C61F05-49DE-4C63-8461-C4E6086534FC}" srcOrd="0" destOrd="0" presId="urn:microsoft.com/office/officeart/2009/3/layout/HorizontalOrganizationChart"/>
-    <dgm:cxn modelId="{3377D9AD-4474-4D12-9532-D9892AE1F4AF}" type="presOf" srcId="{9ECA9E58-666E-4D5A-A77E-2B5318406BE7}" destId="{5FB1A0BE-687E-4F1C-8DE8-C067EB823872}" srcOrd="0" destOrd="0" presId="urn:microsoft.com/office/officeart/2009/3/layout/HorizontalOrganizationChart"/>
     <dgm:cxn modelId="{3A2A756E-4AB4-41E0-9355-1CFCFFDEE9D5}" srcId="{8E71E582-186F-44B9-B80D-E3AD80A45F70}" destId="{F1516138-28F3-40A9-81AB-0A648959F0FE}" srcOrd="0" destOrd="0" parTransId="{3BCAE685-B139-4935-AF9B-6BAC520C6DE2}" sibTransId="{0F3CDD84-9631-4466-AF5E-755D568F0BB3}"/>
-    <dgm:cxn modelId="{0BC98908-8E15-469C-A02D-FC337C0449AD}" type="presOf" srcId="{9C351868-E59E-4F13-AF91-9D429D9B8CB7}" destId="{1F8BFC75-7531-47C6-8BA5-F706D6CFB9AF}" srcOrd="0" destOrd="0" presId="urn:microsoft.com/office/officeart/2009/3/layout/HorizontalOrganizationChart"/>
     <dgm:cxn modelId="{DC190A80-D77E-4632-8624-8AF6CD6AF1B9}" srcId="{F1516138-28F3-40A9-81AB-0A648959F0FE}" destId="{9C351868-E59E-4F13-AF91-9D429D9B8CB7}" srcOrd="2" destOrd="0" parTransId="{6D6379C4-2747-4582-BD7E-CD87C99490CD}" sibTransId="{CB99B2EB-8F7F-4BBB-81A6-99881779A88E}"/>
-    <dgm:cxn modelId="{82E7B621-0E33-4306-AB07-BAF2BFA1432D}" type="presOf" srcId="{6D6379C4-2747-4582-BD7E-CD87C99490CD}" destId="{40E9605D-5075-4778-9137-B1CFF5A6A6F6}" srcOrd="0" destOrd="0" presId="urn:microsoft.com/office/officeart/2009/3/layout/HorizontalOrganizationChart"/>
-    <dgm:cxn modelId="{D06A2D47-DC18-45F3-9846-E774C996AE0F}" type="presOf" srcId="{9C351868-E59E-4F13-AF91-9D429D9B8CB7}" destId="{A82FA488-EC78-403B-BA17-6D67003445E6}" srcOrd="1" destOrd="0" presId="urn:microsoft.com/office/officeart/2009/3/layout/HorizontalOrganizationChart"/>
     <dgm:cxn modelId="{979DBF49-AE68-47BF-AEC5-42EFA10D9FB9}" srcId="{F1516138-28F3-40A9-81AB-0A648959F0FE}" destId="{90477FB5-5E7F-4C58-98DF-3B79F1364894}" srcOrd="1" destOrd="0" parTransId="{34D9AFCF-D059-4475-BBB8-CC9A22596E92}" sibTransId="{8A7A82DC-8089-40E1-B1D4-75271FE1D386}"/>
     <dgm:cxn modelId="{13D6C0CD-5F0F-4B5A-A3D2-FD41D76BC597}" srcId="{F1516138-28F3-40A9-81AB-0A648959F0FE}" destId="{574A1F82-C3C8-45A3-805D-F0DE01E6DB51}" srcOrd="3" destOrd="0" parTransId="{9ECA9E58-666E-4D5A-A77E-2B5318406BE7}" sibTransId="{1CB2782E-620E-4911-B388-BEC762819227}"/>
-    <dgm:cxn modelId="{38319CF4-EE4C-427E-8CF1-F8BDA086D2C1}" type="presOf" srcId="{F1516138-28F3-40A9-81AB-0A648959F0FE}" destId="{7F1C1C05-C7E3-4FE1-A480-E2E2884958C9}" srcOrd="0" destOrd="0" presId="urn:microsoft.com/office/officeart/2009/3/layout/HorizontalOrganizationChart"/>
-    <dgm:cxn modelId="{D0A96342-A017-4EAA-B68F-8B1E7D6D5013}" type="presOf" srcId="{F1516138-28F3-40A9-81AB-0A648959F0FE}" destId="{4436676B-BA88-422B-BCB3-8D5594690BEB}" srcOrd="1" destOrd="0" presId="urn:microsoft.com/office/officeart/2009/3/layout/HorizontalOrganizationChart"/>
-    <dgm:cxn modelId="{F072551A-B577-442E-9623-709B84751F7C}" type="presParOf" srcId="{D07AB4D9-43A4-4F9A-B3F5-3492A692B891}" destId="{5BEC0F81-12AF-4A64-92DB-C499E4347AFC}" srcOrd="0" destOrd="0" presId="urn:microsoft.com/office/officeart/2009/3/layout/HorizontalOrganizationChart"/>
-    <dgm:cxn modelId="{7F1C8940-BB21-45C1-B278-0F0D945CD039}" type="presParOf" srcId="{5BEC0F81-12AF-4A64-92DB-C499E4347AFC}" destId="{A9C912F4-5C9C-48D2-9447-068A2AF0FBE4}" srcOrd="0" destOrd="0" presId="urn:microsoft.com/office/officeart/2009/3/layout/HorizontalOrganizationChart"/>
-    <dgm:cxn modelId="{6700EB05-7572-44EE-AA92-3DD7671A05E1}" type="presParOf" srcId="{A9C912F4-5C9C-48D2-9447-068A2AF0FBE4}" destId="{7F1C1C05-C7E3-4FE1-A480-E2E2884958C9}" srcOrd="0" destOrd="0" presId="urn:microsoft.com/office/officeart/2009/3/layout/HorizontalOrganizationChart"/>
-    <dgm:cxn modelId="{8D0045AC-9EB2-45D4-8FCA-DC1E663369A9}" type="presParOf" srcId="{A9C912F4-5C9C-48D2-9447-068A2AF0FBE4}" destId="{4436676B-BA88-422B-BCB3-8D5594690BEB}" srcOrd="1" destOrd="0" presId="urn:microsoft.com/office/officeart/2009/3/layout/HorizontalOrganizationChart"/>
-    <dgm:cxn modelId="{6EC0F971-314E-4F8F-89AC-BD393EB7BFF5}" type="presParOf" srcId="{5BEC0F81-12AF-4A64-92DB-C499E4347AFC}" destId="{8865FA2C-7635-4F52-88A4-B9776CB9EA4C}" srcOrd="1" destOrd="0" presId="urn:microsoft.com/office/officeart/2009/3/layout/HorizontalOrganizationChart"/>
-    <dgm:cxn modelId="{92CCC76D-E047-4D7B-BA28-461B2CC086E1}" type="presParOf" srcId="{8865FA2C-7635-4F52-88A4-B9776CB9EA4C}" destId="{8F0B903F-07B5-4173-88C3-593F33D5F89D}" srcOrd="0" destOrd="0" presId="urn:microsoft.com/office/officeart/2009/3/layout/HorizontalOrganizationChart"/>
-    <dgm:cxn modelId="{AE456F16-52EA-4821-AB5B-915998DF8199}" type="presParOf" srcId="{8865FA2C-7635-4F52-88A4-B9776CB9EA4C}" destId="{E81A0E96-0A34-4ECA-BC9E-893BE5FE9683}" srcOrd="1" destOrd="0" presId="urn:microsoft.com/office/officeart/2009/3/layout/HorizontalOrganizationChart"/>
-    <dgm:cxn modelId="{F1C2CA1C-1496-4EF5-B763-182B644E7D6C}" type="presParOf" srcId="{E81A0E96-0A34-4ECA-BC9E-893BE5FE9683}" destId="{27CEAA43-42DA-4827-B5BF-A1257D844B46}" srcOrd="0" destOrd="0" presId="urn:microsoft.com/office/officeart/2009/3/layout/HorizontalOrganizationChart"/>
-    <dgm:cxn modelId="{A52D8C5B-72F4-4159-AAF1-1D6AA9A5BB7B}" type="presParOf" srcId="{27CEAA43-42DA-4827-B5BF-A1257D844B46}" destId="{4C86C8BF-A885-4892-A5A8-21273F35C8B4}" srcOrd="0" destOrd="0" presId="urn:microsoft.com/office/officeart/2009/3/layout/HorizontalOrganizationChart"/>
-    <dgm:cxn modelId="{E586C806-E92E-4790-ACFB-08C9BD780776}" type="presParOf" srcId="{27CEAA43-42DA-4827-B5BF-A1257D844B46}" destId="{745BAA88-DCC6-4D31-A5E5-3A401E02A659}" srcOrd="1" destOrd="0" presId="urn:microsoft.com/office/officeart/2009/3/layout/HorizontalOrganizationChart"/>
-    <dgm:cxn modelId="{15838B95-07BC-4316-8006-D39BB4B3A8E7}" type="presParOf" srcId="{E81A0E96-0A34-4ECA-BC9E-893BE5FE9683}" destId="{729A080E-5479-42EF-873A-F8E0A3BC4294}" srcOrd="1" destOrd="0" presId="urn:microsoft.com/office/officeart/2009/3/layout/HorizontalOrganizationChart"/>
-    <dgm:cxn modelId="{E8D93A50-531B-4C22-8EE7-06CF41B8DD4E}" type="presParOf" srcId="{E81A0E96-0A34-4ECA-BC9E-893BE5FE9683}" destId="{D7B517A2-E797-493A-BEE4-C126F750E267}" srcOrd="2" destOrd="0" presId="urn:microsoft.com/office/officeart/2009/3/layout/HorizontalOrganizationChart"/>
-    <dgm:cxn modelId="{5CD778B9-DAB4-402E-B72E-C0F2F28EF3A3}" type="presParOf" srcId="{8865FA2C-7635-4F52-88A4-B9776CB9EA4C}" destId="{00607391-DDA3-40BC-BC1A-55E6CB0895BC}" srcOrd="2" destOrd="0" presId="urn:microsoft.com/office/officeart/2009/3/layout/HorizontalOrganizationChart"/>
-    <dgm:cxn modelId="{FFE005E9-7C00-4944-B19C-B439D9EFC662}" type="presParOf" srcId="{8865FA2C-7635-4F52-88A4-B9776CB9EA4C}" destId="{8017FFF3-DC10-43C0-BB11-46CCADDCE543}" srcOrd="3" destOrd="0" presId="urn:microsoft.com/office/officeart/2009/3/layout/HorizontalOrganizationChart"/>
-    <dgm:cxn modelId="{752D2A6D-928E-4DC0-BEAF-4B511D15450F}" type="presParOf" srcId="{8017FFF3-DC10-43C0-BB11-46CCADDCE543}" destId="{5B87A120-4C85-43E3-97CA-D1800783CDF0}" srcOrd="0" destOrd="0" presId="urn:microsoft.com/office/officeart/2009/3/layout/HorizontalOrganizationChart"/>
-    <dgm:cxn modelId="{AEA97EC7-5AC7-4F41-B13B-DB26DB9D72A4}" type="presParOf" srcId="{5B87A120-4C85-43E3-97CA-D1800783CDF0}" destId="{27A32F9E-8C3A-44C7-8857-62CCE79E7D76}" srcOrd="0" destOrd="0" presId="urn:microsoft.com/office/officeart/2009/3/layout/HorizontalOrganizationChart"/>
-    <dgm:cxn modelId="{CC66CFB3-550B-409C-8609-2475F33F0712}" type="presParOf" srcId="{5B87A120-4C85-43E3-97CA-D1800783CDF0}" destId="{2E5EFF44-EDCA-4A56-8A4B-990B919575A6}" srcOrd="1" destOrd="0" presId="urn:microsoft.com/office/officeart/2009/3/layout/HorizontalOrganizationChart"/>
-    <dgm:cxn modelId="{57AA6775-BDC7-4971-97EE-257F758CCA07}" type="presParOf" srcId="{8017FFF3-DC10-43C0-BB11-46CCADDCE543}" destId="{3E23B033-F840-4391-9846-400FE9B74CA6}" srcOrd="1" destOrd="0" presId="urn:microsoft.com/office/officeart/2009/3/layout/HorizontalOrganizationChart"/>
-    <dgm:cxn modelId="{BE8B8359-2218-4D23-A0EF-7099651FFB0B}" type="presParOf" srcId="{8017FFF3-DC10-43C0-BB11-46CCADDCE543}" destId="{8300BDD0-C465-4987-AED7-260D2327104E}" srcOrd="2" destOrd="0" presId="urn:microsoft.com/office/officeart/2009/3/layout/HorizontalOrganizationChart"/>
-    <dgm:cxn modelId="{B993FA7A-6A0A-46EE-9B55-AF8BEA6A2946}" type="presParOf" srcId="{8865FA2C-7635-4F52-88A4-B9776CB9EA4C}" destId="{40E9605D-5075-4778-9137-B1CFF5A6A6F6}" srcOrd="4" destOrd="0" presId="urn:microsoft.com/office/officeart/2009/3/layout/HorizontalOrganizationChart"/>
-    <dgm:cxn modelId="{6BBE34F3-4371-4463-B02D-F85A8327375F}" type="presParOf" srcId="{8865FA2C-7635-4F52-88A4-B9776CB9EA4C}" destId="{1908F58A-6065-48FA-84E0-ED23A9D2C4D1}" srcOrd="5" destOrd="0" presId="urn:microsoft.com/office/officeart/2009/3/layout/HorizontalOrganizationChart"/>
-    <dgm:cxn modelId="{2E1758AA-20E2-4995-8EFC-FCD3B54A2EDA}" type="presParOf" srcId="{1908F58A-6065-48FA-84E0-ED23A9D2C4D1}" destId="{29D067F0-D57B-411F-96DD-0B93B32BA524}" srcOrd="0" destOrd="0" presId="urn:microsoft.com/office/officeart/2009/3/layout/HorizontalOrganizationChart"/>
-    <dgm:cxn modelId="{ED517BAE-C63A-4629-900B-8A526E047478}" type="presParOf" srcId="{29D067F0-D57B-411F-96DD-0B93B32BA524}" destId="{1F8BFC75-7531-47C6-8BA5-F706D6CFB9AF}" srcOrd="0" destOrd="0" presId="urn:microsoft.com/office/officeart/2009/3/layout/HorizontalOrganizationChart"/>
-    <dgm:cxn modelId="{C181257D-89CD-4A82-BE42-A29EAD35DEA9}" type="presParOf" srcId="{29D067F0-D57B-411F-96DD-0B93B32BA524}" destId="{A82FA488-EC78-403B-BA17-6D67003445E6}" srcOrd="1" destOrd="0" presId="urn:microsoft.com/office/officeart/2009/3/layout/HorizontalOrganizationChart"/>
-    <dgm:cxn modelId="{56EB569D-23EA-4D10-984E-0BAC76A205C5}" type="presParOf" srcId="{1908F58A-6065-48FA-84E0-ED23A9D2C4D1}" destId="{44473531-3A84-4949-9FDC-C8EFECA28E6F}" srcOrd="1" destOrd="0" presId="urn:microsoft.com/office/officeart/2009/3/layout/HorizontalOrganizationChart"/>
-    <dgm:cxn modelId="{F0F24003-7A70-4570-BB9F-CC8C045D29C6}" type="presParOf" srcId="{1908F58A-6065-48FA-84E0-ED23A9D2C4D1}" destId="{C2BF7831-1527-4AC8-B79D-4F8A5AB96D0C}" srcOrd="2" destOrd="0" presId="urn:microsoft.com/office/officeart/2009/3/layout/HorizontalOrganizationChart"/>
-    <dgm:cxn modelId="{EF22F738-861B-4A3C-8C78-D54609D4DC9A}" type="presParOf" srcId="{8865FA2C-7635-4F52-88A4-B9776CB9EA4C}" destId="{5FB1A0BE-687E-4F1C-8DE8-C067EB823872}" srcOrd="6" destOrd="0" presId="urn:microsoft.com/office/officeart/2009/3/layout/HorizontalOrganizationChart"/>
-    <dgm:cxn modelId="{65A5E205-4553-40B9-9740-1494BCC6C066}" type="presParOf" srcId="{8865FA2C-7635-4F52-88A4-B9776CB9EA4C}" destId="{38B3EFFF-01DF-40AF-A0B3-14B85D1EBADC}" srcOrd="7" destOrd="0" presId="urn:microsoft.com/office/officeart/2009/3/layout/HorizontalOrganizationChart"/>
-    <dgm:cxn modelId="{FB5747F7-8BB3-4756-ADD4-2DA4837243FE}" type="presParOf" srcId="{38B3EFFF-01DF-40AF-A0B3-14B85D1EBADC}" destId="{29D62F9E-6861-48C6-B8AC-A2CAF16DFC89}" srcOrd="0" destOrd="0" presId="urn:microsoft.com/office/officeart/2009/3/layout/HorizontalOrganizationChart"/>
-    <dgm:cxn modelId="{D64BBB11-AA38-41CB-B77D-FB550CBE0B7D}" type="presParOf" srcId="{29D62F9E-6861-48C6-B8AC-A2CAF16DFC89}" destId="{C8C61F05-49DE-4C63-8461-C4E6086534FC}" srcOrd="0" destOrd="0" presId="urn:microsoft.com/office/officeart/2009/3/layout/HorizontalOrganizationChart"/>
-    <dgm:cxn modelId="{DB6588A4-AFAB-495B-90C2-A48CACD95196}" type="presParOf" srcId="{29D62F9E-6861-48C6-B8AC-A2CAF16DFC89}" destId="{6DAADA51-6BC4-42F7-B8E1-9BEE8E8A62C0}" srcOrd="1" destOrd="0" presId="urn:microsoft.com/office/officeart/2009/3/layout/HorizontalOrganizationChart"/>
-    <dgm:cxn modelId="{3C17F485-0F9C-4C4B-9E9C-7B625A45E74E}" type="presParOf" srcId="{38B3EFFF-01DF-40AF-A0B3-14B85D1EBADC}" destId="{4EB0F05D-26DB-4F8C-9DC7-5387131D61BE}" srcOrd="1" destOrd="0" presId="urn:microsoft.com/office/officeart/2009/3/layout/HorizontalOrganizationChart"/>
-    <dgm:cxn modelId="{B439F62A-FE11-43C7-AEE0-1CD92A79DEEA}" type="presParOf" srcId="{38B3EFFF-01DF-40AF-A0B3-14B85D1EBADC}" destId="{B3332761-0335-4F7B-88ED-4A3CF6BCFEE4}" srcOrd="2" destOrd="0" presId="urn:microsoft.com/office/officeart/2009/3/layout/HorizontalOrganizationChart"/>
-    <dgm:cxn modelId="{A3752585-539C-4D7A-AD53-B999E748AC7B}" type="presParOf" srcId="{5BEC0F81-12AF-4A64-92DB-C499E4347AFC}" destId="{938EA879-531B-4104-8FAB-792EC79DECD5}" srcOrd="2" destOrd="0" presId="urn:microsoft.com/office/officeart/2009/3/layout/HorizontalOrganizationChart"/>
+    <dgm:cxn modelId="{D09B5CFC-076C-4E81-AE23-2F6DC2C1F7F2}" type="presOf" srcId="{9C351868-E59E-4F13-AF91-9D429D9B8CB7}" destId="{A82FA488-EC78-403B-BA17-6D67003445E6}" srcOrd="1" destOrd="0" presId="urn:microsoft.com/office/officeart/2009/3/layout/HorizontalOrganizationChart"/>
+    <dgm:cxn modelId="{7165FB99-9820-46E0-BA39-4B0C8B671EE6}" type="presOf" srcId="{F1516138-28F3-40A9-81AB-0A648959F0FE}" destId="{4436676B-BA88-422B-BCB3-8D5594690BEB}" srcOrd="1" destOrd="0" presId="urn:microsoft.com/office/officeart/2009/3/layout/HorizontalOrganizationChart"/>
+    <dgm:cxn modelId="{EA38C237-95BB-499B-BE58-AF79E3820E49}" type="presOf" srcId="{B875F890-9229-4985-8C90-B718CCDE6A63}" destId="{4C86C8BF-A885-4892-A5A8-21273F35C8B4}" srcOrd="0" destOrd="0" presId="urn:microsoft.com/office/officeart/2009/3/layout/HorizontalOrganizationChart"/>
+    <dgm:cxn modelId="{42FC19DC-F59C-43ED-BDE7-F8943801E0BC}" type="presOf" srcId="{F52C61B1-D64A-4368-906A-962BD32E07F2}" destId="{8F0B903F-07B5-4173-88C3-593F33D5F89D}" srcOrd="0" destOrd="0" presId="urn:microsoft.com/office/officeart/2009/3/layout/HorizontalOrganizationChart"/>
+    <dgm:cxn modelId="{163984B2-E459-496D-94BE-E934924C396D}" type="presOf" srcId="{9C351868-E59E-4F13-AF91-9D429D9B8CB7}" destId="{1F8BFC75-7531-47C6-8BA5-F706D6CFB9AF}" srcOrd="0" destOrd="0" presId="urn:microsoft.com/office/officeart/2009/3/layout/HorizontalOrganizationChart"/>
+    <dgm:cxn modelId="{CB6C698A-849E-4E6E-8098-523EDF31B576}" type="presParOf" srcId="{D07AB4D9-43A4-4F9A-B3F5-3492A692B891}" destId="{5BEC0F81-12AF-4A64-92DB-C499E4347AFC}" srcOrd="0" destOrd="0" presId="urn:microsoft.com/office/officeart/2009/3/layout/HorizontalOrganizationChart"/>
+    <dgm:cxn modelId="{DC90FD7A-E8B5-48ED-B497-F71F191BD7A0}" type="presParOf" srcId="{5BEC0F81-12AF-4A64-92DB-C499E4347AFC}" destId="{A9C912F4-5C9C-48D2-9447-068A2AF0FBE4}" srcOrd="0" destOrd="0" presId="urn:microsoft.com/office/officeart/2009/3/layout/HorizontalOrganizationChart"/>
+    <dgm:cxn modelId="{75E5301B-8C59-4094-98C7-FACF2248FF09}" type="presParOf" srcId="{A9C912F4-5C9C-48D2-9447-068A2AF0FBE4}" destId="{7F1C1C05-C7E3-4FE1-A480-E2E2884958C9}" srcOrd="0" destOrd="0" presId="urn:microsoft.com/office/officeart/2009/3/layout/HorizontalOrganizationChart"/>
+    <dgm:cxn modelId="{6E2FEB5F-F36F-4767-B625-181EF589E100}" type="presParOf" srcId="{A9C912F4-5C9C-48D2-9447-068A2AF0FBE4}" destId="{4436676B-BA88-422B-BCB3-8D5594690BEB}" srcOrd="1" destOrd="0" presId="urn:microsoft.com/office/officeart/2009/3/layout/HorizontalOrganizationChart"/>
+    <dgm:cxn modelId="{80052C2B-F1E1-4232-8A8D-976E16A5D02B}" type="presParOf" srcId="{5BEC0F81-12AF-4A64-92DB-C499E4347AFC}" destId="{8865FA2C-7635-4F52-88A4-B9776CB9EA4C}" srcOrd="1" destOrd="0" presId="urn:microsoft.com/office/officeart/2009/3/layout/HorizontalOrganizationChart"/>
+    <dgm:cxn modelId="{C54BD68A-6781-4369-B549-F07ED47646F2}" type="presParOf" srcId="{8865FA2C-7635-4F52-88A4-B9776CB9EA4C}" destId="{8F0B903F-07B5-4173-88C3-593F33D5F89D}" srcOrd="0" destOrd="0" presId="urn:microsoft.com/office/officeart/2009/3/layout/HorizontalOrganizationChart"/>
+    <dgm:cxn modelId="{84A0B4CD-23D2-43A0-AB93-8476DE9A9CE3}" type="presParOf" srcId="{8865FA2C-7635-4F52-88A4-B9776CB9EA4C}" destId="{E81A0E96-0A34-4ECA-BC9E-893BE5FE9683}" srcOrd="1" destOrd="0" presId="urn:microsoft.com/office/officeart/2009/3/layout/HorizontalOrganizationChart"/>
+    <dgm:cxn modelId="{3069E9E7-D528-47AC-A3CC-746EDBF43883}" type="presParOf" srcId="{E81A0E96-0A34-4ECA-BC9E-893BE5FE9683}" destId="{27CEAA43-42DA-4827-B5BF-A1257D844B46}" srcOrd="0" destOrd="0" presId="urn:microsoft.com/office/officeart/2009/3/layout/HorizontalOrganizationChart"/>
+    <dgm:cxn modelId="{85D4C613-6A35-433B-A751-E17EA2CDE7DD}" type="presParOf" srcId="{27CEAA43-42DA-4827-B5BF-A1257D844B46}" destId="{4C86C8BF-A885-4892-A5A8-21273F35C8B4}" srcOrd="0" destOrd="0" presId="urn:microsoft.com/office/officeart/2009/3/layout/HorizontalOrganizationChart"/>
+    <dgm:cxn modelId="{5DD1AA87-BEBD-42FE-8604-AD7DE4249CB6}" type="presParOf" srcId="{27CEAA43-42DA-4827-B5BF-A1257D844B46}" destId="{745BAA88-DCC6-4D31-A5E5-3A401E02A659}" srcOrd="1" destOrd="0" presId="urn:microsoft.com/office/officeart/2009/3/layout/HorizontalOrganizationChart"/>
+    <dgm:cxn modelId="{92F5F285-59A1-4D4C-8FEF-DD24A12EC360}" type="presParOf" srcId="{E81A0E96-0A34-4ECA-BC9E-893BE5FE9683}" destId="{729A080E-5479-42EF-873A-F8E0A3BC4294}" srcOrd="1" destOrd="0" presId="urn:microsoft.com/office/officeart/2009/3/layout/HorizontalOrganizationChart"/>
+    <dgm:cxn modelId="{4A653FB3-E256-4B49-9238-D581E8BBF617}" type="presParOf" srcId="{E81A0E96-0A34-4ECA-BC9E-893BE5FE9683}" destId="{D7B517A2-E797-493A-BEE4-C126F750E267}" srcOrd="2" destOrd="0" presId="urn:microsoft.com/office/officeart/2009/3/layout/HorizontalOrganizationChart"/>
+    <dgm:cxn modelId="{920D9A01-8BDF-4F6A-94EE-11359B4916E8}" type="presParOf" srcId="{8865FA2C-7635-4F52-88A4-B9776CB9EA4C}" destId="{00607391-DDA3-40BC-BC1A-55E6CB0895BC}" srcOrd="2" destOrd="0" presId="urn:microsoft.com/office/officeart/2009/3/layout/HorizontalOrganizationChart"/>
+    <dgm:cxn modelId="{C0B89BEE-CE39-4E1F-9DAE-95F368CAA7E2}" type="presParOf" srcId="{8865FA2C-7635-4F52-88A4-B9776CB9EA4C}" destId="{8017FFF3-DC10-43C0-BB11-46CCADDCE543}" srcOrd="3" destOrd="0" presId="urn:microsoft.com/office/officeart/2009/3/layout/HorizontalOrganizationChart"/>
+    <dgm:cxn modelId="{7489DEAA-F138-4587-89E2-188F7BA4A666}" type="presParOf" srcId="{8017FFF3-DC10-43C0-BB11-46CCADDCE543}" destId="{5B87A120-4C85-43E3-97CA-D1800783CDF0}" srcOrd="0" destOrd="0" presId="urn:microsoft.com/office/officeart/2009/3/layout/HorizontalOrganizationChart"/>
+    <dgm:cxn modelId="{785B6701-49E2-402B-A332-5BED8FDBA445}" type="presParOf" srcId="{5B87A120-4C85-43E3-97CA-D1800783CDF0}" destId="{27A32F9E-8C3A-44C7-8857-62CCE79E7D76}" srcOrd="0" destOrd="0" presId="urn:microsoft.com/office/officeart/2009/3/layout/HorizontalOrganizationChart"/>
+    <dgm:cxn modelId="{4CD7BE05-6A72-4E0A-B7C1-D00D723CFFB8}" type="presParOf" srcId="{5B87A120-4C85-43E3-97CA-D1800783CDF0}" destId="{2E5EFF44-EDCA-4A56-8A4B-990B919575A6}" srcOrd="1" destOrd="0" presId="urn:microsoft.com/office/officeart/2009/3/layout/HorizontalOrganizationChart"/>
+    <dgm:cxn modelId="{DA9F82E4-1894-4888-8B86-973B5C2757EE}" type="presParOf" srcId="{8017FFF3-DC10-43C0-BB11-46CCADDCE543}" destId="{3E23B033-F840-4391-9846-400FE9B74CA6}" srcOrd="1" destOrd="0" presId="urn:microsoft.com/office/officeart/2009/3/layout/HorizontalOrganizationChart"/>
+    <dgm:cxn modelId="{422FE21F-7162-4B15-B5C4-DC040E7468CC}" type="presParOf" srcId="{8017FFF3-DC10-43C0-BB11-46CCADDCE543}" destId="{8300BDD0-C465-4987-AED7-260D2327104E}" srcOrd="2" destOrd="0" presId="urn:microsoft.com/office/officeart/2009/3/layout/HorizontalOrganizationChart"/>
+    <dgm:cxn modelId="{D031FFAA-C087-4946-9D4E-02BCB5CB26E1}" type="presParOf" srcId="{8865FA2C-7635-4F52-88A4-B9776CB9EA4C}" destId="{40E9605D-5075-4778-9137-B1CFF5A6A6F6}" srcOrd="4" destOrd="0" presId="urn:microsoft.com/office/officeart/2009/3/layout/HorizontalOrganizationChart"/>
+    <dgm:cxn modelId="{E404232D-739D-4F72-85F0-2AAD93E45EB3}" type="presParOf" srcId="{8865FA2C-7635-4F52-88A4-B9776CB9EA4C}" destId="{1908F58A-6065-48FA-84E0-ED23A9D2C4D1}" srcOrd="5" destOrd="0" presId="urn:microsoft.com/office/officeart/2009/3/layout/HorizontalOrganizationChart"/>
+    <dgm:cxn modelId="{16915FC7-52F2-4F02-BB3B-9E5BFFC68AE4}" type="presParOf" srcId="{1908F58A-6065-48FA-84E0-ED23A9D2C4D1}" destId="{29D067F0-D57B-411F-96DD-0B93B32BA524}" srcOrd="0" destOrd="0" presId="urn:microsoft.com/office/officeart/2009/3/layout/HorizontalOrganizationChart"/>
+    <dgm:cxn modelId="{1D146B48-5370-4222-A10B-9E46469F7F1B}" type="presParOf" srcId="{29D067F0-D57B-411F-96DD-0B93B32BA524}" destId="{1F8BFC75-7531-47C6-8BA5-F706D6CFB9AF}" srcOrd="0" destOrd="0" presId="urn:microsoft.com/office/officeart/2009/3/layout/HorizontalOrganizationChart"/>
+    <dgm:cxn modelId="{CF8FA878-AA43-459E-9161-B6F143A73B01}" type="presParOf" srcId="{29D067F0-D57B-411F-96DD-0B93B32BA524}" destId="{A82FA488-EC78-403B-BA17-6D67003445E6}" srcOrd="1" destOrd="0" presId="urn:microsoft.com/office/officeart/2009/3/layout/HorizontalOrganizationChart"/>
+    <dgm:cxn modelId="{8E31C7CD-EAAE-4E12-ACCA-64C6CE1C6C5B}" type="presParOf" srcId="{1908F58A-6065-48FA-84E0-ED23A9D2C4D1}" destId="{44473531-3A84-4949-9FDC-C8EFECA28E6F}" srcOrd="1" destOrd="0" presId="urn:microsoft.com/office/officeart/2009/3/layout/HorizontalOrganizationChart"/>
+    <dgm:cxn modelId="{F67D0357-5DDF-495C-9582-A82669EE18A9}" type="presParOf" srcId="{1908F58A-6065-48FA-84E0-ED23A9D2C4D1}" destId="{C2BF7831-1527-4AC8-B79D-4F8A5AB96D0C}" srcOrd="2" destOrd="0" presId="urn:microsoft.com/office/officeart/2009/3/layout/HorizontalOrganizationChart"/>
+    <dgm:cxn modelId="{6188D837-04F9-4BE7-9CA2-29CEF7A27CE4}" type="presParOf" srcId="{8865FA2C-7635-4F52-88A4-B9776CB9EA4C}" destId="{5FB1A0BE-687E-4F1C-8DE8-C067EB823872}" srcOrd="6" destOrd="0" presId="urn:microsoft.com/office/officeart/2009/3/layout/HorizontalOrganizationChart"/>
+    <dgm:cxn modelId="{A1C407FD-6458-4C50-AB4B-9BB7D4ABB707}" type="presParOf" srcId="{8865FA2C-7635-4F52-88A4-B9776CB9EA4C}" destId="{38B3EFFF-01DF-40AF-A0B3-14B85D1EBADC}" srcOrd="7" destOrd="0" presId="urn:microsoft.com/office/officeart/2009/3/layout/HorizontalOrganizationChart"/>
+    <dgm:cxn modelId="{AD83FEBC-E7A5-4F75-9EBC-7984B4384F36}" type="presParOf" srcId="{38B3EFFF-01DF-40AF-A0B3-14B85D1EBADC}" destId="{29D62F9E-6861-48C6-B8AC-A2CAF16DFC89}" srcOrd="0" destOrd="0" presId="urn:microsoft.com/office/officeart/2009/3/layout/HorizontalOrganizationChart"/>
+    <dgm:cxn modelId="{EC875F14-6AC3-48F2-906A-44CD94883C72}" type="presParOf" srcId="{29D62F9E-6861-48C6-B8AC-A2CAF16DFC89}" destId="{C8C61F05-49DE-4C63-8461-C4E6086534FC}" srcOrd="0" destOrd="0" presId="urn:microsoft.com/office/officeart/2009/3/layout/HorizontalOrganizationChart"/>
+    <dgm:cxn modelId="{40600AA2-EE0B-4E3A-9A17-67AC8EB157EC}" type="presParOf" srcId="{29D62F9E-6861-48C6-B8AC-A2CAF16DFC89}" destId="{6DAADA51-6BC4-42F7-B8E1-9BEE8E8A62C0}" srcOrd="1" destOrd="0" presId="urn:microsoft.com/office/officeart/2009/3/layout/HorizontalOrganizationChart"/>
+    <dgm:cxn modelId="{37BD20FC-41A7-446D-A434-FDEE6D341746}" type="presParOf" srcId="{38B3EFFF-01DF-40AF-A0B3-14B85D1EBADC}" destId="{4EB0F05D-26DB-4F8C-9DC7-5387131D61BE}" srcOrd="1" destOrd="0" presId="urn:microsoft.com/office/officeart/2009/3/layout/HorizontalOrganizationChart"/>
+    <dgm:cxn modelId="{B76D9833-2A06-4F6D-AD70-CA8AD7AD29C7}" type="presParOf" srcId="{38B3EFFF-01DF-40AF-A0B3-14B85D1EBADC}" destId="{B3332761-0335-4F7B-88ED-4A3CF6BCFEE4}" srcOrd="2" destOrd="0" presId="urn:microsoft.com/office/officeart/2009/3/layout/HorizontalOrganizationChart"/>
+    <dgm:cxn modelId="{8E37EAB2-09B7-4CD9-9269-CF04EC267F94}" type="presParOf" srcId="{5BEC0F81-12AF-4A64-92DB-C499E4347AFC}" destId="{938EA879-531B-4104-8FAB-792EC79DECD5}" srcOrd="2" destOrd="0" presId="urn:microsoft.com/office/officeart/2009/3/layout/HorizontalOrganizationChart"/>
   </dgm:cxnLst>
   <dgm:bg/>
   <dgm:whole/>
@@ -22636,60 +22565,60 @@
     </dgm:pt>
   </dgm:ptLst>
   <dgm:cxnLst>
-    <dgm:cxn modelId="{DCAB61AB-D4B1-4B33-BDE3-6CC252C33FCE}" type="presOf" srcId="{F1516138-28F3-40A9-81AB-0A648959F0FE}" destId="{4436676B-BA88-422B-BCB3-8D5594690BEB}" srcOrd="1" destOrd="0" presId="urn:microsoft.com/office/officeart/2009/3/layout/HorizontalOrganizationChart"/>
-    <dgm:cxn modelId="{670BF099-DDD9-4BFB-BC98-9FB84F242CD5}" type="presOf" srcId="{8E71E582-186F-44B9-B80D-E3AD80A45F70}" destId="{D07AB4D9-43A4-4F9A-B3F5-3492A692B891}" srcOrd="0" destOrd="0" presId="urn:microsoft.com/office/officeart/2009/3/layout/HorizontalOrganizationChart"/>
-    <dgm:cxn modelId="{92811533-D621-4595-83CE-FBBE1CCC17E0}" type="presOf" srcId="{6D6379C4-2747-4582-BD7E-CD87C99490CD}" destId="{40E9605D-5075-4778-9137-B1CFF5A6A6F6}" srcOrd="0" destOrd="0" presId="urn:microsoft.com/office/officeart/2009/3/layout/HorizontalOrganizationChart"/>
-    <dgm:cxn modelId="{E022F18B-7C59-4BC0-8BB2-2C1B50A4310B}" type="presOf" srcId="{9ECA9E58-666E-4D5A-A77E-2B5318406BE7}" destId="{5FB1A0BE-687E-4F1C-8DE8-C067EB823872}" srcOrd="0" destOrd="0" presId="urn:microsoft.com/office/officeart/2009/3/layout/HorizontalOrganizationChart"/>
-    <dgm:cxn modelId="{A8C21AE3-A925-4006-92C9-F4180B1CF790}" type="presOf" srcId="{9C351868-E59E-4F13-AF91-9D429D9B8CB7}" destId="{A82FA488-EC78-403B-BA17-6D67003445E6}" srcOrd="1" destOrd="0" presId="urn:microsoft.com/office/officeart/2009/3/layout/HorizontalOrganizationChart"/>
-    <dgm:cxn modelId="{0BC28B49-F8AA-40F2-ADA9-D0C12E19E29C}" type="presOf" srcId="{574A1F82-C3C8-45A3-805D-F0DE01E6DB51}" destId="{C8C61F05-49DE-4C63-8461-C4E6086534FC}" srcOrd="0" destOrd="0" presId="urn:microsoft.com/office/officeart/2009/3/layout/HorizontalOrganizationChart"/>
-    <dgm:cxn modelId="{7E403FB9-1BF0-4431-9B67-08AFFF513F57}" type="presOf" srcId="{90477FB5-5E7F-4C58-98DF-3B79F1364894}" destId="{2E5EFF44-EDCA-4A56-8A4B-990B919575A6}" srcOrd="1" destOrd="0" presId="urn:microsoft.com/office/officeart/2009/3/layout/HorizontalOrganizationChart"/>
-    <dgm:cxn modelId="{C3699FEF-5B76-428D-B61B-E77899A421BB}" type="presOf" srcId="{B875F890-9229-4985-8C90-B718CCDE6A63}" destId="{4C86C8BF-A885-4892-A5A8-21273F35C8B4}" srcOrd="0" destOrd="0" presId="urn:microsoft.com/office/officeart/2009/3/layout/HorizontalOrganizationChart"/>
-    <dgm:cxn modelId="{88941AED-BC78-4D1C-B5C6-1F58034C55BA}" type="presOf" srcId="{9C351868-E59E-4F13-AF91-9D429D9B8CB7}" destId="{1F8BFC75-7531-47C6-8BA5-F706D6CFB9AF}" srcOrd="0" destOrd="0" presId="urn:microsoft.com/office/officeart/2009/3/layout/HorizontalOrganizationChart"/>
-    <dgm:cxn modelId="{B1702B50-0147-4E9F-A4E0-2AAD5B150C5C}" type="presOf" srcId="{574A1F82-C3C8-45A3-805D-F0DE01E6DB51}" destId="{6DAADA51-6BC4-42F7-B8E1-9BEE8E8A62C0}" srcOrd="1" destOrd="0" presId="urn:microsoft.com/office/officeart/2009/3/layout/HorizontalOrganizationChart"/>
-    <dgm:cxn modelId="{A054989C-315E-4748-BA8A-D65A0A8E2A66}" type="presOf" srcId="{34D9AFCF-D059-4475-BBB8-CC9A22596E92}" destId="{00607391-DDA3-40BC-BC1A-55E6CB0895BC}" srcOrd="0" destOrd="0" presId="urn:microsoft.com/office/officeart/2009/3/layout/HorizontalOrganizationChart"/>
+    <dgm:cxn modelId="{097D1882-E292-411F-BA70-E11C365754BB}" type="presOf" srcId="{90477FB5-5E7F-4C58-98DF-3B79F1364894}" destId="{27A32F9E-8C3A-44C7-8857-62CCE79E7D76}" srcOrd="0" destOrd="0" presId="urn:microsoft.com/office/officeart/2009/3/layout/HorizontalOrganizationChart"/>
+    <dgm:cxn modelId="{30555115-9893-402F-B4C8-D489C595121F}" type="presOf" srcId="{574A1F82-C3C8-45A3-805D-F0DE01E6DB51}" destId="{C8C61F05-49DE-4C63-8461-C4E6086534FC}" srcOrd="0" destOrd="0" presId="urn:microsoft.com/office/officeart/2009/3/layout/HorizontalOrganizationChart"/>
+    <dgm:cxn modelId="{B0853414-EF57-44B3-820D-2B80D85B3FFE}" type="presOf" srcId="{F52C61B1-D64A-4368-906A-962BD32E07F2}" destId="{8F0B903F-07B5-4173-88C3-593F33D5F89D}" srcOrd="0" destOrd="0" presId="urn:microsoft.com/office/officeart/2009/3/layout/HorizontalOrganizationChart"/>
+    <dgm:cxn modelId="{B92938AE-2122-49F5-A240-9FB206EE5D4E}" type="presOf" srcId="{B875F890-9229-4985-8C90-B718CCDE6A63}" destId="{4C86C8BF-A885-4892-A5A8-21273F35C8B4}" srcOrd="0" destOrd="0" presId="urn:microsoft.com/office/officeart/2009/3/layout/HorizontalOrganizationChart"/>
+    <dgm:cxn modelId="{C53FCA5F-FA88-4796-89DD-6C14F210BACC}" type="presOf" srcId="{34D9AFCF-D059-4475-BBB8-CC9A22596E92}" destId="{00607391-DDA3-40BC-BC1A-55E6CB0895BC}" srcOrd="0" destOrd="0" presId="urn:microsoft.com/office/officeart/2009/3/layout/HorizontalOrganizationChart"/>
+    <dgm:cxn modelId="{6424308D-786F-499D-A328-71D4F57EF6F0}" type="presOf" srcId="{6D6379C4-2747-4582-BD7E-CD87C99490CD}" destId="{40E9605D-5075-4778-9137-B1CFF5A6A6F6}" srcOrd="0" destOrd="0" presId="urn:microsoft.com/office/officeart/2009/3/layout/HorizontalOrganizationChart"/>
+    <dgm:cxn modelId="{383F1E39-2E7E-4C0A-9E3C-ABD641F63788}" type="presOf" srcId="{F1516138-28F3-40A9-81AB-0A648959F0FE}" destId="{4436676B-BA88-422B-BCB3-8D5594690BEB}" srcOrd="1" destOrd="0" presId="urn:microsoft.com/office/officeart/2009/3/layout/HorizontalOrganizationChart"/>
+    <dgm:cxn modelId="{C19C6F89-3D28-4ABE-B80A-41805E8AEA7F}" type="presOf" srcId="{B875F890-9229-4985-8C90-B718CCDE6A63}" destId="{745BAA88-DCC6-4D31-A5E5-3A401E02A659}" srcOrd="1" destOrd="0" presId="urn:microsoft.com/office/officeart/2009/3/layout/HorizontalOrganizationChart"/>
     <dgm:cxn modelId="{E3772BD8-F315-4957-AA9F-77941D5891D8}" srcId="{F1516138-28F3-40A9-81AB-0A648959F0FE}" destId="{B875F890-9229-4985-8C90-B718CCDE6A63}" srcOrd="0" destOrd="0" parTransId="{F52C61B1-D64A-4368-906A-962BD32E07F2}" sibTransId="{E3BBB240-74CF-4E7B-A726-746F6EE660C2}"/>
     <dgm:cxn modelId="{3A2A756E-4AB4-41E0-9355-1CFCFFDEE9D5}" srcId="{8E71E582-186F-44B9-B80D-E3AD80A45F70}" destId="{F1516138-28F3-40A9-81AB-0A648959F0FE}" srcOrd="0" destOrd="0" parTransId="{3BCAE685-B139-4935-AF9B-6BAC520C6DE2}" sibTransId="{0F3CDD84-9631-4466-AF5E-755D568F0BB3}"/>
     <dgm:cxn modelId="{DC190A80-D77E-4632-8624-8AF6CD6AF1B9}" srcId="{F1516138-28F3-40A9-81AB-0A648959F0FE}" destId="{9C351868-E59E-4F13-AF91-9D429D9B8CB7}" srcOrd="2" destOrd="0" parTransId="{6D6379C4-2747-4582-BD7E-CD87C99490CD}" sibTransId="{CB99B2EB-8F7F-4BBB-81A6-99881779A88E}"/>
     <dgm:cxn modelId="{979DBF49-AE68-47BF-AEC5-42EFA10D9FB9}" srcId="{F1516138-28F3-40A9-81AB-0A648959F0FE}" destId="{90477FB5-5E7F-4C58-98DF-3B79F1364894}" srcOrd="1" destOrd="0" parTransId="{34D9AFCF-D059-4475-BBB8-CC9A22596E92}" sibTransId="{8A7A82DC-8089-40E1-B1D4-75271FE1D386}"/>
-    <dgm:cxn modelId="{D31898A0-A67F-4E55-A508-7246C36A18FB}" type="presOf" srcId="{90477FB5-5E7F-4C58-98DF-3B79F1364894}" destId="{27A32F9E-8C3A-44C7-8857-62CCE79E7D76}" srcOrd="0" destOrd="0" presId="urn:microsoft.com/office/officeart/2009/3/layout/HorizontalOrganizationChart"/>
-    <dgm:cxn modelId="{7355F4AB-2000-41EB-A7B6-0652FA14F38C}" type="presOf" srcId="{F1516138-28F3-40A9-81AB-0A648959F0FE}" destId="{7F1C1C05-C7E3-4FE1-A480-E2E2884958C9}" srcOrd="0" destOrd="0" presId="urn:microsoft.com/office/officeart/2009/3/layout/HorizontalOrganizationChart"/>
+    <dgm:cxn modelId="{4F15B64A-E4EE-4623-8A53-0655182BFBC4}" type="presOf" srcId="{F1516138-28F3-40A9-81AB-0A648959F0FE}" destId="{7F1C1C05-C7E3-4FE1-A480-E2E2884958C9}" srcOrd="0" destOrd="0" presId="urn:microsoft.com/office/officeart/2009/3/layout/HorizontalOrganizationChart"/>
     <dgm:cxn modelId="{13D6C0CD-5F0F-4B5A-A3D2-FD41D76BC597}" srcId="{F1516138-28F3-40A9-81AB-0A648959F0FE}" destId="{574A1F82-C3C8-45A3-805D-F0DE01E6DB51}" srcOrd="3" destOrd="0" parTransId="{9ECA9E58-666E-4D5A-A77E-2B5318406BE7}" sibTransId="{1CB2782E-620E-4911-B388-BEC762819227}"/>
-    <dgm:cxn modelId="{00AB3C54-59D0-4D4C-9F87-7A3C3682F16D}" type="presOf" srcId="{B875F890-9229-4985-8C90-B718CCDE6A63}" destId="{745BAA88-DCC6-4D31-A5E5-3A401E02A659}" srcOrd="1" destOrd="0" presId="urn:microsoft.com/office/officeart/2009/3/layout/HorizontalOrganizationChart"/>
-    <dgm:cxn modelId="{2981C14D-C21C-4F1C-824D-5052DC615AC5}" type="presOf" srcId="{F52C61B1-D64A-4368-906A-962BD32E07F2}" destId="{8F0B903F-07B5-4173-88C3-593F33D5F89D}" srcOrd="0" destOrd="0" presId="urn:microsoft.com/office/officeart/2009/3/layout/HorizontalOrganizationChart"/>
-    <dgm:cxn modelId="{925A82DB-97B9-4BFC-8014-64CBA6589AE7}" type="presParOf" srcId="{D07AB4D9-43A4-4F9A-B3F5-3492A692B891}" destId="{5BEC0F81-12AF-4A64-92DB-C499E4347AFC}" srcOrd="0" destOrd="0" presId="urn:microsoft.com/office/officeart/2009/3/layout/HorizontalOrganizationChart"/>
-    <dgm:cxn modelId="{9DCB2929-B762-4BF1-8C61-0DE11EF29C3C}" type="presParOf" srcId="{5BEC0F81-12AF-4A64-92DB-C499E4347AFC}" destId="{A9C912F4-5C9C-48D2-9447-068A2AF0FBE4}" srcOrd="0" destOrd="0" presId="urn:microsoft.com/office/officeart/2009/3/layout/HorizontalOrganizationChart"/>
-    <dgm:cxn modelId="{F6CFAD60-D162-40F4-8D45-169BA7D2E08E}" type="presParOf" srcId="{A9C912F4-5C9C-48D2-9447-068A2AF0FBE4}" destId="{7F1C1C05-C7E3-4FE1-A480-E2E2884958C9}" srcOrd="0" destOrd="0" presId="urn:microsoft.com/office/officeart/2009/3/layout/HorizontalOrganizationChart"/>
-    <dgm:cxn modelId="{47E578F1-2C56-42B8-B188-8431E8909AE4}" type="presParOf" srcId="{A9C912F4-5C9C-48D2-9447-068A2AF0FBE4}" destId="{4436676B-BA88-422B-BCB3-8D5594690BEB}" srcOrd="1" destOrd="0" presId="urn:microsoft.com/office/officeart/2009/3/layout/HorizontalOrganizationChart"/>
-    <dgm:cxn modelId="{F972135B-0142-40C0-8426-7199B9B39B81}" type="presParOf" srcId="{5BEC0F81-12AF-4A64-92DB-C499E4347AFC}" destId="{8865FA2C-7635-4F52-88A4-B9776CB9EA4C}" srcOrd="1" destOrd="0" presId="urn:microsoft.com/office/officeart/2009/3/layout/HorizontalOrganizationChart"/>
-    <dgm:cxn modelId="{8FD11A99-9308-484E-9302-280C2430F169}" type="presParOf" srcId="{8865FA2C-7635-4F52-88A4-B9776CB9EA4C}" destId="{8F0B903F-07B5-4173-88C3-593F33D5F89D}" srcOrd="0" destOrd="0" presId="urn:microsoft.com/office/officeart/2009/3/layout/HorizontalOrganizationChart"/>
-    <dgm:cxn modelId="{E0CCFC17-E2DA-4E31-B16A-51D20ACD3A7D}" type="presParOf" srcId="{8865FA2C-7635-4F52-88A4-B9776CB9EA4C}" destId="{E81A0E96-0A34-4ECA-BC9E-893BE5FE9683}" srcOrd="1" destOrd="0" presId="urn:microsoft.com/office/officeart/2009/3/layout/HorizontalOrganizationChart"/>
-    <dgm:cxn modelId="{254D6651-11DA-4441-AAB2-7815DBA687A4}" type="presParOf" srcId="{E81A0E96-0A34-4ECA-BC9E-893BE5FE9683}" destId="{27CEAA43-42DA-4827-B5BF-A1257D844B46}" srcOrd="0" destOrd="0" presId="urn:microsoft.com/office/officeart/2009/3/layout/HorizontalOrganizationChart"/>
-    <dgm:cxn modelId="{CC7C7193-CB25-49CA-9B62-92C587B09B8B}" type="presParOf" srcId="{27CEAA43-42DA-4827-B5BF-A1257D844B46}" destId="{4C86C8BF-A885-4892-A5A8-21273F35C8B4}" srcOrd="0" destOrd="0" presId="urn:microsoft.com/office/officeart/2009/3/layout/HorizontalOrganizationChart"/>
-    <dgm:cxn modelId="{B93FD94A-3037-4D53-9EFB-14303F379199}" type="presParOf" srcId="{27CEAA43-42DA-4827-B5BF-A1257D844B46}" destId="{745BAA88-DCC6-4D31-A5E5-3A401E02A659}" srcOrd="1" destOrd="0" presId="urn:microsoft.com/office/officeart/2009/3/layout/HorizontalOrganizationChart"/>
-    <dgm:cxn modelId="{0126EF80-6315-46FC-88E5-89D7AECB6F57}" type="presParOf" srcId="{E81A0E96-0A34-4ECA-BC9E-893BE5FE9683}" destId="{729A080E-5479-42EF-873A-F8E0A3BC4294}" srcOrd="1" destOrd="0" presId="urn:microsoft.com/office/officeart/2009/3/layout/HorizontalOrganizationChart"/>
-    <dgm:cxn modelId="{F17943EA-3307-450A-9CA7-CE1CE1F54CE0}" type="presParOf" srcId="{E81A0E96-0A34-4ECA-BC9E-893BE5FE9683}" destId="{D7B517A2-E797-493A-BEE4-C126F750E267}" srcOrd="2" destOrd="0" presId="urn:microsoft.com/office/officeart/2009/3/layout/HorizontalOrganizationChart"/>
-    <dgm:cxn modelId="{BB34C011-F48B-4EC2-A043-ED238964F8A5}" type="presParOf" srcId="{8865FA2C-7635-4F52-88A4-B9776CB9EA4C}" destId="{00607391-DDA3-40BC-BC1A-55E6CB0895BC}" srcOrd="2" destOrd="0" presId="urn:microsoft.com/office/officeart/2009/3/layout/HorizontalOrganizationChart"/>
-    <dgm:cxn modelId="{57AF58BF-17CF-44C4-9173-0369025EA072}" type="presParOf" srcId="{8865FA2C-7635-4F52-88A4-B9776CB9EA4C}" destId="{8017FFF3-DC10-43C0-BB11-46CCADDCE543}" srcOrd="3" destOrd="0" presId="urn:microsoft.com/office/officeart/2009/3/layout/HorizontalOrganizationChart"/>
-    <dgm:cxn modelId="{892EED1D-3E9C-497D-A8DA-31BE122AF229}" type="presParOf" srcId="{8017FFF3-DC10-43C0-BB11-46CCADDCE543}" destId="{5B87A120-4C85-43E3-97CA-D1800783CDF0}" srcOrd="0" destOrd="0" presId="urn:microsoft.com/office/officeart/2009/3/layout/HorizontalOrganizationChart"/>
-    <dgm:cxn modelId="{4DCA010A-1681-4E13-98D4-DFA9CB40DB27}" type="presParOf" srcId="{5B87A120-4C85-43E3-97CA-D1800783CDF0}" destId="{27A32F9E-8C3A-44C7-8857-62CCE79E7D76}" srcOrd="0" destOrd="0" presId="urn:microsoft.com/office/officeart/2009/3/layout/HorizontalOrganizationChart"/>
-    <dgm:cxn modelId="{13D05112-E2B7-4D56-9804-1FF96D0DBC1B}" type="presParOf" srcId="{5B87A120-4C85-43E3-97CA-D1800783CDF0}" destId="{2E5EFF44-EDCA-4A56-8A4B-990B919575A6}" srcOrd="1" destOrd="0" presId="urn:microsoft.com/office/officeart/2009/3/layout/HorizontalOrganizationChart"/>
-    <dgm:cxn modelId="{B8562768-2CA2-4A05-9745-2B0E1F47C8BF}" type="presParOf" srcId="{8017FFF3-DC10-43C0-BB11-46CCADDCE543}" destId="{3E23B033-F840-4391-9846-400FE9B74CA6}" srcOrd="1" destOrd="0" presId="urn:microsoft.com/office/officeart/2009/3/layout/HorizontalOrganizationChart"/>
-    <dgm:cxn modelId="{5DA2FF81-5F0D-45BD-AB29-672EC85F60AB}" type="presParOf" srcId="{8017FFF3-DC10-43C0-BB11-46CCADDCE543}" destId="{8300BDD0-C465-4987-AED7-260D2327104E}" srcOrd="2" destOrd="0" presId="urn:microsoft.com/office/officeart/2009/3/layout/HorizontalOrganizationChart"/>
-    <dgm:cxn modelId="{480D1C39-0DBB-4F47-BB5F-975E28109CB5}" type="presParOf" srcId="{8865FA2C-7635-4F52-88A4-B9776CB9EA4C}" destId="{40E9605D-5075-4778-9137-B1CFF5A6A6F6}" srcOrd="4" destOrd="0" presId="urn:microsoft.com/office/officeart/2009/3/layout/HorizontalOrganizationChart"/>
-    <dgm:cxn modelId="{AE77C893-C7BD-4F01-9387-260D9968C915}" type="presParOf" srcId="{8865FA2C-7635-4F52-88A4-B9776CB9EA4C}" destId="{1908F58A-6065-48FA-84E0-ED23A9D2C4D1}" srcOrd="5" destOrd="0" presId="urn:microsoft.com/office/officeart/2009/3/layout/HorizontalOrganizationChart"/>
-    <dgm:cxn modelId="{041C46C2-8E48-4F52-B10F-55BE20C69D30}" type="presParOf" srcId="{1908F58A-6065-48FA-84E0-ED23A9D2C4D1}" destId="{29D067F0-D57B-411F-96DD-0B93B32BA524}" srcOrd="0" destOrd="0" presId="urn:microsoft.com/office/officeart/2009/3/layout/HorizontalOrganizationChart"/>
-    <dgm:cxn modelId="{5B50999B-78C2-4E01-96AC-7FDC909E6888}" type="presParOf" srcId="{29D067F0-D57B-411F-96DD-0B93B32BA524}" destId="{1F8BFC75-7531-47C6-8BA5-F706D6CFB9AF}" srcOrd="0" destOrd="0" presId="urn:microsoft.com/office/officeart/2009/3/layout/HorizontalOrganizationChart"/>
-    <dgm:cxn modelId="{F48435A1-60F9-41E2-86E3-1F1345C543BA}" type="presParOf" srcId="{29D067F0-D57B-411F-96DD-0B93B32BA524}" destId="{A82FA488-EC78-403B-BA17-6D67003445E6}" srcOrd="1" destOrd="0" presId="urn:microsoft.com/office/officeart/2009/3/layout/HorizontalOrganizationChart"/>
-    <dgm:cxn modelId="{4964BF76-E712-4B50-B0AA-CFE7EC77C9D1}" type="presParOf" srcId="{1908F58A-6065-48FA-84E0-ED23A9D2C4D1}" destId="{44473531-3A84-4949-9FDC-C8EFECA28E6F}" srcOrd="1" destOrd="0" presId="urn:microsoft.com/office/officeart/2009/3/layout/HorizontalOrganizationChart"/>
-    <dgm:cxn modelId="{DA51DB67-B644-4A53-AADD-8A65D411EAF5}" type="presParOf" srcId="{1908F58A-6065-48FA-84E0-ED23A9D2C4D1}" destId="{C2BF7831-1527-4AC8-B79D-4F8A5AB96D0C}" srcOrd="2" destOrd="0" presId="urn:microsoft.com/office/officeart/2009/3/layout/HorizontalOrganizationChart"/>
-    <dgm:cxn modelId="{10F773A6-86D7-4B06-9966-556C8F52BBE2}" type="presParOf" srcId="{8865FA2C-7635-4F52-88A4-B9776CB9EA4C}" destId="{5FB1A0BE-687E-4F1C-8DE8-C067EB823872}" srcOrd="6" destOrd="0" presId="urn:microsoft.com/office/officeart/2009/3/layout/HorizontalOrganizationChart"/>
-    <dgm:cxn modelId="{64005A88-AE05-446A-9DFA-23BE8A00FC0C}" type="presParOf" srcId="{8865FA2C-7635-4F52-88A4-B9776CB9EA4C}" destId="{38B3EFFF-01DF-40AF-A0B3-14B85D1EBADC}" srcOrd="7" destOrd="0" presId="urn:microsoft.com/office/officeart/2009/3/layout/HorizontalOrganizationChart"/>
-    <dgm:cxn modelId="{6CB72B48-5B16-4F68-B571-ADD0128875C5}" type="presParOf" srcId="{38B3EFFF-01DF-40AF-A0B3-14B85D1EBADC}" destId="{29D62F9E-6861-48C6-B8AC-A2CAF16DFC89}" srcOrd="0" destOrd="0" presId="urn:microsoft.com/office/officeart/2009/3/layout/HorizontalOrganizationChart"/>
-    <dgm:cxn modelId="{490C578B-396F-4FE3-83EB-9B4A5C0349FB}" type="presParOf" srcId="{29D62F9E-6861-48C6-B8AC-A2CAF16DFC89}" destId="{C8C61F05-49DE-4C63-8461-C4E6086534FC}" srcOrd="0" destOrd="0" presId="urn:microsoft.com/office/officeart/2009/3/layout/HorizontalOrganizationChart"/>
-    <dgm:cxn modelId="{6F681DB9-B7C4-4A8E-B715-364FFFD19DED}" type="presParOf" srcId="{29D62F9E-6861-48C6-B8AC-A2CAF16DFC89}" destId="{6DAADA51-6BC4-42F7-B8E1-9BEE8E8A62C0}" srcOrd="1" destOrd="0" presId="urn:microsoft.com/office/officeart/2009/3/layout/HorizontalOrganizationChart"/>
-    <dgm:cxn modelId="{76EE6752-5F04-476B-970D-B307D462918F}" type="presParOf" srcId="{38B3EFFF-01DF-40AF-A0B3-14B85D1EBADC}" destId="{4EB0F05D-26DB-4F8C-9DC7-5387131D61BE}" srcOrd="1" destOrd="0" presId="urn:microsoft.com/office/officeart/2009/3/layout/HorizontalOrganizationChart"/>
-    <dgm:cxn modelId="{56AD0667-DF6F-451E-8BA3-8DAC17D6BD24}" type="presParOf" srcId="{38B3EFFF-01DF-40AF-A0B3-14B85D1EBADC}" destId="{B3332761-0335-4F7B-88ED-4A3CF6BCFEE4}" srcOrd="2" destOrd="0" presId="urn:microsoft.com/office/officeart/2009/3/layout/HorizontalOrganizationChart"/>
-    <dgm:cxn modelId="{3EBADB55-5F14-4608-BECF-DCA2B7D31F81}" type="presParOf" srcId="{5BEC0F81-12AF-4A64-92DB-C499E4347AFC}" destId="{938EA879-531B-4104-8FAB-792EC79DECD5}" srcOrd="2" destOrd="0" presId="urn:microsoft.com/office/officeart/2009/3/layout/HorizontalOrganizationChart"/>
+    <dgm:cxn modelId="{98DC2DD7-1A7F-4C6C-9F9B-85950D0A5848}" type="presOf" srcId="{9C351868-E59E-4F13-AF91-9D429D9B8CB7}" destId="{1F8BFC75-7531-47C6-8BA5-F706D6CFB9AF}" srcOrd="0" destOrd="0" presId="urn:microsoft.com/office/officeart/2009/3/layout/HorizontalOrganizationChart"/>
+    <dgm:cxn modelId="{0984777D-625B-4FC6-B799-EE54C9056845}" type="presOf" srcId="{9ECA9E58-666E-4D5A-A77E-2B5318406BE7}" destId="{5FB1A0BE-687E-4F1C-8DE8-C067EB823872}" srcOrd="0" destOrd="0" presId="urn:microsoft.com/office/officeart/2009/3/layout/HorizontalOrganizationChart"/>
+    <dgm:cxn modelId="{5D8757F8-993E-4B1A-9CDE-B913D948252F}" type="presOf" srcId="{574A1F82-C3C8-45A3-805D-F0DE01E6DB51}" destId="{6DAADA51-6BC4-42F7-B8E1-9BEE8E8A62C0}" srcOrd="1" destOrd="0" presId="urn:microsoft.com/office/officeart/2009/3/layout/HorizontalOrganizationChart"/>
+    <dgm:cxn modelId="{C831605A-C063-4B7B-AB83-31A7FCDA80C9}" type="presOf" srcId="{90477FB5-5E7F-4C58-98DF-3B79F1364894}" destId="{2E5EFF44-EDCA-4A56-8A4B-990B919575A6}" srcOrd="1" destOrd="0" presId="urn:microsoft.com/office/officeart/2009/3/layout/HorizontalOrganizationChart"/>
+    <dgm:cxn modelId="{C95354ED-E2C6-4A46-AEF1-E54D52981465}" type="presOf" srcId="{9C351868-E59E-4F13-AF91-9D429D9B8CB7}" destId="{A82FA488-EC78-403B-BA17-6D67003445E6}" srcOrd="1" destOrd="0" presId="urn:microsoft.com/office/officeart/2009/3/layout/HorizontalOrganizationChart"/>
+    <dgm:cxn modelId="{02F958B2-0FA1-421C-8AB3-610EF2054FDE}" type="presOf" srcId="{8E71E582-186F-44B9-B80D-E3AD80A45F70}" destId="{D07AB4D9-43A4-4F9A-B3F5-3492A692B891}" srcOrd="0" destOrd="0" presId="urn:microsoft.com/office/officeart/2009/3/layout/HorizontalOrganizationChart"/>
+    <dgm:cxn modelId="{2E6170EC-3664-4F4C-96A7-1245A8B4C8AE}" type="presParOf" srcId="{D07AB4D9-43A4-4F9A-B3F5-3492A692B891}" destId="{5BEC0F81-12AF-4A64-92DB-C499E4347AFC}" srcOrd="0" destOrd="0" presId="urn:microsoft.com/office/officeart/2009/3/layout/HorizontalOrganizationChart"/>
+    <dgm:cxn modelId="{C6EE240F-9662-474B-A1C2-1468DE7CDEC2}" type="presParOf" srcId="{5BEC0F81-12AF-4A64-92DB-C499E4347AFC}" destId="{A9C912F4-5C9C-48D2-9447-068A2AF0FBE4}" srcOrd="0" destOrd="0" presId="urn:microsoft.com/office/officeart/2009/3/layout/HorizontalOrganizationChart"/>
+    <dgm:cxn modelId="{2F8B3CFB-4497-450B-8534-1295A38C33DC}" type="presParOf" srcId="{A9C912F4-5C9C-48D2-9447-068A2AF0FBE4}" destId="{7F1C1C05-C7E3-4FE1-A480-E2E2884958C9}" srcOrd="0" destOrd="0" presId="urn:microsoft.com/office/officeart/2009/3/layout/HorizontalOrganizationChart"/>
+    <dgm:cxn modelId="{AC8691AD-34C8-4EE2-8E5C-3777A268CDC4}" type="presParOf" srcId="{A9C912F4-5C9C-48D2-9447-068A2AF0FBE4}" destId="{4436676B-BA88-422B-BCB3-8D5594690BEB}" srcOrd="1" destOrd="0" presId="urn:microsoft.com/office/officeart/2009/3/layout/HorizontalOrganizationChart"/>
+    <dgm:cxn modelId="{B06FBC50-575E-4936-8E99-0EC597B6F546}" type="presParOf" srcId="{5BEC0F81-12AF-4A64-92DB-C499E4347AFC}" destId="{8865FA2C-7635-4F52-88A4-B9776CB9EA4C}" srcOrd="1" destOrd="0" presId="urn:microsoft.com/office/officeart/2009/3/layout/HorizontalOrganizationChart"/>
+    <dgm:cxn modelId="{8E2798A5-0399-4239-BBAD-2C55C87E8284}" type="presParOf" srcId="{8865FA2C-7635-4F52-88A4-B9776CB9EA4C}" destId="{8F0B903F-07B5-4173-88C3-593F33D5F89D}" srcOrd="0" destOrd="0" presId="urn:microsoft.com/office/officeart/2009/3/layout/HorizontalOrganizationChart"/>
+    <dgm:cxn modelId="{25255964-CE3B-45DF-A915-365D99A9F988}" type="presParOf" srcId="{8865FA2C-7635-4F52-88A4-B9776CB9EA4C}" destId="{E81A0E96-0A34-4ECA-BC9E-893BE5FE9683}" srcOrd="1" destOrd="0" presId="urn:microsoft.com/office/officeart/2009/3/layout/HorizontalOrganizationChart"/>
+    <dgm:cxn modelId="{505BFF63-3992-4028-9430-CFB0A85B191F}" type="presParOf" srcId="{E81A0E96-0A34-4ECA-BC9E-893BE5FE9683}" destId="{27CEAA43-42DA-4827-B5BF-A1257D844B46}" srcOrd="0" destOrd="0" presId="urn:microsoft.com/office/officeart/2009/3/layout/HorizontalOrganizationChart"/>
+    <dgm:cxn modelId="{B0E5E276-BFEE-48DA-B939-27E5B2CBCC33}" type="presParOf" srcId="{27CEAA43-42DA-4827-B5BF-A1257D844B46}" destId="{4C86C8BF-A885-4892-A5A8-21273F35C8B4}" srcOrd="0" destOrd="0" presId="urn:microsoft.com/office/officeart/2009/3/layout/HorizontalOrganizationChart"/>
+    <dgm:cxn modelId="{260C37D2-FF64-473D-9241-78E20731E8FA}" type="presParOf" srcId="{27CEAA43-42DA-4827-B5BF-A1257D844B46}" destId="{745BAA88-DCC6-4D31-A5E5-3A401E02A659}" srcOrd="1" destOrd="0" presId="urn:microsoft.com/office/officeart/2009/3/layout/HorizontalOrganizationChart"/>
+    <dgm:cxn modelId="{EDA95EDA-193C-4A07-859B-2C5D16AB6AD4}" type="presParOf" srcId="{E81A0E96-0A34-4ECA-BC9E-893BE5FE9683}" destId="{729A080E-5479-42EF-873A-F8E0A3BC4294}" srcOrd="1" destOrd="0" presId="urn:microsoft.com/office/officeart/2009/3/layout/HorizontalOrganizationChart"/>
+    <dgm:cxn modelId="{FFED605A-1D39-43E9-AC7F-0940A06B0C47}" type="presParOf" srcId="{E81A0E96-0A34-4ECA-BC9E-893BE5FE9683}" destId="{D7B517A2-E797-493A-BEE4-C126F750E267}" srcOrd="2" destOrd="0" presId="urn:microsoft.com/office/officeart/2009/3/layout/HorizontalOrganizationChart"/>
+    <dgm:cxn modelId="{5C8DC1E2-CD25-44FC-A14F-580CB6E8B526}" type="presParOf" srcId="{8865FA2C-7635-4F52-88A4-B9776CB9EA4C}" destId="{00607391-DDA3-40BC-BC1A-55E6CB0895BC}" srcOrd="2" destOrd="0" presId="urn:microsoft.com/office/officeart/2009/3/layout/HorizontalOrganizationChart"/>
+    <dgm:cxn modelId="{890ECED0-1F13-4265-B41B-46833914B215}" type="presParOf" srcId="{8865FA2C-7635-4F52-88A4-B9776CB9EA4C}" destId="{8017FFF3-DC10-43C0-BB11-46CCADDCE543}" srcOrd="3" destOrd="0" presId="urn:microsoft.com/office/officeart/2009/3/layout/HorizontalOrganizationChart"/>
+    <dgm:cxn modelId="{17CD6D9B-7EDB-4BD9-84CF-483E480CF1A4}" type="presParOf" srcId="{8017FFF3-DC10-43C0-BB11-46CCADDCE543}" destId="{5B87A120-4C85-43E3-97CA-D1800783CDF0}" srcOrd="0" destOrd="0" presId="urn:microsoft.com/office/officeart/2009/3/layout/HorizontalOrganizationChart"/>
+    <dgm:cxn modelId="{CD268AE3-D7DF-4C55-A1C2-884B29BC523E}" type="presParOf" srcId="{5B87A120-4C85-43E3-97CA-D1800783CDF0}" destId="{27A32F9E-8C3A-44C7-8857-62CCE79E7D76}" srcOrd="0" destOrd="0" presId="urn:microsoft.com/office/officeart/2009/3/layout/HorizontalOrganizationChart"/>
+    <dgm:cxn modelId="{D86A401D-EA47-4981-B385-551F475969A6}" type="presParOf" srcId="{5B87A120-4C85-43E3-97CA-D1800783CDF0}" destId="{2E5EFF44-EDCA-4A56-8A4B-990B919575A6}" srcOrd="1" destOrd="0" presId="urn:microsoft.com/office/officeart/2009/3/layout/HorizontalOrganizationChart"/>
+    <dgm:cxn modelId="{37D982B0-77BB-413E-9129-E3E14F42AB5A}" type="presParOf" srcId="{8017FFF3-DC10-43C0-BB11-46CCADDCE543}" destId="{3E23B033-F840-4391-9846-400FE9B74CA6}" srcOrd="1" destOrd="0" presId="urn:microsoft.com/office/officeart/2009/3/layout/HorizontalOrganizationChart"/>
+    <dgm:cxn modelId="{47D9DAFA-E0AA-43D1-9175-644E61E1853A}" type="presParOf" srcId="{8017FFF3-DC10-43C0-BB11-46CCADDCE543}" destId="{8300BDD0-C465-4987-AED7-260D2327104E}" srcOrd="2" destOrd="0" presId="urn:microsoft.com/office/officeart/2009/3/layout/HorizontalOrganizationChart"/>
+    <dgm:cxn modelId="{1D25046E-86F1-4E41-891B-34BE5BEDD8BB}" type="presParOf" srcId="{8865FA2C-7635-4F52-88A4-B9776CB9EA4C}" destId="{40E9605D-5075-4778-9137-B1CFF5A6A6F6}" srcOrd="4" destOrd="0" presId="urn:microsoft.com/office/officeart/2009/3/layout/HorizontalOrganizationChart"/>
+    <dgm:cxn modelId="{733C400C-8308-4EC2-AA60-7C88C1CAF553}" type="presParOf" srcId="{8865FA2C-7635-4F52-88A4-B9776CB9EA4C}" destId="{1908F58A-6065-48FA-84E0-ED23A9D2C4D1}" srcOrd="5" destOrd="0" presId="urn:microsoft.com/office/officeart/2009/3/layout/HorizontalOrganizationChart"/>
+    <dgm:cxn modelId="{3B3647C5-ED4B-47E8-B0CA-006414DF85D0}" type="presParOf" srcId="{1908F58A-6065-48FA-84E0-ED23A9D2C4D1}" destId="{29D067F0-D57B-411F-96DD-0B93B32BA524}" srcOrd="0" destOrd="0" presId="urn:microsoft.com/office/officeart/2009/3/layout/HorizontalOrganizationChart"/>
+    <dgm:cxn modelId="{FA46F133-55DA-4D86-A680-0DD6073EC96B}" type="presParOf" srcId="{29D067F0-D57B-411F-96DD-0B93B32BA524}" destId="{1F8BFC75-7531-47C6-8BA5-F706D6CFB9AF}" srcOrd="0" destOrd="0" presId="urn:microsoft.com/office/officeart/2009/3/layout/HorizontalOrganizationChart"/>
+    <dgm:cxn modelId="{6B417C9D-B333-44A2-B308-F7EE442306B4}" type="presParOf" srcId="{29D067F0-D57B-411F-96DD-0B93B32BA524}" destId="{A82FA488-EC78-403B-BA17-6D67003445E6}" srcOrd="1" destOrd="0" presId="urn:microsoft.com/office/officeart/2009/3/layout/HorizontalOrganizationChart"/>
+    <dgm:cxn modelId="{AB16B09D-342A-4B22-BDE7-ABAD23CD8925}" type="presParOf" srcId="{1908F58A-6065-48FA-84E0-ED23A9D2C4D1}" destId="{44473531-3A84-4949-9FDC-C8EFECA28E6F}" srcOrd="1" destOrd="0" presId="urn:microsoft.com/office/officeart/2009/3/layout/HorizontalOrganizationChart"/>
+    <dgm:cxn modelId="{BB8836A7-2CD9-48E4-9584-35B245CB707F}" type="presParOf" srcId="{1908F58A-6065-48FA-84E0-ED23A9D2C4D1}" destId="{C2BF7831-1527-4AC8-B79D-4F8A5AB96D0C}" srcOrd="2" destOrd="0" presId="urn:microsoft.com/office/officeart/2009/3/layout/HorizontalOrganizationChart"/>
+    <dgm:cxn modelId="{505B248B-68BD-4F12-9D14-B963FF007267}" type="presParOf" srcId="{8865FA2C-7635-4F52-88A4-B9776CB9EA4C}" destId="{5FB1A0BE-687E-4F1C-8DE8-C067EB823872}" srcOrd="6" destOrd="0" presId="urn:microsoft.com/office/officeart/2009/3/layout/HorizontalOrganizationChart"/>
+    <dgm:cxn modelId="{B3A729FD-067D-4A77-9A7B-F8C46A736337}" type="presParOf" srcId="{8865FA2C-7635-4F52-88A4-B9776CB9EA4C}" destId="{38B3EFFF-01DF-40AF-A0B3-14B85D1EBADC}" srcOrd="7" destOrd="0" presId="urn:microsoft.com/office/officeart/2009/3/layout/HorizontalOrganizationChart"/>
+    <dgm:cxn modelId="{B05CF610-E329-413A-8216-FFEEEE72E42F}" type="presParOf" srcId="{38B3EFFF-01DF-40AF-A0B3-14B85D1EBADC}" destId="{29D62F9E-6861-48C6-B8AC-A2CAF16DFC89}" srcOrd="0" destOrd="0" presId="urn:microsoft.com/office/officeart/2009/3/layout/HorizontalOrganizationChart"/>
+    <dgm:cxn modelId="{853B261F-3CC2-48E1-9C11-8A1457D9CB4A}" type="presParOf" srcId="{29D62F9E-6861-48C6-B8AC-A2CAF16DFC89}" destId="{C8C61F05-49DE-4C63-8461-C4E6086534FC}" srcOrd="0" destOrd="0" presId="urn:microsoft.com/office/officeart/2009/3/layout/HorizontalOrganizationChart"/>
+    <dgm:cxn modelId="{55627B5B-C549-42B2-9D9C-F3739A19370C}" type="presParOf" srcId="{29D62F9E-6861-48C6-B8AC-A2CAF16DFC89}" destId="{6DAADA51-6BC4-42F7-B8E1-9BEE8E8A62C0}" srcOrd="1" destOrd="0" presId="urn:microsoft.com/office/officeart/2009/3/layout/HorizontalOrganizationChart"/>
+    <dgm:cxn modelId="{0E016E58-47E6-45B2-B0DF-7BA52CE3CB3C}" type="presParOf" srcId="{38B3EFFF-01DF-40AF-A0B3-14B85D1EBADC}" destId="{4EB0F05D-26DB-4F8C-9DC7-5387131D61BE}" srcOrd="1" destOrd="0" presId="urn:microsoft.com/office/officeart/2009/3/layout/HorizontalOrganizationChart"/>
+    <dgm:cxn modelId="{64ACB7DE-06FA-4C74-80D1-7C89EEDD7BEE}" type="presParOf" srcId="{38B3EFFF-01DF-40AF-A0B3-14B85D1EBADC}" destId="{B3332761-0335-4F7B-88ED-4A3CF6BCFEE4}" srcOrd="2" destOrd="0" presId="urn:microsoft.com/office/officeart/2009/3/layout/HorizontalOrganizationChart"/>
+    <dgm:cxn modelId="{8A3DA1CD-2FF6-4654-8EAA-2837AEC68617}" type="presParOf" srcId="{5BEC0F81-12AF-4A64-92DB-C499E4347AFC}" destId="{938EA879-531B-4104-8FAB-792EC79DECD5}" srcOrd="2" destOrd="0" presId="urn:microsoft.com/office/officeart/2009/3/layout/HorizontalOrganizationChart"/>
   </dgm:cxnLst>
   <dgm:bg/>
   <dgm:whole/>
@@ -22916,27 +22845,27 @@
     </dgm:pt>
   </dgm:ptLst>
   <dgm:cxnLst>
-    <dgm:cxn modelId="{414039FB-D98E-44CF-9230-B0D716BFA194}" type="presOf" srcId="{F1516138-28F3-40A9-81AB-0A648959F0FE}" destId="{4436676B-BA88-422B-BCB3-8D5594690BEB}" srcOrd="1" destOrd="0" presId="urn:microsoft.com/office/officeart/2009/3/layout/HorizontalOrganizationChart"/>
+    <dgm:cxn modelId="{41CAF59F-FDE2-47A8-8EB8-0C10AB44AC8C}" type="presOf" srcId="{F1516138-28F3-40A9-81AB-0A648959F0FE}" destId="{4436676B-BA88-422B-BCB3-8D5594690BEB}" srcOrd="1" destOrd="0" presId="urn:microsoft.com/office/officeart/2009/3/layout/HorizontalOrganizationChart"/>
+    <dgm:cxn modelId="{C901EA35-7576-41B1-A5EB-7AC0E4C53723}" type="presOf" srcId="{9ECA9E58-666E-4D5A-A77E-2B5318406BE7}" destId="{5FB1A0BE-687E-4F1C-8DE8-C067EB823872}" srcOrd="0" destOrd="0" presId="urn:microsoft.com/office/officeart/2009/3/layout/HorizontalOrganizationChart"/>
     <dgm:cxn modelId="{13D6C0CD-5F0F-4B5A-A3D2-FD41D76BC597}" srcId="{F1516138-28F3-40A9-81AB-0A648959F0FE}" destId="{574A1F82-C3C8-45A3-805D-F0DE01E6DB51}" srcOrd="0" destOrd="0" parTransId="{9ECA9E58-666E-4D5A-A77E-2B5318406BE7}" sibTransId="{1CB2782E-620E-4911-B388-BEC762819227}"/>
     <dgm:cxn modelId="{3A2A756E-4AB4-41E0-9355-1CFCFFDEE9D5}" srcId="{8E71E582-186F-44B9-B80D-E3AD80A45F70}" destId="{F1516138-28F3-40A9-81AB-0A648959F0FE}" srcOrd="0" destOrd="0" parTransId="{3BCAE685-B139-4935-AF9B-6BAC520C6DE2}" sibTransId="{0F3CDD84-9631-4466-AF5E-755D568F0BB3}"/>
-    <dgm:cxn modelId="{852F628A-F37E-45C8-BCB9-0A1FD376CCE6}" type="presOf" srcId="{8E71E582-186F-44B9-B80D-E3AD80A45F70}" destId="{D07AB4D9-43A4-4F9A-B3F5-3492A692B891}" srcOrd="0" destOrd="0" presId="urn:microsoft.com/office/officeart/2009/3/layout/HorizontalOrganizationChart"/>
-    <dgm:cxn modelId="{7FE9AB96-E76A-4543-9317-4F86F5D1EC6B}" type="presOf" srcId="{9ECA9E58-666E-4D5A-A77E-2B5318406BE7}" destId="{5FB1A0BE-687E-4F1C-8DE8-C067EB823872}" srcOrd="0" destOrd="0" presId="urn:microsoft.com/office/officeart/2009/3/layout/HorizontalOrganizationChart"/>
-    <dgm:cxn modelId="{1617EF1D-9F61-4224-9D1A-F2BD80DA5C02}" type="presOf" srcId="{574A1F82-C3C8-45A3-805D-F0DE01E6DB51}" destId="{C8C61F05-49DE-4C63-8461-C4E6086534FC}" srcOrd="0" destOrd="0" presId="urn:microsoft.com/office/officeart/2009/3/layout/HorizontalOrganizationChart"/>
-    <dgm:cxn modelId="{CB652CAF-53F2-4A91-B153-CFD1C5F43E2C}" type="presOf" srcId="{F1516138-28F3-40A9-81AB-0A648959F0FE}" destId="{7F1C1C05-C7E3-4FE1-A480-E2E2884958C9}" srcOrd="0" destOrd="0" presId="urn:microsoft.com/office/officeart/2009/3/layout/HorizontalOrganizationChart"/>
-    <dgm:cxn modelId="{1CD5496F-5706-4B2E-9DF3-6B0B9E49328B}" type="presOf" srcId="{574A1F82-C3C8-45A3-805D-F0DE01E6DB51}" destId="{6DAADA51-6BC4-42F7-B8E1-9BEE8E8A62C0}" srcOrd="1" destOrd="0" presId="urn:microsoft.com/office/officeart/2009/3/layout/HorizontalOrganizationChart"/>
-    <dgm:cxn modelId="{6E395CE6-6B64-4301-9ED7-19E99A94C21B}" type="presParOf" srcId="{D07AB4D9-43A4-4F9A-B3F5-3492A692B891}" destId="{5BEC0F81-12AF-4A64-92DB-C499E4347AFC}" srcOrd="0" destOrd="0" presId="urn:microsoft.com/office/officeart/2009/3/layout/HorizontalOrganizationChart"/>
-    <dgm:cxn modelId="{0E797D12-019D-463E-9EB0-2084C95F170A}" type="presParOf" srcId="{5BEC0F81-12AF-4A64-92DB-C499E4347AFC}" destId="{A9C912F4-5C9C-48D2-9447-068A2AF0FBE4}" srcOrd="0" destOrd="0" presId="urn:microsoft.com/office/officeart/2009/3/layout/HorizontalOrganizationChart"/>
-    <dgm:cxn modelId="{00E374AB-F99E-4CB0-AA95-A1ED56A5EDAD}" type="presParOf" srcId="{A9C912F4-5C9C-48D2-9447-068A2AF0FBE4}" destId="{7F1C1C05-C7E3-4FE1-A480-E2E2884958C9}" srcOrd="0" destOrd="0" presId="urn:microsoft.com/office/officeart/2009/3/layout/HorizontalOrganizationChart"/>
-    <dgm:cxn modelId="{C63FF366-8EF4-4A25-A7BC-787A1A39021D}" type="presParOf" srcId="{A9C912F4-5C9C-48D2-9447-068A2AF0FBE4}" destId="{4436676B-BA88-422B-BCB3-8D5594690BEB}" srcOrd="1" destOrd="0" presId="urn:microsoft.com/office/officeart/2009/3/layout/HorizontalOrganizationChart"/>
-    <dgm:cxn modelId="{6F32638A-2950-4A8D-B9B8-621BF33944BE}" type="presParOf" srcId="{5BEC0F81-12AF-4A64-92DB-C499E4347AFC}" destId="{8865FA2C-7635-4F52-88A4-B9776CB9EA4C}" srcOrd="1" destOrd="0" presId="urn:microsoft.com/office/officeart/2009/3/layout/HorizontalOrganizationChart"/>
-    <dgm:cxn modelId="{BE924E69-BB2D-4668-9570-5CD78C3E4C4F}" type="presParOf" srcId="{8865FA2C-7635-4F52-88A4-B9776CB9EA4C}" destId="{5FB1A0BE-687E-4F1C-8DE8-C067EB823872}" srcOrd="0" destOrd="0" presId="urn:microsoft.com/office/officeart/2009/3/layout/HorizontalOrganizationChart"/>
-    <dgm:cxn modelId="{380C7EDE-23EA-47D0-AE08-24298F4F2219}" type="presParOf" srcId="{8865FA2C-7635-4F52-88A4-B9776CB9EA4C}" destId="{38B3EFFF-01DF-40AF-A0B3-14B85D1EBADC}" srcOrd="1" destOrd="0" presId="urn:microsoft.com/office/officeart/2009/3/layout/HorizontalOrganizationChart"/>
-    <dgm:cxn modelId="{6489CBB8-9E11-4021-A3A6-7232588C1E94}" type="presParOf" srcId="{38B3EFFF-01DF-40AF-A0B3-14B85D1EBADC}" destId="{29D62F9E-6861-48C6-B8AC-A2CAF16DFC89}" srcOrd="0" destOrd="0" presId="urn:microsoft.com/office/officeart/2009/3/layout/HorizontalOrganizationChart"/>
-    <dgm:cxn modelId="{75F64A21-E27A-457C-84D5-9BAA496A1669}" type="presParOf" srcId="{29D62F9E-6861-48C6-B8AC-A2CAF16DFC89}" destId="{C8C61F05-49DE-4C63-8461-C4E6086534FC}" srcOrd="0" destOrd="0" presId="urn:microsoft.com/office/officeart/2009/3/layout/HorizontalOrganizationChart"/>
-    <dgm:cxn modelId="{6D01730A-427F-476B-BE1F-AD70DAA98E85}" type="presParOf" srcId="{29D62F9E-6861-48C6-B8AC-A2CAF16DFC89}" destId="{6DAADA51-6BC4-42F7-B8E1-9BEE8E8A62C0}" srcOrd="1" destOrd="0" presId="urn:microsoft.com/office/officeart/2009/3/layout/HorizontalOrganizationChart"/>
-    <dgm:cxn modelId="{E15A3512-EF09-47F1-A41B-69755C38DDD5}" type="presParOf" srcId="{38B3EFFF-01DF-40AF-A0B3-14B85D1EBADC}" destId="{4EB0F05D-26DB-4F8C-9DC7-5387131D61BE}" srcOrd="1" destOrd="0" presId="urn:microsoft.com/office/officeart/2009/3/layout/HorizontalOrganizationChart"/>
-    <dgm:cxn modelId="{A419B1AF-2A01-4163-B777-5FC90261C34C}" type="presParOf" srcId="{38B3EFFF-01DF-40AF-A0B3-14B85D1EBADC}" destId="{B3332761-0335-4F7B-88ED-4A3CF6BCFEE4}" srcOrd="2" destOrd="0" presId="urn:microsoft.com/office/officeart/2009/3/layout/HorizontalOrganizationChart"/>
-    <dgm:cxn modelId="{15B0E27F-E444-40D2-A700-AB257D766A59}" type="presParOf" srcId="{5BEC0F81-12AF-4A64-92DB-C499E4347AFC}" destId="{938EA879-531B-4104-8FAB-792EC79DECD5}" srcOrd="2" destOrd="0" presId="urn:microsoft.com/office/officeart/2009/3/layout/HorizontalOrganizationChart"/>
+    <dgm:cxn modelId="{B59F1ECC-FA3D-4F1E-B6ED-998D8692F6BA}" type="presOf" srcId="{F1516138-28F3-40A9-81AB-0A648959F0FE}" destId="{7F1C1C05-C7E3-4FE1-A480-E2E2884958C9}" srcOrd="0" destOrd="0" presId="urn:microsoft.com/office/officeart/2009/3/layout/HorizontalOrganizationChart"/>
+    <dgm:cxn modelId="{4B051B8B-9F47-4F5B-9527-951F59D08A87}" type="presOf" srcId="{574A1F82-C3C8-45A3-805D-F0DE01E6DB51}" destId="{C8C61F05-49DE-4C63-8461-C4E6086534FC}" srcOrd="0" destOrd="0" presId="urn:microsoft.com/office/officeart/2009/3/layout/HorizontalOrganizationChart"/>
+    <dgm:cxn modelId="{B0CD4D0A-1EC7-44E3-994F-16FD95D7E481}" type="presOf" srcId="{574A1F82-C3C8-45A3-805D-F0DE01E6DB51}" destId="{6DAADA51-6BC4-42F7-B8E1-9BEE8E8A62C0}" srcOrd="1" destOrd="0" presId="urn:microsoft.com/office/officeart/2009/3/layout/HorizontalOrganizationChart"/>
+    <dgm:cxn modelId="{183A4BEE-555A-46FB-9D92-19E34D7346A8}" type="presOf" srcId="{8E71E582-186F-44B9-B80D-E3AD80A45F70}" destId="{D07AB4D9-43A4-4F9A-B3F5-3492A692B891}" srcOrd="0" destOrd="0" presId="urn:microsoft.com/office/officeart/2009/3/layout/HorizontalOrganizationChart"/>
+    <dgm:cxn modelId="{361249DF-8665-4EB6-87E0-EBB5593DEF51}" type="presParOf" srcId="{D07AB4D9-43A4-4F9A-B3F5-3492A692B891}" destId="{5BEC0F81-12AF-4A64-92DB-C499E4347AFC}" srcOrd="0" destOrd="0" presId="urn:microsoft.com/office/officeart/2009/3/layout/HorizontalOrganizationChart"/>
+    <dgm:cxn modelId="{6352BC05-6E75-4AD8-A794-B626FFFE1550}" type="presParOf" srcId="{5BEC0F81-12AF-4A64-92DB-C499E4347AFC}" destId="{A9C912F4-5C9C-48D2-9447-068A2AF0FBE4}" srcOrd="0" destOrd="0" presId="urn:microsoft.com/office/officeart/2009/3/layout/HorizontalOrganizationChart"/>
+    <dgm:cxn modelId="{8E663CE3-B392-43C4-8E66-3603257F5CFB}" type="presParOf" srcId="{A9C912F4-5C9C-48D2-9447-068A2AF0FBE4}" destId="{7F1C1C05-C7E3-4FE1-A480-E2E2884958C9}" srcOrd="0" destOrd="0" presId="urn:microsoft.com/office/officeart/2009/3/layout/HorizontalOrganizationChart"/>
+    <dgm:cxn modelId="{7CA45C8D-21F5-4DE0-893C-0F2F2795E8BD}" type="presParOf" srcId="{A9C912F4-5C9C-48D2-9447-068A2AF0FBE4}" destId="{4436676B-BA88-422B-BCB3-8D5594690BEB}" srcOrd="1" destOrd="0" presId="urn:microsoft.com/office/officeart/2009/3/layout/HorizontalOrganizationChart"/>
+    <dgm:cxn modelId="{48C20503-09E4-4776-BAD3-13009F22B245}" type="presParOf" srcId="{5BEC0F81-12AF-4A64-92DB-C499E4347AFC}" destId="{8865FA2C-7635-4F52-88A4-B9776CB9EA4C}" srcOrd="1" destOrd="0" presId="urn:microsoft.com/office/officeart/2009/3/layout/HorizontalOrganizationChart"/>
+    <dgm:cxn modelId="{EBEE5E7A-2083-4D49-96BC-3DFAB23E7D33}" type="presParOf" srcId="{8865FA2C-7635-4F52-88A4-B9776CB9EA4C}" destId="{5FB1A0BE-687E-4F1C-8DE8-C067EB823872}" srcOrd="0" destOrd="0" presId="urn:microsoft.com/office/officeart/2009/3/layout/HorizontalOrganizationChart"/>
+    <dgm:cxn modelId="{746F21A4-A014-4DC5-B43C-D4670B1D0E95}" type="presParOf" srcId="{8865FA2C-7635-4F52-88A4-B9776CB9EA4C}" destId="{38B3EFFF-01DF-40AF-A0B3-14B85D1EBADC}" srcOrd="1" destOrd="0" presId="urn:microsoft.com/office/officeart/2009/3/layout/HorizontalOrganizationChart"/>
+    <dgm:cxn modelId="{0E4E1160-B4CC-4E59-97C2-BB72B04E1BE5}" type="presParOf" srcId="{38B3EFFF-01DF-40AF-A0B3-14B85D1EBADC}" destId="{29D62F9E-6861-48C6-B8AC-A2CAF16DFC89}" srcOrd="0" destOrd="0" presId="urn:microsoft.com/office/officeart/2009/3/layout/HorizontalOrganizationChart"/>
+    <dgm:cxn modelId="{C4AB2CE3-4AD4-4C12-A694-69A1FF4B9562}" type="presParOf" srcId="{29D62F9E-6861-48C6-B8AC-A2CAF16DFC89}" destId="{C8C61F05-49DE-4C63-8461-C4E6086534FC}" srcOrd="0" destOrd="0" presId="urn:microsoft.com/office/officeart/2009/3/layout/HorizontalOrganizationChart"/>
+    <dgm:cxn modelId="{BCD14DF6-D41F-411B-A3D4-E50D67E1F769}" type="presParOf" srcId="{29D62F9E-6861-48C6-B8AC-A2CAF16DFC89}" destId="{6DAADA51-6BC4-42F7-B8E1-9BEE8E8A62C0}" srcOrd="1" destOrd="0" presId="urn:microsoft.com/office/officeart/2009/3/layout/HorizontalOrganizationChart"/>
+    <dgm:cxn modelId="{44C6F46C-025F-47F7-A06F-0ABB17755246}" type="presParOf" srcId="{38B3EFFF-01DF-40AF-A0B3-14B85D1EBADC}" destId="{4EB0F05D-26DB-4F8C-9DC7-5387131D61BE}" srcOrd="1" destOrd="0" presId="urn:microsoft.com/office/officeart/2009/3/layout/HorizontalOrganizationChart"/>
+    <dgm:cxn modelId="{9ABC07D4-6378-4BF9-9711-2EC775392371}" type="presParOf" srcId="{38B3EFFF-01DF-40AF-A0B3-14B85D1EBADC}" destId="{B3332761-0335-4F7B-88ED-4A3CF6BCFEE4}" srcOrd="2" destOrd="0" presId="urn:microsoft.com/office/officeart/2009/3/layout/HorizontalOrganizationChart"/>
+    <dgm:cxn modelId="{26A105B2-2B12-4EE1-8526-513E71512741}" type="presParOf" srcId="{5BEC0F81-12AF-4A64-92DB-C499E4347AFC}" destId="{938EA879-531B-4104-8FAB-792EC79DECD5}" srcOrd="2" destOrd="0" presId="urn:microsoft.com/office/officeart/2009/3/layout/HorizontalOrganizationChart"/>
   </dgm:cxnLst>
   <dgm:bg/>
   <dgm:whole/>
@@ -31578,7 +31507,7 @@
 </file>
 
 <file path=customXml/itemProps1.xml><?xml version="1.0" encoding="utf-8"?>
-<ds:datastoreItem xmlns:ds="http://schemas.openxmlformats.org/officeDocument/2006/customXml" ds:itemID="{52CC6E73-1B96-4ABD-983C-96136A12E875}">
+<ds:datastoreItem xmlns:ds="http://schemas.openxmlformats.org/officeDocument/2006/customXml" ds:itemID="{2DBA7EB2-9FCE-458C-8DB1-7B7BC0337824}">
   <ds:schemaRefs>
     <ds:schemaRef ds:uri="http://schemas.openxmlformats.org/officeDocument/2006/bibliography"/>
   </ds:schemaRefs>

--- a/設計書/03_要件定義書_山本知幸_3.0.docx
+++ b/設計書/03_要件定義書_山本知幸_3.0.docx
@@ -295,16 +295,18 @@
           </w:r>
           <w:r>
             <w:rPr>
-              <w:rFonts w:eastAsiaTheme="minorHAnsi" w:cs="Arial"/>
+              <w:rFonts w:eastAsiaTheme="minorHAnsi" w:cs="Arial" w:hint="eastAsia"/>
             </w:rPr>
-            <w:t>4</w:t>
+            <w:t>5</w:t>
           </w:r>
           <w:r>
             <w:rPr>
               <w:rFonts w:eastAsiaTheme="minorHAnsi" w:cs="Arial"/>
             </w:rPr>
-            <w:t>.1</w:t>
+            <w:t>.0</w:t>
           </w:r>
+          <w:bookmarkStart w:id="0" w:name="_GoBack"/>
+          <w:bookmarkEnd w:id="0"/>
         </w:p>
         <w:p>
           <w:pPr>
@@ -372,7 +374,7 @@
             <w:rPr>
               <w:rFonts w:eastAsiaTheme="minorHAnsi" w:cs="Arial"/>
             </w:rPr>
-            <w:t>8</w:t>
+            <w:t>23</w:t>
           </w:r>
           <w:r>
             <w:rPr>
@@ -1559,8 +1561,8 @@
             <w:pStyle w:val="1"/>
             <w:spacing w:after="180"/>
           </w:pPr>
-          <w:bookmarkStart w:id="0" w:name="_Toc64029738"/>
-          <w:bookmarkStart w:id="1" w:name="_Toc477244807"/>
+          <w:bookmarkStart w:id="1" w:name="_Toc64029738"/>
+          <w:bookmarkStart w:id="2" w:name="_Toc477244807"/>
           <w:r>
             <w:rPr>
               <w:rFonts w:hint="eastAsia"/>
@@ -1568,7 +1570,7 @@
             <w:lastRenderedPageBreak/>
             <w:t>はじめに</w:t>
           </w:r>
-          <w:bookmarkEnd w:id="0"/>
+          <w:bookmarkEnd w:id="1"/>
         </w:p>
         <w:p>
           <w:pPr>
@@ -1617,7 +1619,7 @@
             <w:pStyle w:val="1"/>
             <w:spacing w:after="180"/>
           </w:pPr>
-          <w:bookmarkStart w:id="2" w:name="_Toc64029739"/>
+          <w:bookmarkStart w:id="3" w:name="_Toc64029739"/>
           <w:r>
             <w:rPr>
               <w:rFonts w:hint="eastAsia"/>
@@ -1631,28 +1633,28 @@
             </w:rPr>
             <w:t>開発の</w:t>
           </w:r>
-          <w:bookmarkEnd w:id="1"/>
+          <w:bookmarkEnd w:id="2"/>
           <w:r>
             <w:rPr>
               <w:rFonts w:hint="eastAsia"/>
             </w:rPr>
             <w:t>目的</w:t>
           </w:r>
-          <w:bookmarkEnd w:id="2"/>
+          <w:bookmarkEnd w:id="3"/>
         </w:p>
         <w:p>
           <w:pPr>
             <w:pStyle w:val="2"/>
             <w:spacing w:after="180"/>
           </w:pPr>
-          <w:bookmarkStart w:id="3" w:name="_Toc64029740"/>
+          <w:bookmarkStart w:id="4" w:name="_Toc64029740"/>
           <w:r>
             <w:rPr>
               <w:rFonts w:hint="eastAsia"/>
             </w:rPr>
             <w:t>システム開発のねらい</w:t>
           </w:r>
-          <w:bookmarkEnd w:id="3"/>
+          <w:bookmarkEnd w:id="4"/>
         </w:p>
         <w:p>
           <w:pPr>
@@ -1714,14 +1716,14 @@
             <w:pStyle w:val="2"/>
             <w:spacing w:after="180"/>
           </w:pPr>
-          <w:bookmarkStart w:id="4" w:name="_Toc64029741"/>
+          <w:bookmarkStart w:id="5" w:name="_Toc64029741"/>
           <w:r>
             <w:rPr>
               <w:rFonts w:hint="eastAsia"/>
             </w:rPr>
             <w:t>システム開発の背景</w:t>
           </w:r>
-          <w:bookmarkEnd w:id="4"/>
+          <w:bookmarkEnd w:id="5"/>
         </w:p>
         <w:p>
           <w:pPr>
@@ -1834,9 +1836,9 @@
             <w:pStyle w:val="2"/>
             <w:spacing w:after="180"/>
           </w:pPr>
-          <w:bookmarkStart w:id="5" w:name="_Toc445992715"/>
-          <w:bookmarkStart w:id="6" w:name="_Toc477244808"/>
-          <w:bookmarkStart w:id="7" w:name="_Toc64029742"/>
+          <w:bookmarkStart w:id="6" w:name="_Toc445992715"/>
+          <w:bookmarkStart w:id="7" w:name="_Toc477244808"/>
+          <w:bookmarkStart w:id="8" w:name="_Toc64029742"/>
           <w:r>
             <w:rPr>
               <w:rFonts w:hint="eastAsia"/>
@@ -1849,15 +1851,15 @@
             </w:rPr>
             <w:t>の</w:t>
           </w:r>
-          <w:bookmarkEnd w:id="5"/>
           <w:bookmarkEnd w:id="6"/>
+          <w:bookmarkEnd w:id="7"/>
           <w:r>
             <w:rPr>
               <w:rFonts w:hint="eastAsia"/>
             </w:rPr>
             <w:t>利用イメージ</w:t>
           </w:r>
-          <w:bookmarkEnd w:id="7"/>
+          <w:bookmarkEnd w:id="8"/>
         </w:p>
         <w:p>
           <w:pPr>
@@ -3309,7 +3311,14 @@
                                     <w:rFonts w:hint="eastAsia"/>
                                     <w:sz w:val="20"/>
                                   </w:rPr>
-                                  <w:t>&lt;顧客&gt;</w:t>
+                                  <w:t>&lt;</w:t>
+                                </w:r>
+                                <w:r>
+                                  <w:rPr>
+                                    <w:rFonts w:hint="eastAsia"/>
+                                    <w:sz w:val="20"/>
+                                  </w:rPr>
+                                  <w:t>顧客&gt;</w:t>
                                 </w:r>
                               </w:p>
                               <w:p>
@@ -4550,7 +4559,7 @@
             <w:pStyle w:val="2"/>
             <w:spacing w:after="180"/>
           </w:pPr>
-          <w:bookmarkStart w:id="8" w:name="_Toc64029743"/>
+          <w:bookmarkStart w:id="9" w:name="_Toc64029743"/>
           <w:r>
             <w:rPr>
               <w:rFonts w:hint="eastAsia"/>
@@ -4558,7 +4567,7 @@
             <w:lastRenderedPageBreak/>
             <w:t>システム開発の対象範囲</w:t>
           </w:r>
-          <w:bookmarkEnd w:id="8"/>
+          <w:bookmarkEnd w:id="9"/>
         </w:p>
         <w:p>
           <w:pPr>
@@ -4686,14 +4695,14 @@
             <w:pStyle w:val="2"/>
             <w:spacing w:after="180"/>
           </w:pPr>
-          <w:bookmarkStart w:id="9" w:name="_Toc64029744"/>
+          <w:bookmarkStart w:id="10" w:name="_Toc64029744"/>
           <w:r>
             <w:rPr>
               <w:rFonts w:hint="eastAsia"/>
             </w:rPr>
             <w:t>制約事項</w:t>
           </w:r>
-          <w:bookmarkEnd w:id="9"/>
+          <w:bookmarkEnd w:id="10"/>
         </w:p>
         <w:p>
           <w:pPr>
@@ -4727,14 +4736,14 @@
             <w:pStyle w:val="1"/>
             <w:spacing w:after="180"/>
           </w:pPr>
-          <w:bookmarkStart w:id="10" w:name="_Toc64029745"/>
+          <w:bookmarkStart w:id="11" w:name="_Toc64029745"/>
           <w:r>
             <w:rPr>
               <w:rFonts w:hint="eastAsia"/>
             </w:rPr>
             <w:t>システム概要</w:t>
           </w:r>
-          <w:bookmarkEnd w:id="10"/>
+          <w:bookmarkEnd w:id="11"/>
         </w:p>
         <w:p>
           <w:pPr>
@@ -4746,7 +4755,7 @@
             <w:pStyle w:val="2"/>
             <w:spacing w:after="180"/>
           </w:pPr>
-          <w:bookmarkStart w:id="11" w:name="_Toc64029746"/>
+          <w:bookmarkStart w:id="12" w:name="_Toc64029746"/>
           <w:r>
             <w:rPr>
               <w:rFonts w:hint="eastAsia"/>
@@ -4759,7 +4768,7 @@
             </w:rPr>
             <w:t>構成</w:t>
           </w:r>
-          <w:bookmarkEnd w:id="11"/>
+          <w:bookmarkEnd w:id="12"/>
         </w:p>
         <w:p>
           <w:pPr>
@@ -4886,7 +4895,13 @@
                                   <w:rPr>
                                     <w:rFonts w:hint="eastAsia"/>
                                   </w:rPr>
-                                  <w:t xml:space="preserve"> 顧客</w:t>
+                                  <w:t xml:space="preserve"> </w:t>
+                                </w:r>
+                                <w:r>
+                                  <w:rPr>
+                                    <w:rFonts w:hint="eastAsia"/>
+                                  </w:rPr>
+                                  <w:t>顧客</w:t>
                                 </w:r>
                               </w:p>
                               <w:p>
@@ -5359,8 +5374,17 @@
                                     <w:rFonts w:hint="eastAsia"/>
                                     <w:sz w:val="20"/>
                                   </w:rPr>
-                                  <w:t>・ドメイン名 shared_shop</w:t>
+                                  <w:t xml:space="preserve">・ドメイン名 </w:t>
                                 </w:r>
+                                <w:proofErr w:type="spellStart"/>
+                                <w:r>
+                                  <w:rPr>
+                                    <w:rFonts w:hint="eastAsia"/>
+                                    <w:sz w:val="20"/>
+                                  </w:rPr>
+                                  <w:t>shared_shop</w:t>
+                                </w:r>
+                                <w:proofErr w:type="spellEnd"/>
                               </w:p>
                               <w:p>
                                 <w:pPr>
@@ -6399,14 +6423,14 @@
             <w:pStyle w:val="2"/>
             <w:spacing w:after="180"/>
           </w:pPr>
-          <w:bookmarkStart w:id="12" w:name="_Toc64029747"/>
+          <w:bookmarkStart w:id="13" w:name="_Toc64029747"/>
           <w:r>
             <w:rPr>
               <w:rFonts w:hint="eastAsia"/>
             </w:rPr>
             <w:t>ソフトウェア構成</w:t>
           </w:r>
-          <w:bookmarkEnd w:id="12"/>
+          <w:bookmarkEnd w:id="13"/>
         </w:p>
         <w:p>
           <w:pPr>
@@ -6793,7 +6817,7 @@
             <w:pStyle w:val="2"/>
             <w:spacing w:after="180"/>
           </w:pPr>
-          <w:bookmarkStart w:id="13" w:name="_Toc64029748"/>
+          <w:bookmarkStart w:id="14" w:name="_Toc64029748"/>
           <w:r>
             <w:rPr>
               <w:rFonts w:hint="eastAsia"/>
@@ -6809,7 +6833,7 @@
           <w:r>
             <w:t>利用者</w:t>
           </w:r>
-          <w:bookmarkEnd w:id="13"/>
+          <w:bookmarkEnd w:id="14"/>
         </w:p>
         <w:tbl>
           <w:tblPr>
@@ -7880,12 +7904,12 @@
             <w:pStyle w:val="1"/>
             <w:spacing w:after="180"/>
           </w:pPr>
-          <w:bookmarkStart w:id="14" w:name="_Toc445992718"/>
-          <w:bookmarkStart w:id="15" w:name="_Toc477244811"/>
-          <w:bookmarkStart w:id="16" w:name="_Toc64029749"/>
-          <w:bookmarkStart w:id="17" w:name="_Toc412801076"/>
-          <w:bookmarkStart w:id="18" w:name="_Toc412819990"/>
-          <w:bookmarkStart w:id="19" w:name="_Toc413412756"/>
+          <w:bookmarkStart w:id="15" w:name="_Toc445992718"/>
+          <w:bookmarkStart w:id="16" w:name="_Toc477244811"/>
+          <w:bookmarkStart w:id="17" w:name="_Toc64029749"/>
+          <w:bookmarkStart w:id="18" w:name="_Toc412801076"/>
+          <w:bookmarkStart w:id="19" w:name="_Toc412819990"/>
+          <w:bookmarkStart w:id="20" w:name="_Toc413412756"/>
           <w:r>
             <w:rPr>
               <w:rFonts w:hint="eastAsia"/>
@@ -7893,23 +7917,23 @@
             <w:lastRenderedPageBreak/>
             <w:t>機能要件</w:t>
           </w:r>
-          <w:bookmarkEnd w:id="14"/>
           <w:bookmarkEnd w:id="15"/>
           <w:bookmarkEnd w:id="16"/>
+          <w:bookmarkEnd w:id="17"/>
         </w:p>
         <w:p>
           <w:pPr>
             <w:pStyle w:val="2"/>
             <w:spacing w:after="180"/>
           </w:pPr>
-          <w:bookmarkStart w:id="20" w:name="_Toc64029750"/>
+          <w:bookmarkStart w:id="21" w:name="_Toc64029750"/>
           <w:r>
             <w:rPr>
               <w:rFonts w:hint="eastAsia"/>
             </w:rPr>
             <w:t>機能全体像</w:t>
           </w:r>
-          <w:bookmarkEnd w:id="20"/>
+          <w:bookmarkEnd w:id="21"/>
         </w:p>
         <w:p>
           <w:pPr>
@@ -8865,7 +8889,7 @@
             <w:pStyle w:val="2"/>
             <w:spacing w:after="180"/>
           </w:pPr>
-          <w:bookmarkStart w:id="21" w:name="_Toc64029751"/>
+          <w:bookmarkStart w:id="22" w:name="_Toc64029751"/>
           <w:r>
             <w:rPr>
               <w:rFonts w:hint="eastAsia"/>
@@ -8879,7 +8903,7 @@
             </w:rPr>
             <w:t>（必須機能）</w:t>
           </w:r>
-          <w:bookmarkEnd w:id="21"/>
+          <w:bookmarkEnd w:id="22"/>
         </w:p>
         <w:p>
           <w:pPr>
@@ -12988,9 +13012,9 @@
                 <w:gridSpan w:val="4"/>
                 <w:vAlign w:val="center"/>
               </w:tcPr>
-              <w:bookmarkEnd w:id="17"/>
               <w:bookmarkEnd w:id="18"/>
               <w:bookmarkEnd w:id="19"/>
+              <w:bookmarkEnd w:id="20"/>
               <w:p>
                 <w:pPr>
                   <w:ind w:leftChars="0" w:left="0"/>
@@ -14648,7 +14672,7 @@
                   <w:ind w:leftChars="0" w:left="0" w:firstLineChars="100" w:firstLine="180"/>
                   <w:cnfStyle w:val="000000000000" w:firstRow="0" w:lastRow="0" w:firstColumn="0" w:lastColumn="0" w:oddVBand="0" w:evenVBand="0" w:oddHBand="0" w:evenHBand="0" w:firstRowFirstColumn="0" w:firstRowLastColumn="0" w:lastRowFirstColumn="0" w:lastRowLastColumn="0"/>
                   <w:rPr>
-                    <w:rFonts w:ascii="メイリオ" w:eastAsia="メイリオ" w:hAnsi="メイリオ" w:cs="メイリオ" w:hint="eastAsia"/>
+                    <w:rFonts w:ascii="メイリオ" w:eastAsia="メイリオ" w:hAnsi="メイリオ" w:cs="メイリオ"/>
                     <w:sz w:val="18"/>
                     <w:szCs w:val="18"/>
                   </w:rPr>
@@ -14702,14 +14726,14 @@
             <w:pStyle w:val="2"/>
             <w:spacing w:after="180"/>
           </w:pPr>
-          <w:bookmarkStart w:id="22" w:name="_Toc64029752"/>
+          <w:bookmarkStart w:id="23" w:name="_Toc64029752"/>
           <w:r>
             <w:rPr>
               <w:rFonts w:hint="eastAsia"/>
             </w:rPr>
             <w:t>機能一覧（オリジナル機能）★（※水色の欄には追記が必要）</w:t>
           </w:r>
-          <w:bookmarkEnd w:id="22"/>
+          <w:bookmarkEnd w:id="23"/>
         </w:p>
         <w:p>
           <w:pPr>
@@ -15968,7 +15992,7 @@
                   <w:ind w:leftChars="0" w:left="0"/>
                   <w:cnfStyle w:val="000000000000" w:firstRow="0" w:lastRow="0" w:firstColumn="0" w:lastColumn="0" w:oddVBand="0" w:evenVBand="0" w:oddHBand="0" w:evenHBand="0" w:firstRowFirstColumn="0" w:firstRowLastColumn="0" w:lastRowFirstColumn="0" w:lastRowLastColumn="0"/>
                   <w:rPr>
-                    <w:rFonts w:ascii="メイリオ" w:eastAsia="メイリオ" w:hAnsi="メイリオ" w:cs="メイリオ" w:hint="eastAsia"/>
+                    <w:rFonts w:ascii="メイリオ" w:eastAsia="メイリオ" w:hAnsi="メイリオ" w:cs="メイリオ"/>
                     <w:sz w:val="18"/>
                     <w:szCs w:val="18"/>
                   </w:rPr>
@@ -15997,8 +16021,6 @@
                   </w:rPr>
                   <w:t>を閲覧できる</w:t>
                 </w:r>
-                <w:bookmarkStart w:id="23" w:name="_GoBack"/>
-                <w:bookmarkEnd w:id="23"/>
               </w:p>
             </w:tc>
           </w:tr>
@@ -21971,60 +21993,60 @@
     </dgm:pt>
   </dgm:ptLst>
   <dgm:cxnLst>
-    <dgm:cxn modelId="{756CB790-CE77-4F2E-B3F1-9B33BF84221B}" type="presOf" srcId="{90477FB5-5E7F-4C58-98DF-3B79F1364894}" destId="{2E5EFF44-EDCA-4A56-8A4B-990B919575A6}" srcOrd="1" destOrd="0" presId="urn:microsoft.com/office/officeart/2009/3/layout/HorizontalOrganizationChart"/>
-    <dgm:cxn modelId="{01C3F763-A085-4DA3-8049-BA8F82F7F5F2}" type="presOf" srcId="{34D9AFCF-D059-4475-BBB8-CC9A22596E92}" destId="{00607391-DDA3-40BC-BC1A-55E6CB0895BC}" srcOrd="0" destOrd="0" presId="urn:microsoft.com/office/officeart/2009/3/layout/HorizontalOrganizationChart"/>
-    <dgm:cxn modelId="{B4D7D46D-DE9E-42A6-8EAC-A35527CBA010}" type="presOf" srcId="{F1516138-28F3-40A9-81AB-0A648959F0FE}" destId="{7F1C1C05-C7E3-4FE1-A480-E2E2884958C9}" srcOrd="0" destOrd="0" presId="urn:microsoft.com/office/officeart/2009/3/layout/HorizontalOrganizationChart"/>
-    <dgm:cxn modelId="{465061C5-CD5C-4879-A3EE-F5CCAA215577}" type="presOf" srcId="{6D6379C4-2747-4582-BD7E-CD87C99490CD}" destId="{40E9605D-5075-4778-9137-B1CFF5A6A6F6}" srcOrd="0" destOrd="0" presId="urn:microsoft.com/office/officeart/2009/3/layout/HorizontalOrganizationChart"/>
-    <dgm:cxn modelId="{DBA54681-9774-4286-A2FF-6B4B4D98D5A6}" type="presOf" srcId="{574A1F82-C3C8-45A3-805D-F0DE01E6DB51}" destId="{C8C61F05-49DE-4C63-8461-C4E6086534FC}" srcOrd="0" destOrd="0" presId="urn:microsoft.com/office/officeart/2009/3/layout/HorizontalOrganizationChart"/>
-    <dgm:cxn modelId="{CB117198-E198-4E25-8B98-B2E258AA027D}" type="presOf" srcId="{B875F890-9229-4985-8C90-B718CCDE6A63}" destId="{745BAA88-DCC6-4D31-A5E5-3A401E02A659}" srcOrd="1" destOrd="0" presId="urn:microsoft.com/office/officeart/2009/3/layout/HorizontalOrganizationChart"/>
-    <dgm:cxn modelId="{31DBB705-9A4F-415A-A250-25F4ABE7C59F}" type="presOf" srcId="{8E71E582-186F-44B9-B80D-E3AD80A45F70}" destId="{D07AB4D9-43A4-4F9A-B3F5-3492A692B891}" srcOrd="0" destOrd="0" presId="urn:microsoft.com/office/officeart/2009/3/layout/HorizontalOrganizationChart"/>
-    <dgm:cxn modelId="{48304BD6-1F11-4E63-98AB-4613D646A7B9}" type="presOf" srcId="{574A1F82-C3C8-45A3-805D-F0DE01E6DB51}" destId="{6DAADA51-6BC4-42F7-B8E1-9BEE8E8A62C0}" srcOrd="1" destOrd="0" presId="urn:microsoft.com/office/officeart/2009/3/layout/HorizontalOrganizationChart"/>
-    <dgm:cxn modelId="{79517678-28B7-46FB-9376-785B17B6720D}" type="presOf" srcId="{9ECA9E58-666E-4D5A-A77E-2B5318406BE7}" destId="{5FB1A0BE-687E-4F1C-8DE8-C067EB823872}" srcOrd="0" destOrd="0" presId="urn:microsoft.com/office/officeart/2009/3/layout/HorizontalOrganizationChart"/>
-    <dgm:cxn modelId="{C5AF2579-24E8-42C2-955E-6AD6978B67C8}" type="presOf" srcId="{90477FB5-5E7F-4C58-98DF-3B79F1364894}" destId="{27A32F9E-8C3A-44C7-8857-62CCE79E7D76}" srcOrd="0" destOrd="0" presId="urn:microsoft.com/office/officeart/2009/3/layout/HorizontalOrganizationChart"/>
+    <dgm:cxn modelId="{B40ABF8A-A925-4AD7-8092-AEA6FFFC6A5B}" type="presOf" srcId="{F52C61B1-D64A-4368-906A-962BD32E07F2}" destId="{8F0B903F-07B5-4173-88C3-593F33D5F89D}" srcOrd="0" destOrd="0" presId="urn:microsoft.com/office/officeart/2009/3/layout/HorizontalOrganizationChart"/>
+    <dgm:cxn modelId="{B6DD80BC-D687-42BD-8381-72F1E31BE816}" type="presOf" srcId="{F1516138-28F3-40A9-81AB-0A648959F0FE}" destId="{4436676B-BA88-422B-BCB3-8D5594690BEB}" srcOrd="1" destOrd="0" presId="urn:microsoft.com/office/officeart/2009/3/layout/HorizontalOrganizationChart"/>
+    <dgm:cxn modelId="{6BF911D3-FA94-400B-BBC4-16798984C128}" type="presOf" srcId="{6D6379C4-2747-4582-BD7E-CD87C99490CD}" destId="{40E9605D-5075-4778-9137-B1CFF5A6A6F6}" srcOrd="0" destOrd="0" presId="urn:microsoft.com/office/officeart/2009/3/layout/HorizontalOrganizationChart"/>
+    <dgm:cxn modelId="{F4769D82-42D7-4545-AB9C-25D78B64FB55}" type="presOf" srcId="{9ECA9E58-666E-4D5A-A77E-2B5318406BE7}" destId="{5FB1A0BE-687E-4F1C-8DE8-C067EB823872}" srcOrd="0" destOrd="0" presId="urn:microsoft.com/office/officeart/2009/3/layout/HorizontalOrganizationChart"/>
+    <dgm:cxn modelId="{47301141-2644-49B9-9CA0-AF308145E656}" type="presOf" srcId="{F1516138-28F3-40A9-81AB-0A648959F0FE}" destId="{7F1C1C05-C7E3-4FE1-A480-E2E2884958C9}" srcOrd="0" destOrd="0" presId="urn:microsoft.com/office/officeart/2009/3/layout/HorizontalOrganizationChart"/>
+    <dgm:cxn modelId="{5B243BC0-A363-42DF-929D-9F155ABB2944}" type="presOf" srcId="{B875F890-9229-4985-8C90-B718CCDE6A63}" destId="{745BAA88-DCC6-4D31-A5E5-3A401E02A659}" srcOrd="1" destOrd="0" presId="urn:microsoft.com/office/officeart/2009/3/layout/HorizontalOrganizationChart"/>
+    <dgm:cxn modelId="{52BFD483-93E6-4BE5-93CF-D30D357E6DAE}" type="presOf" srcId="{574A1F82-C3C8-45A3-805D-F0DE01E6DB51}" destId="{C8C61F05-49DE-4C63-8461-C4E6086534FC}" srcOrd="0" destOrd="0" presId="urn:microsoft.com/office/officeart/2009/3/layout/HorizontalOrganizationChart"/>
+    <dgm:cxn modelId="{E8195324-F79D-4A60-9890-8868681656BE}" type="presOf" srcId="{574A1F82-C3C8-45A3-805D-F0DE01E6DB51}" destId="{6DAADA51-6BC4-42F7-B8E1-9BEE8E8A62C0}" srcOrd="1" destOrd="0" presId="urn:microsoft.com/office/officeart/2009/3/layout/HorizontalOrganizationChart"/>
+    <dgm:cxn modelId="{6A53CE2A-4BAC-4D5D-9CD1-5B92DE6B4FCB}" type="presOf" srcId="{90477FB5-5E7F-4C58-98DF-3B79F1364894}" destId="{2E5EFF44-EDCA-4A56-8A4B-990B919575A6}" srcOrd="1" destOrd="0" presId="urn:microsoft.com/office/officeart/2009/3/layout/HorizontalOrganizationChart"/>
+    <dgm:cxn modelId="{EC711200-97F1-4206-85EF-95DF01C3D260}" type="presOf" srcId="{B875F890-9229-4985-8C90-B718CCDE6A63}" destId="{4C86C8BF-A885-4892-A5A8-21273F35C8B4}" srcOrd="0" destOrd="0" presId="urn:microsoft.com/office/officeart/2009/3/layout/HorizontalOrganizationChart"/>
+    <dgm:cxn modelId="{D109C6AE-162D-4EF5-92BD-52BE69F9EFD4}" type="presOf" srcId="{90477FB5-5E7F-4C58-98DF-3B79F1364894}" destId="{27A32F9E-8C3A-44C7-8857-62CCE79E7D76}" srcOrd="0" destOrd="0" presId="urn:microsoft.com/office/officeart/2009/3/layout/HorizontalOrganizationChart"/>
+    <dgm:cxn modelId="{6DFB27A1-C259-4A47-995F-B48F1FB48819}" type="presOf" srcId="{34D9AFCF-D059-4475-BBB8-CC9A22596E92}" destId="{00607391-DDA3-40BC-BC1A-55E6CB0895BC}" srcOrd="0" destOrd="0" presId="urn:microsoft.com/office/officeart/2009/3/layout/HorizontalOrganizationChart"/>
     <dgm:cxn modelId="{E3772BD8-F315-4957-AA9F-77941D5891D8}" srcId="{F1516138-28F3-40A9-81AB-0A648959F0FE}" destId="{B875F890-9229-4985-8C90-B718CCDE6A63}" srcOrd="0" destOrd="0" parTransId="{F52C61B1-D64A-4368-906A-962BD32E07F2}" sibTransId="{E3BBB240-74CF-4E7B-A726-746F6EE660C2}"/>
     <dgm:cxn modelId="{3A2A756E-4AB4-41E0-9355-1CFCFFDEE9D5}" srcId="{8E71E582-186F-44B9-B80D-E3AD80A45F70}" destId="{F1516138-28F3-40A9-81AB-0A648959F0FE}" srcOrd="0" destOrd="0" parTransId="{3BCAE685-B139-4935-AF9B-6BAC520C6DE2}" sibTransId="{0F3CDD84-9631-4466-AF5E-755D568F0BB3}"/>
+    <dgm:cxn modelId="{201444F1-3EF5-4C51-8914-83DDA7AB5320}" type="presOf" srcId="{8E71E582-186F-44B9-B80D-E3AD80A45F70}" destId="{D07AB4D9-43A4-4F9A-B3F5-3492A692B891}" srcOrd="0" destOrd="0" presId="urn:microsoft.com/office/officeart/2009/3/layout/HorizontalOrganizationChart"/>
     <dgm:cxn modelId="{DC190A80-D77E-4632-8624-8AF6CD6AF1B9}" srcId="{F1516138-28F3-40A9-81AB-0A648959F0FE}" destId="{9C351868-E59E-4F13-AF91-9D429D9B8CB7}" srcOrd="2" destOrd="0" parTransId="{6D6379C4-2747-4582-BD7E-CD87C99490CD}" sibTransId="{CB99B2EB-8F7F-4BBB-81A6-99881779A88E}"/>
     <dgm:cxn modelId="{979DBF49-AE68-47BF-AEC5-42EFA10D9FB9}" srcId="{F1516138-28F3-40A9-81AB-0A648959F0FE}" destId="{90477FB5-5E7F-4C58-98DF-3B79F1364894}" srcOrd="1" destOrd="0" parTransId="{34D9AFCF-D059-4475-BBB8-CC9A22596E92}" sibTransId="{8A7A82DC-8089-40E1-B1D4-75271FE1D386}"/>
+    <dgm:cxn modelId="{DFA93E83-59D3-46F3-8373-9161D6B0CE10}" type="presOf" srcId="{9C351868-E59E-4F13-AF91-9D429D9B8CB7}" destId="{1F8BFC75-7531-47C6-8BA5-F706D6CFB9AF}" srcOrd="0" destOrd="0" presId="urn:microsoft.com/office/officeart/2009/3/layout/HorizontalOrganizationChart"/>
     <dgm:cxn modelId="{13D6C0CD-5F0F-4B5A-A3D2-FD41D76BC597}" srcId="{F1516138-28F3-40A9-81AB-0A648959F0FE}" destId="{574A1F82-C3C8-45A3-805D-F0DE01E6DB51}" srcOrd="3" destOrd="0" parTransId="{9ECA9E58-666E-4D5A-A77E-2B5318406BE7}" sibTransId="{1CB2782E-620E-4911-B388-BEC762819227}"/>
-    <dgm:cxn modelId="{D09B5CFC-076C-4E81-AE23-2F6DC2C1F7F2}" type="presOf" srcId="{9C351868-E59E-4F13-AF91-9D429D9B8CB7}" destId="{A82FA488-EC78-403B-BA17-6D67003445E6}" srcOrd="1" destOrd="0" presId="urn:microsoft.com/office/officeart/2009/3/layout/HorizontalOrganizationChart"/>
-    <dgm:cxn modelId="{7165FB99-9820-46E0-BA39-4B0C8B671EE6}" type="presOf" srcId="{F1516138-28F3-40A9-81AB-0A648959F0FE}" destId="{4436676B-BA88-422B-BCB3-8D5594690BEB}" srcOrd="1" destOrd="0" presId="urn:microsoft.com/office/officeart/2009/3/layout/HorizontalOrganizationChart"/>
-    <dgm:cxn modelId="{EA38C237-95BB-499B-BE58-AF79E3820E49}" type="presOf" srcId="{B875F890-9229-4985-8C90-B718CCDE6A63}" destId="{4C86C8BF-A885-4892-A5A8-21273F35C8B4}" srcOrd="0" destOrd="0" presId="urn:microsoft.com/office/officeart/2009/3/layout/HorizontalOrganizationChart"/>
-    <dgm:cxn modelId="{42FC19DC-F59C-43ED-BDE7-F8943801E0BC}" type="presOf" srcId="{F52C61B1-D64A-4368-906A-962BD32E07F2}" destId="{8F0B903F-07B5-4173-88C3-593F33D5F89D}" srcOrd="0" destOrd="0" presId="urn:microsoft.com/office/officeart/2009/3/layout/HorizontalOrganizationChart"/>
-    <dgm:cxn modelId="{163984B2-E459-496D-94BE-E934924C396D}" type="presOf" srcId="{9C351868-E59E-4F13-AF91-9D429D9B8CB7}" destId="{1F8BFC75-7531-47C6-8BA5-F706D6CFB9AF}" srcOrd="0" destOrd="0" presId="urn:microsoft.com/office/officeart/2009/3/layout/HorizontalOrganizationChart"/>
-    <dgm:cxn modelId="{CB6C698A-849E-4E6E-8098-523EDF31B576}" type="presParOf" srcId="{D07AB4D9-43A4-4F9A-B3F5-3492A692B891}" destId="{5BEC0F81-12AF-4A64-92DB-C499E4347AFC}" srcOrd="0" destOrd="0" presId="urn:microsoft.com/office/officeart/2009/3/layout/HorizontalOrganizationChart"/>
-    <dgm:cxn modelId="{DC90FD7A-E8B5-48ED-B497-F71F191BD7A0}" type="presParOf" srcId="{5BEC0F81-12AF-4A64-92DB-C499E4347AFC}" destId="{A9C912F4-5C9C-48D2-9447-068A2AF0FBE4}" srcOrd="0" destOrd="0" presId="urn:microsoft.com/office/officeart/2009/3/layout/HorizontalOrganizationChart"/>
-    <dgm:cxn modelId="{75E5301B-8C59-4094-98C7-FACF2248FF09}" type="presParOf" srcId="{A9C912F4-5C9C-48D2-9447-068A2AF0FBE4}" destId="{7F1C1C05-C7E3-4FE1-A480-E2E2884958C9}" srcOrd="0" destOrd="0" presId="urn:microsoft.com/office/officeart/2009/3/layout/HorizontalOrganizationChart"/>
-    <dgm:cxn modelId="{6E2FEB5F-F36F-4767-B625-181EF589E100}" type="presParOf" srcId="{A9C912F4-5C9C-48D2-9447-068A2AF0FBE4}" destId="{4436676B-BA88-422B-BCB3-8D5594690BEB}" srcOrd="1" destOrd="0" presId="urn:microsoft.com/office/officeart/2009/3/layout/HorizontalOrganizationChart"/>
-    <dgm:cxn modelId="{80052C2B-F1E1-4232-8A8D-976E16A5D02B}" type="presParOf" srcId="{5BEC0F81-12AF-4A64-92DB-C499E4347AFC}" destId="{8865FA2C-7635-4F52-88A4-B9776CB9EA4C}" srcOrd="1" destOrd="0" presId="urn:microsoft.com/office/officeart/2009/3/layout/HorizontalOrganizationChart"/>
-    <dgm:cxn modelId="{C54BD68A-6781-4369-B549-F07ED47646F2}" type="presParOf" srcId="{8865FA2C-7635-4F52-88A4-B9776CB9EA4C}" destId="{8F0B903F-07B5-4173-88C3-593F33D5F89D}" srcOrd="0" destOrd="0" presId="urn:microsoft.com/office/officeart/2009/3/layout/HorizontalOrganizationChart"/>
-    <dgm:cxn modelId="{84A0B4CD-23D2-43A0-AB93-8476DE9A9CE3}" type="presParOf" srcId="{8865FA2C-7635-4F52-88A4-B9776CB9EA4C}" destId="{E81A0E96-0A34-4ECA-BC9E-893BE5FE9683}" srcOrd="1" destOrd="0" presId="urn:microsoft.com/office/officeart/2009/3/layout/HorizontalOrganizationChart"/>
-    <dgm:cxn modelId="{3069E9E7-D528-47AC-A3CC-746EDBF43883}" type="presParOf" srcId="{E81A0E96-0A34-4ECA-BC9E-893BE5FE9683}" destId="{27CEAA43-42DA-4827-B5BF-A1257D844B46}" srcOrd="0" destOrd="0" presId="urn:microsoft.com/office/officeart/2009/3/layout/HorizontalOrganizationChart"/>
-    <dgm:cxn modelId="{85D4C613-6A35-433B-A751-E17EA2CDE7DD}" type="presParOf" srcId="{27CEAA43-42DA-4827-B5BF-A1257D844B46}" destId="{4C86C8BF-A885-4892-A5A8-21273F35C8B4}" srcOrd="0" destOrd="0" presId="urn:microsoft.com/office/officeart/2009/3/layout/HorizontalOrganizationChart"/>
-    <dgm:cxn modelId="{5DD1AA87-BEBD-42FE-8604-AD7DE4249CB6}" type="presParOf" srcId="{27CEAA43-42DA-4827-B5BF-A1257D844B46}" destId="{745BAA88-DCC6-4D31-A5E5-3A401E02A659}" srcOrd="1" destOrd="0" presId="urn:microsoft.com/office/officeart/2009/3/layout/HorizontalOrganizationChart"/>
-    <dgm:cxn modelId="{92F5F285-59A1-4D4C-8FEF-DD24A12EC360}" type="presParOf" srcId="{E81A0E96-0A34-4ECA-BC9E-893BE5FE9683}" destId="{729A080E-5479-42EF-873A-F8E0A3BC4294}" srcOrd="1" destOrd="0" presId="urn:microsoft.com/office/officeart/2009/3/layout/HorizontalOrganizationChart"/>
-    <dgm:cxn modelId="{4A653FB3-E256-4B49-9238-D581E8BBF617}" type="presParOf" srcId="{E81A0E96-0A34-4ECA-BC9E-893BE5FE9683}" destId="{D7B517A2-E797-493A-BEE4-C126F750E267}" srcOrd="2" destOrd="0" presId="urn:microsoft.com/office/officeart/2009/3/layout/HorizontalOrganizationChart"/>
-    <dgm:cxn modelId="{920D9A01-8BDF-4F6A-94EE-11359B4916E8}" type="presParOf" srcId="{8865FA2C-7635-4F52-88A4-B9776CB9EA4C}" destId="{00607391-DDA3-40BC-BC1A-55E6CB0895BC}" srcOrd="2" destOrd="0" presId="urn:microsoft.com/office/officeart/2009/3/layout/HorizontalOrganizationChart"/>
-    <dgm:cxn modelId="{C0B89BEE-CE39-4E1F-9DAE-95F368CAA7E2}" type="presParOf" srcId="{8865FA2C-7635-4F52-88A4-B9776CB9EA4C}" destId="{8017FFF3-DC10-43C0-BB11-46CCADDCE543}" srcOrd="3" destOrd="0" presId="urn:microsoft.com/office/officeart/2009/3/layout/HorizontalOrganizationChart"/>
-    <dgm:cxn modelId="{7489DEAA-F138-4587-89E2-188F7BA4A666}" type="presParOf" srcId="{8017FFF3-DC10-43C0-BB11-46CCADDCE543}" destId="{5B87A120-4C85-43E3-97CA-D1800783CDF0}" srcOrd="0" destOrd="0" presId="urn:microsoft.com/office/officeart/2009/3/layout/HorizontalOrganizationChart"/>
-    <dgm:cxn modelId="{785B6701-49E2-402B-A332-5BED8FDBA445}" type="presParOf" srcId="{5B87A120-4C85-43E3-97CA-D1800783CDF0}" destId="{27A32F9E-8C3A-44C7-8857-62CCE79E7D76}" srcOrd="0" destOrd="0" presId="urn:microsoft.com/office/officeart/2009/3/layout/HorizontalOrganizationChart"/>
-    <dgm:cxn modelId="{4CD7BE05-6A72-4E0A-B7C1-D00D723CFFB8}" type="presParOf" srcId="{5B87A120-4C85-43E3-97CA-D1800783CDF0}" destId="{2E5EFF44-EDCA-4A56-8A4B-990B919575A6}" srcOrd="1" destOrd="0" presId="urn:microsoft.com/office/officeart/2009/3/layout/HorizontalOrganizationChart"/>
-    <dgm:cxn modelId="{DA9F82E4-1894-4888-8B86-973B5C2757EE}" type="presParOf" srcId="{8017FFF3-DC10-43C0-BB11-46CCADDCE543}" destId="{3E23B033-F840-4391-9846-400FE9B74CA6}" srcOrd="1" destOrd="0" presId="urn:microsoft.com/office/officeart/2009/3/layout/HorizontalOrganizationChart"/>
-    <dgm:cxn modelId="{422FE21F-7162-4B15-B5C4-DC040E7468CC}" type="presParOf" srcId="{8017FFF3-DC10-43C0-BB11-46CCADDCE543}" destId="{8300BDD0-C465-4987-AED7-260D2327104E}" srcOrd="2" destOrd="0" presId="urn:microsoft.com/office/officeart/2009/3/layout/HorizontalOrganizationChart"/>
-    <dgm:cxn modelId="{D031FFAA-C087-4946-9D4E-02BCB5CB26E1}" type="presParOf" srcId="{8865FA2C-7635-4F52-88A4-B9776CB9EA4C}" destId="{40E9605D-5075-4778-9137-B1CFF5A6A6F6}" srcOrd="4" destOrd="0" presId="urn:microsoft.com/office/officeart/2009/3/layout/HorizontalOrganizationChart"/>
-    <dgm:cxn modelId="{E404232D-739D-4F72-85F0-2AAD93E45EB3}" type="presParOf" srcId="{8865FA2C-7635-4F52-88A4-B9776CB9EA4C}" destId="{1908F58A-6065-48FA-84E0-ED23A9D2C4D1}" srcOrd="5" destOrd="0" presId="urn:microsoft.com/office/officeart/2009/3/layout/HorizontalOrganizationChart"/>
-    <dgm:cxn modelId="{16915FC7-52F2-4F02-BB3B-9E5BFFC68AE4}" type="presParOf" srcId="{1908F58A-6065-48FA-84E0-ED23A9D2C4D1}" destId="{29D067F0-D57B-411F-96DD-0B93B32BA524}" srcOrd="0" destOrd="0" presId="urn:microsoft.com/office/officeart/2009/3/layout/HorizontalOrganizationChart"/>
-    <dgm:cxn modelId="{1D146B48-5370-4222-A10B-9E46469F7F1B}" type="presParOf" srcId="{29D067F0-D57B-411F-96DD-0B93B32BA524}" destId="{1F8BFC75-7531-47C6-8BA5-F706D6CFB9AF}" srcOrd="0" destOrd="0" presId="urn:microsoft.com/office/officeart/2009/3/layout/HorizontalOrganizationChart"/>
-    <dgm:cxn modelId="{CF8FA878-AA43-459E-9161-B6F143A73B01}" type="presParOf" srcId="{29D067F0-D57B-411F-96DD-0B93B32BA524}" destId="{A82FA488-EC78-403B-BA17-6D67003445E6}" srcOrd="1" destOrd="0" presId="urn:microsoft.com/office/officeart/2009/3/layout/HorizontalOrganizationChart"/>
-    <dgm:cxn modelId="{8E31C7CD-EAAE-4E12-ACCA-64C6CE1C6C5B}" type="presParOf" srcId="{1908F58A-6065-48FA-84E0-ED23A9D2C4D1}" destId="{44473531-3A84-4949-9FDC-C8EFECA28E6F}" srcOrd="1" destOrd="0" presId="urn:microsoft.com/office/officeart/2009/3/layout/HorizontalOrganizationChart"/>
-    <dgm:cxn modelId="{F67D0357-5DDF-495C-9582-A82669EE18A9}" type="presParOf" srcId="{1908F58A-6065-48FA-84E0-ED23A9D2C4D1}" destId="{C2BF7831-1527-4AC8-B79D-4F8A5AB96D0C}" srcOrd="2" destOrd="0" presId="urn:microsoft.com/office/officeart/2009/3/layout/HorizontalOrganizationChart"/>
-    <dgm:cxn modelId="{6188D837-04F9-4BE7-9CA2-29CEF7A27CE4}" type="presParOf" srcId="{8865FA2C-7635-4F52-88A4-B9776CB9EA4C}" destId="{5FB1A0BE-687E-4F1C-8DE8-C067EB823872}" srcOrd="6" destOrd="0" presId="urn:microsoft.com/office/officeart/2009/3/layout/HorizontalOrganizationChart"/>
-    <dgm:cxn modelId="{A1C407FD-6458-4C50-AB4B-9BB7D4ABB707}" type="presParOf" srcId="{8865FA2C-7635-4F52-88A4-B9776CB9EA4C}" destId="{38B3EFFF-01DF-40AF-A0B3-14B85D1EBADC}" srcOrd="7" destOrd="0" presId="urn:microsoft.com/office/officeart/2009/3/layout/HorizontalOrganizationChart"/>
-    <dgm:cxn modelId="{AD83FEBC-E7A5-4F75-9EBC-7984B4384F36}" type="presParOf" srcId="{38B3EFFF-01DF-40AF-A0B3-14B85D1EBADC}" destId="{29D62F9E-6861-48C6-B8AC-A2CAF16DFC89}" srcOrd="0" destOrd="0" presId="urn:microsoft.com/office/officeart/2009/3/layout/HorizontalOrganizationChart"/>
-    <dgm:cxn modelId="{EC875F14-6AC3-48F2-906A-44CD94883C72}" type="presParOf" srcId="{29D62F9E-6861-48C6-B8AC-A2CAF16DFC89}" destId="{C8C61F05-49DE-4C63-8461-C4E6086534FC}" srcOrd="0" destOrd="0" presId="urn:microsoft.com/office/officeart/2009/3/layout/HorizontalOrganizationChart"/>
-    <dgm:cxn modelId="{40600AA2-EE0B-4E3A-9A17-67AC8EB157EC}" type="presParOf" srcId="{29D62F9E-6861-48C6-B8AC-A2CAF16DFC89}" destId="{6DAADA51-6BC4-42F7-B8E1-9BEE8E8A62C0}" srcOrd="1" destOrd="0" presId="urn:microsoft.com/office/officeart/2009/3/layout/HorizontalOrganizationChart"/>
-    <dgm:cxn modelId="{37BD20FC-41A7-446D-A434-FDEE6D341746}" type="presParOf" srcId="{38B3EFFF-01DF-40AF-A0B3-14B85D1EBADC}" destId="{4EB0F05D-26DB-4F8C-9DC7-5387131D61BE}" srcOrd="1" destOrd="0" presId="urn:microsoft.com/office/officeart/2009/3/layout/HorizontalOrganizationChart"/>
-    <dgm:cxn modelId="{B76D9833-2A06-4F6D-AD70-CA8AD7AD29C7}" type="presParOf" srcId="{38B3EFFF-01DF-40AF-A0B3-14B85D1EBADC}" destId="{B3332761-0335-4F7B-88ED-4A3CF6BCFEE4}" srcOrd="2" destOrd="0" presId="urn:microsoft.com/office/officeart/2009/3/layout/HorizontalOrganizationChart"/>
-    <dgm:cxn modelId="{8E37EAB2-09B7-4CD9-9269-CF04EC267F94}" type="presParOf" srcId="{5BEC0F81-12AF-4A64-92DB-C499E4347AFC}" destId="{938EA879-531B-4104-8FAB-792EC79DECD5}" srcOrd="2" destOrd="0" presId="urn:microsoft.com/office/officeart/2009/3/layout/HorizontalOrganizationChart"/>
+    <dgm:cxn modelId="{CA871560-7AA9-4572-A3B9-E17AA2780AC9}" type="presOf" srcId="{9C351868-E59E-4F13-AF91-9D429D9B8CB7}" destId="{A82FA488-EC78-403B-BA17-6D67003445E6}" srcOrd="1" destOrd="0" presId="urn:microsoft.com/office/officeart/2009/3/layout/HorizontalOrganizationChart"/>
+    <dgm:cxn modelId="{7FF224E1-2FC7-4491-9054-D47A87FBE03E}" type="presParOf" srcId="{D07AB4D9-43A4-4F9A-B3F5-3492A692B891}" destId="{5BEC0F81-12AF-4A64-92DB-C499E4347AFC}" srcOrd="0" destOrd="0" presId="urn:microsoft.com/office/officeart/2009/3/layout/HorizontalOrganizationChart"/>
+    <dgm:cxn modelId="{44A9279B-6D9E-4ABE-BCF1-23BD6CA1510A}" type="presParOf" srcId="{5BEC0F81-12AF-4A64-92DB-C499E4347AFC}" destId="{A9C912F4-5C9C-48D2-9447-068A2AF0FBE4}" srcOrd="0" destOrd="0" presId="urn:microsoft.com/office/officeart/2009/3/layout/HorizontalOrganizationChart"/>
+    <dgm:cxn modelId="{A6C82B73-B1E6-4608-A677-5726371E3C78}" type="presParOf" srcId="{A9C912F4-5C9C-48D2-9447-068A2AF0FBE4}" destId="{7F1C1C05-C7E3-4FE1-A480-E2E2884958C9}" srcOrd="0" destOrd="0" presId="urn:microsoft.com/office/officeart/2009/3/layout/HorizontalOrganizationChart"/>
+    <dgm:cxn modelId="{92EADF48-1F5F-41B2-AA96-A81060F8560C}" type="presParOf" srcId="{A9C912F4-5C9C-48D2-9447-068A2AF0FBE4}" destId="{4436676B-BA88-422B-BCB3-8D5594690BEB}" srcOrd="1" destOrd="0" presId="urn:microsoft.com/office/officeart/2009/3/layout/HorizontalOrganizationChart"/>
+    <dgm:cxn modelId="{912985B6-DB71-457C-B704-D60B987A972B}" type="presParOf" srcId="{5BEC0F81-12AF-4A64-92DB-C499E4347AFC}" destId="{8865FA2C-7635-4F52-88A4-B9776CB9EA4C}" srcOrd="1" destOrd="0" presId="urn:microsoft.com/office/officeart/2009/3/layout/HorizontalOrganizationChart"/>
+    <dgm:cxn modelId="{0A2F27E2-7A6E-4008-A7C9-3DBDE22AC27F}" type="presParOf" srcId="{8865FA2C-7635-4F52-88A4-B9776CB9EA4C}" destId="{8F0B903F-07B5-4173-88C3-593F33D5F89D}" srcOrd="0" destOrd="0" presId="urn:microsoft.com/office/officeart/2009/3/layout/HorizontalOrganizationChart"/>
+    <dgm:cxn modelId="{992BD09E-14DD-4301-BA84-05EFFB93C30B}" type="presParOf" srcId="{8865FA2C-7635-4F52-88A4-B9776CB9EA4C}" destId="{E81A0E96-0A34-4ECA-BC9E-893BE5FE9683}" srcOrd="1" destOrd="0" presId="urn:microsoft.com/office/officeart/2009/3/layout/HorizontalOrganizationChart"/>
+    <dgm:cxn modelId="{FBBCCB7E-FDB6-418A-AECE-A72287EA448A}" type="presParOf" srcId="{E81A0E96-0A34-4ECA-BC9E-893BE5FE9683}" destId="{27CEAA43-42DA-4827-B5BF-A1257D844B46}" srcOrd="0" destOrd="0" presId="urn:microsoft.com/office/officeart/2009/3/layout/HorizontalOrganizationChart"/>
+    <dgm:cxn modelId="{0E3F0901-9E98-40AF-B7E0-825F2A9286C9}" type="presParOf" srcId="{27CEAA43-42DA-4827-B5BF-A1257D844B46}" destId="{4C86C8BF-A885-4892-A5A8-21273F35C8B4}" srcOrd="0" destOrd="0" presId="urn:microsoft.com/office/officeart/2009/3/layout/HorizontalOrganizationChart"/>
+    <dgm:cxn modelId="{280D213D-2AE8-4B95-B363-DAB9F0A023D5}" type="presParOf" srcId="{27CEAA43-42DA-4827-B5BF-A1257D844B46}" destId="{745BAA88-DCC6-4D31-A5E5-3A401E02A659}" srcOrd="1" destOrd="0" presId="urn:microsoft.com/office/officeart/2009/3/layout/HorizontalOrganizationChart"/>
+    <dgm:cxn modelId="{781AEDA0-7447-41E3-8232-2438151CF9AC}" type="presParOf" srcId="{E81A0E96-0A34-4ECA-BC9E-893BE5FE9683}" destId="{729A080E-5479-42EF-873A-F8E0A3BC4294}" srcOrd="1" destOrd="0" presId="urn:microsoft.com/office/officeart/2009/3/layout/HorizontalOrganizationChart"/>
+    <dgm:cxn modelId="{17DA2374-75DB-4BBE-9CC4-598A10571CBC}" type="presParOf" srcId="{E81A0E96-0A34-4ECA-BC9E-893BE5FE9683}" destId="{D7B517A2-E797-493A-BEE4-C126F750E267}" srcOrd="2" destOrd="0" presId="urn:microsoft.com/office/officeart/2009/3/layout/HorizontalOrganizationChart"/>
+    <dgm:cxn modelId="{4692A1A1-F2A4-4D3E-BD4D-397C466F854A}" type="presParOf" srcId="{8865FA2C-7635-4F52-88A4-B9776CB9EA4C}" destId="{00607391-DDA3-40BC-BC1A-55E6CB0895BC}" srcOrd="2" destOrd="0" presId="urn:microsoft.com/office/officeart/2009/3/layout/HorizontalOrganizationChart"/>
+    <dgm:cxn modelId="{39441EB2-B9C3-41AE-AA27-132427C4B0C6}" type="presParOf" srcId="{8865FA2C-7635-4F52-88A4-B9776CB9EA4C}" destId="{8017FFF3-DC10-43C0-BB11-46CCADDCE543}" srcOrd="3" destOrd="0" presId="urn:microsoft.com/office/officeart/2009/3/layout/HorizontalOrganizationChart"/>
+    <dgm:cxn modelId="{1B1408E1-E5A8-4916-8C7E-1430F542A616}" type="presParOf" srcId="{8017FFF3-DC10-43C0-BB11-46CCADDCE543}" destId="{5B87A120-4C85-43E3-97CA-D1800783CDF0}" srcOrd="0" destOrd="0" presId="urn:microsoft.com/office/officeart/2009/3/layout/HorizontalOrganizationChart"/>
+    <dgm:cxn modelId="{F44DBF09-7D36-49FC-B5AD-227925C45D20}" type="presParOf" srcId="{5B87A120-4C85-43E3-97CA-D1800783CDF0}" destId="{27A32F9E-8C3A-44C7-8857-62CCE79E7D76}" srcOrd="0" destOrd="0" presId="urn:microsoft.com/office/officeart/2009/3/layout/HorizontalOrganizationChart"/>
+    <dgm:cxn modelId="{66AD78EB-6AFE-446C-8A8B-AEF4A67F6CED}" type="presParOf" srcId="{5B87A120-4C85-43E3-97CA-D1800783CDF0}" destId="{2E5EFF44-EDCA-4A56-8A4B-990B919575A6}" srcOrd="1" destOrd="0" presId="urn:microsoft.com/office/officeart/2009/3/layout/HorizontalOrganizationChart"/>
+    <dgm:cxn modelId="{5F03422A-82C5-4EE6-ABB3-6961F2DF5AFC}" type="presParOf" srcId="{8017FFF3-DC10-43C0-BB11-46CCADDCE543}" destId="{3E23B033-F840-4391-9846-400FE9B74CA6}" srcOrd="1" destOrd="0" presId="urn:microsoft.com/office/officeart/2009/3/layout/HorizontalOrganizationChart"/>
+    <dgm:cxn modelId="{A12F10B2-2867-4D69-9101-F5675EEDC5F2}" type="presParOf" srcId="{8017FFF3-DC10-43C0-BB11-46CCADDCE543}" destId="{8300BDD0-C465-4987-AED7-260D2327104E}" srcOrd="2" destOrd="0" presId="urn:microsoft.com/office/officeart/2009/3/layout/HorizontalOrganizationChart"/>
+    <dgm:cxn modelId="{66C25F8D-B048-475E-879A-02F7355CFEDC}" type="presParOf" srcId="{8865FA2C-7635-4F52-88A4-B9776CB9EA4C}" destId="{40E9605D-5075-4778-9137-B1CFF5A6A6F6}" srcOrd="4" destOrd="0" presId="urn:microsoft.com/office/officeart/2009/3/layout/HorizontalOrganizationChart"/>
+    <dgm:cxn modelId="{F892EE31-A480-4FF3-A9A4-68E901764B12}" type="presParOf" srcId="{8865FA2C-7635-4F52-88A4-B9776CB9EA4C}" destId="{1908F58A-6065-48FA-84E0-ED23A9D2C4D1}" srcOrd="5" destOrd="0" presId="urn:microsoft.com/office/officeart/2009/3/layout/HorizontalOrganizationChart"/>
+    <dgm:cxn modelId="{B4F9B62E-566C-4DC2-8BA8-7EC85E4F43C6}" type="presParOf" srcId="{1908F58A-6065-48FA-84E0-ED23A9D2C4D1}" destId="{29D067F0-D57B-411F-96DD-0B93B32BA524}" srcOrd="0" destOrd="0" presId="urn:microsoft.com/office/officeart/2009/3/layout/HorizontalOrganizationChart"/>
+    <dgm:cxn modelId="{970020EA-4A96-45B6-A627-4AF9050EA382}" type="presParOf" srcId="{29D067F0-D57B-411F-96DD-0B93B32BA524}" destId="{1F8BFC75-7531-47C6-8BA5-F706D6CFB9AF}" srcOrd="0" destOrd="0" presId="urn:microsoft.com/office/officeart/2009/3/layout/HorizontalOrganizationChart"/>
+    <dgm:cxn modelId="{53F30FAC-BA63-47F6-A7A4-4B556584D294}" type="presParOf" srcId="{29D067F0-D57B-411F-96DD-0B93B32BA524}" destId="{A82FA488-EC78-403B-BA17-6D67003445E6}" srcOrd="1" destOrd="0" presId="urn:microsoft.com/office/officeart/2009/3/layout/HorizontalOrganizationChart"/>
+    <dgm:cxn modelId="{928E1948-BDAD-48D3-AF08-016CDAA9525A}" type="presParOf" srcId="{1908F58A-6065-48FA-84E0-ED23A9D2C4D1}" destId="{44473531-3A84-4949-9FDC-C8EFECA28E6F}" srcOrd="1" destOrd="0" presId="urn:microsoft.com/office/officeart/2009/3/layout/HorizontalOrganizationChart"/>
+    <dgm:cxn modelId="{BF2DE4CB-5812-482E-917A-3CF6DDA436E9}" type="presParOf" srcId="{1908F58A-6065-48FA-84E0-ED23A9D2C4D1}" destId="{C2BF7831-1527-4AC8-B79D-4F8A5AB96D0C}" srcOrd="2" destOrd="0" presId="urn:microsoft.com/office/officeart/2009/3/layout/HorizontalOrganizationChart"/>
+    <dgm:cxn modelId="{5F53D40F-5695-4CF8-AAF6-9424A2E1A115}" type="presParOf" srcId="{8865FA2C-7635-4F52-88A4-B9776CB9EA4C}" destId="{5FB1A0BE-687E-4F1C-8DE8-C067EB823872}" srcOrd="6" destOrd="0" presId="urn:microsoft.com/office/officeart/2009/3/layout/HorizontalOrganizationChart"/>
+    <dgm:cxn modelId="{6FCC6912-B267-4278-9D62-398CD3D1564B}" type="presParOf" srcId="{8865FA2C-7635-4F52-88A4-B9776CB9EA4C}" destId="{38B3EFFF-01DF-40AF-A0B3-14B85D1EBADC}" srcOrd="7" destOrd="0" presId="urn:microsoft.com/office/officeart/2009/3/layout/HorizontalOrganizationChart"/>
+    <dgm:cxn modelId="{BBD28DEF-9B3E-4052-9FAD-7AEF538CB21B}" type="presParOf" srcId="{38B3EFFF-01DF-40AF-A0B3-14B85D1EBADC}" destId="{29D62F9E-6861-48C6-B8AC-A2CAF16DFC89}" srcOrd="0" destOrd="0" presId="urn:microsoft.com/office/officeart/2009/3/layout/HorizontalOrganizationChart"/>
+    <dgm:cxn modelId="{1FA8C0E3-721F-4272-8A57-A7FFC899A9FE}" type="presParOf" srcId="{29D62F9E-6861-48C6-B8AC-A2CAF16DFC89}" destId="{C8C61F05-49DE-4C63-8461-C4E6086534FC}" srcOrd="0" destOrd="0" presId="urn:microsoft.com/office/officeart/2009/3/layout/HorizontalOrganizationChart"/>
+    <dgm:cxn modelId="{9B2FEC6F-2671-44AB-8F35-738869ADC80E}" type="presParOf" srcId="{29D62F9E-6861-48C6-B8AC-A2CAF16DFC89}" destId="{6DAADA51-6BC4-42F7-B8E1-9BEE8E8A62C0}" srcOrd="1" destOrd="0" presId="urn:microsoft.com/office/officeart/2009/3/layout/HorizontalOrganizationChart"/>
+    <dgm:cxn modelId="{647B96ED-16C8-4024-B8C0-4C58D6BF50F3}" type="presParOf" srcId="{38B3EFFF-01DF-40AF-A0B3-14B85D1EBADC}" destId="{4EB0F05D-26DB-4F8C-9DC7-5387131D61BE}" srcOrd="1" destOrd="0" presId="urn:microsoft.com/office/officeart/2009/3/layout/HorizontalOrganizationChart"/>
+    <dgm:cxn modelId="{E06357C2-C66E-43BC-80D8-05C8E80C750F}" type="presParOf" srcId="{38B3EFFF-01DF-40AF-A0B3-14B85D1EBADC}" destId="{B3332761-0335-4F7B-88ED-4A3CF6BCFEE4}" srcOrd="2" destOrd="0" presId="urn:microsoft.com/office/officeart/2009/3/layout/HorizontalOrganizationChart"/>
+    <dgm:cxn modelId="{DF86EF3B-A482-499C-8E22-8DBF232B34DC}" type="presParOf" srcId="{5BEC0F81-12AF-4A64-92DB-C499E4347AFC}" destId="{938EA879-531B-4104-8FAB-792EC79DECD5}" srcOrd="2" destOrd="0" presId="urn:microsoft.com/office/officeart/2009/3/layout/HorizontalOrganizationChart"/>
   </dgm:cxnLst>
   <dgm:bg/>
   <dgm:whole/>
@@ -22565,60 +22587,60 @@
     </dgm:pt>
   </dgm:ptLst>
   <dgm:cxnLst>
-    <dgm:cxn modelId="{097D1882-E292-411F-BA70-E11C365754BB}" type="presOf" srcId="{90477FB5-5E7F-4C58-98DF-3B79F1364894}" destId="{27A32F9E-8C3A-44C7-8857-62CCE79E7D76}" srcOrd="0" destOrd="0" presId="urn:microsoft.com/office/officeart/2009/3/layout/HorizontalOrganizationChart"/>
-    <dgm:cxn modelId="{30555115-9893-402F-B4C8-D489C595121F}" type="presOf" srcId="{574A1F82-C3C8-45A3-805D-F0DE01E6DB51}" destId="{C8C61F05-49DE-4C63-8461-C4E6086534FC}" srcOrd="0" destOrd="0" presId="urn:microsoft.com/office/officeart/2009/3/layout/HorizontalOrganizationChart"/>
-    <dgm:cxn modelId="{B0853414-EF57-44B3-820D-2B80D85B3FFE}" type="presOf" srcId="{F52C61B1-D64A-4368-906A-962BD32E07F2}" destId="{8F0B903F-07B5-4173-88C3-593F33D5F89D}" srcOrd="0" destOrd="0" presId="urn:microsoft.com/office/officeart/2009/3/layout/HorizontalOrganizationChart"/>
-    <dgm:cxn modelId="{B92938AE-2122-49F5-A240-9FB206EE5D4E}" type="presOf" srcId="{B875F890-9229-4985-8C90-B718CCDE6A63}" destId="{4C86C8BF-A885-4892-A5A8-21273F35C8B4}" srcOrd="0" destOrd="0" presId="urn:microsoft.com/office/officeart/2009/3/layout/HorizontalOrganizationChart"/>
-    <dgm:cxn modelId="{C53FCA5F-FA88-4796-89DD-6C14F210BACC}" type="presOf" srcId="{34D9AFCF-D059-4475-BBB8-CC9A22596E92}" destId="{00607391-DDA3-40BC-BC1A-55E6CB0895BC}" srcOrd="0" destOrd="0" presId="urn:microsoft.com/office/officeart/2009/3/layout/HorizontalOrganizationChart"/>
-    <dgm:cxn modelId="{6424308D-786F-499D-A328-71D4F57EF6F0}" type="presOf" srcId="{6D6379C4-2747-4582-BD7E-CD87C99490CD}" destId="{40E9605D-5075-4778-9137-B1CFF5A6A6F6}" srcOrd="0" destOrd="0" presId="urn:microsoft.com/office/officeart/2009/3/layout/HorizontalOrganizationChart"/>
-    <dgm:cxn modelId="{383F1E39-2E7E-4C0A-9E3C-ABD641F63788}" type="presOf" srcId="{F1516138-28F3-40A9-81AB-0A648959F0FE}" destId="{4436676B-BA88-422B-BCB3-8D5594690BEB}" srcOrd="1" destOrd="0" presId="urn:microsoft.com/office/officeart/2009/3/layout/HorizontalOrganizationChart"/>
-    <dgm:cxn modelId="{C19C6F89-3D28-4ABE-B80A-41805E8AEA7F}" type="presOf" srcId="{B875F890-9229-4985-8C90-B718CCDE6A63}" destId="{745BAA88-DCC6-4D31-A5E5-3A401E02A659}" srcOrd="1" destOrd="0" presId="urn:microsoft.com/office/officeart/2009/3/layout/HorizontalOrganizationChart"/>
+    <dgm:cxn modelId="{DE08B9F1-DB74-4BF7-AFBC-E6F1C0B6FE07}" type="presOf" srcId="{574A1F82-C3C8-45A3-805D-F0DE01E6DB51}" destId="{6DAADA51-6BC4-42F7-B8E1-9BEE8E8A62C0}" srcOrd="1" destOrd="0" presId="urn:microsoft.com/office/officeart/2009/3/layout/HorizontalOrganizationChart"/>
+    <dgm:cxn modelId="{213475A3-8C7B-4177-9E07-62D8A215300A}" type="presOf" srcId="{574A1F82-C3C8-45A3-805D-F0DE01E6DB51}" destId="{C8C61F05-49DE-4C63-8461-C4E6086534FC}" srcOrd="0" destOrd="0" presId="urn:microsoft.com/office/officeart/2009/3/layout/HorizontalOrganizationChart"/>
+    <dgm:cxn modelId="{6EB66DC7-C5F1-4BC3-961C-EA1E3FAC502B}" type="presOf" srcId="{90477FB5-5E7F-4C58-98DF-3B79F1364894}" destId="{2E5EFF44-EDCA-4A56-8A4B-990B919575A6}" srcOrd="1" destOrd="0" presId="urn:microsoft.com/office/officeart/2009/3/layout/HorizontalOrganizationChart"/>
+    <dgm:cxn modelId="{C45F38A9-1E5F-4B0D-AA4C-580B38B21C8C}" type="presOf" srcId="{9C351868-E59E-4F13-AF91-9D429D9B8CB7}" destId="{1F8BFC75-7531-47C6-8BA5-F706D6CFB9AF}" srcOrd="0" destOrd="0" presId="urn:microsoft.com/office/officeart/2009/3/layout/HorizontalOrganizationChart"/>
     <dgm:cxn modelId="{E3772BD8-F315-4957-AA9F-77941D5891D8}" srcId="{F1516138-28F3-40A9-81AB-0A648959F0FE}" destId="{B875F890-9229-4985-8C90-B718CCDE6A63}" srcOrd="0" destOrd="0" parTransId="{F52C61B1-D64A-4368-906A-962BD32E07F2}" sibTransId="{E3BBB240-74CF-4E7B-A726-746F6EE660C2}"/>
     <dgm:cxn modelId="{3A2A756E-4AB4-41E0-9355-1CFCFFDEE9D5}" srcId="{8E71E582-186F-44B9-B80D-E3AD80A45F70}" destId="{F1516138-28F3-40A9-81AB-0A648959F0FE}" srcOrd="0" destOrd="0" parTransId="{3BCAE685-B139-4935-AF9B-6BAC520C6DE2}" sibTransId="{0F3CDD84-9631-4466-AF5E-755D568F0BB3}"/>
+    <dgm:cxn modelId="{6D302596-1F88-491A-BCDF-C1D6EA2E0D75}" type="presOf" srcId="{F1516138-28F3-40A9-81AB-0A648959F0FE}" destId="{4436676B-BA88-422B-BCB3-8D5594690BEB}" srcOrd="1" destOrd="0" presId="urn:microsoft.com/office/officeart/2009/3/layout/HorizontalOrganizationChart"/>
     <dgm:cxn modelId="{DC190A80-D77E-4632-8624-8AF6CD6AF1B9}" srcId="{F1516138-28F3-40A9-81AB-0A648959F0FE}" destId="{9C351868-E59E-4F13-AF91-9D429D9B8CB7}" srcOrd="2" destOrd="0" parTransId="{6D6379C4-2747-4582-BD7E-CD87C99490CD}" sibTransId="{CB99B2EB-8F7F-4BBB-81A6-99881779A88E}"/>
+    <dgm:cxn modelId="{0CCF0976-3843-48F6-BAF1-270B229727CC}" type="presOf" srcId="{9ECA9E58-666E-4D5A-A77E-2B5318406BE7}" destId="{5FB1A0BE-687E-4F1C-8DE8-C067EB823872}" srcOrd="0" destOrd="0" presId="urn:microsoft.com/office/officeart/2009/3/layout/HorizontalOrganizationChart"/>
+    <dgm:cxn modelId="{AA08F669-CCE2-4E49-8D90-71E15294F809}" type="presOf" srcId="{F1516138-28F3-40A9-81AB-0A648959F0FE}" destId="{7F1C1C05-C7E3-4FE1-A480-E2E2884958C9}" srcOrd="0" destOrd="0" presId="urn:microsoft.com/office/officeart/2009/3/layout/HorizontalOrganizationChart"/>
     <dgm:cxn modelId="{979DBF49-AE68-47BF-AEC5-42EFA10D9FB9}" srcId="{F1516138-28F3-40A9-81AB-0A648959F0FE}" destId="{90477FB5-5E7F-4C58-98DF-3B79F1364894}" srcOrd="1" destOrd="0" parTransId="{34D9AFCF-D059-4475-BBB8-CC9A22596E92}" sibTransId="{8A7A82DC-8089-40E1-B1D4-75271FE1D386}"/>
-    <dgm:cxn modelId="{4F15B64A-E4EE-4623-8A53-0655182BFBC4}" type="presOf" srcId="{F1516138-28F3-40A9-81AB-0A648959F0FE}" destId="{7F1C1C05-C7E3-4FE1-A480-E2E2884958C9}" srcOrd="0" destOrd="0" presId="urn:microsoft.com/office/officeart/2009/3/layout/HorizontalOrganizationChart"/>
+    <dgm:cxn modelId="{32E5D4C5-0368-4081-BDAC-43D11DCEED4F}" type="presOf" srcId="{B875F890-9229-4985-8C90-B718CCDE6A63}" destId="{4C86C8BF-A885-4892-A5A8-21273F35C8B4}" srcOrd="0" destOrd="0" presId="urn:microsoft.com/office/officeart/2009/3/layout/HorizontalOrganizationChart"/>
+    <dgm:cxn modelId="{1FEF9D0E-DC83-4210-9D88-24B6B1E1AA15}" type="presOf" srcId="{90477FB5-5E7F-4C58-98DF-3B79F1364894}" destId="{27A32F9E-8C3A-44C7-8857-62CCE79E7D76}" srcOrd="0" destOrd="0" presId="urn:microsoft.com/office/officeart/2009/3/layout/HorizontalOrganizationChart"/>
     <dgm:cxn modelId="{13D6C0CD-5F0F-4B5A-A3D2-FD41D76BC597}" srcId="{F1516138-28F3-40A9-81AB-0A648959F0FE}" destId="{574A1F82-C3C8-45A3-805D-F0DE01E6DB51}" srcOrd="3" destOrd="0" parTransId="{9ECA9E58-666E-4D5A-A77E-2B5318406BE7}" sibTransId="{1CB2782E-620E-4911-B388-BEC762819227}"/>
-    <dgm:cxn modelId="{98DC2DD7-1A7F-4C6C-9F9B-85950D0A5848}" type="presOf" srcId="{9C351868-E59E-4F13-AF91-9D429D9B8CB7}" destId="{1F8BFC75-7531-47C6-8BA5-F706D6CFB9AF}" srcOrd="0" destOrd="0" presId="urn:microsoft.com/office/officeart/2009/3/layout/HorizontalOrganizationChart"/>
-    <dgm:cxn modelId="{0984777D-625B-4FC6-B799-EE54C9056845}" type="presOf" srcId="{9ECA9E58-666E-4D5A-A77E-2B5318406BE7}" destId="{5FB1A0BE-687E-4F1C-8DE8-C067EB823872}" srcOrd="0" destOrd="0" presId="urn:microsoft.com/office/officeart/2009/3/layout/HorizontalOrganizationChart"/>
-    <dgm:cxn modelId="{5D8757F8-993E-4B1A-9CDE-B913D948252F}" type="presOf" srcId="{574A1F82-C3C8-45A3-805D-F0DE01E6DB51}" destId="{6DAADA51-6BC4-42F7-B8E1-9BEE8E8A62C0}" srcOrd="1" destOrd="0" presId="urn:microsoft.com/office/officeart/2009/3/layout/HorizontalOrganizationChart"/>
-    <dgm:cxn modelId="{C831605A-C063-4B7B-AB83-31A7FCDA80C9}" type="presOf" srcId="{90477FB5-5E7F-4C58-98DF-3B79F1364894}" destId="{2E5EFF44-EDCA-4A56-8A4B-990B919575A6}" srcOrd="1" destOrd="0" presId="urn:microsoft.com/office/officeart/2009/3/layout/HorizontalOrganizationChart"/>
-    <dgm:cxn modelId="{C95354ED-E2C6-4A46-AEF1-E54D52981465}" type="presOf" srcId="{9C351868-E59E-4F13-AF91-9D429D9B8CB7}" destId="{A82FA488-EC78-403B-BA17-6D67003445E6}" srcOrd="1" destOrd="0" presId="urn:microsoft.com/office/officeart/2009/3/layout/HorizontalOrganizationChart"/>
-    <dgm:cxn modelId="{02F958B2-0FA1-421C-8AB3-610EF2054FDE}" type="presOf" srcId="{8E71E582-186F-44B9-B80D-E3AD80A45F70}" destId="{D07AB4D9-43A4-4F9A-B3F5-3492A692B891}" srcOrd="0" destOrd="0" presId="urn:microsoft.com/office/officeart/2009/3/layout/HorizontalOrganizationChart"/>
-    <dgm:cxn modelId="{2E6170EC-3664-4F4C-96A7-1245A8B4C8AE}" type="presParOf" srcId="{D07AB4D9-43A4-4F9A-B3F5-3492A692B891}" destId="{5BEC0F81-12AF-4A64-92DB-C499E4347AFC}" srcOrd="0" destOrd="0" presId="urn:microsoft.com/office/officeart/2009/3/layout/HorizontalOrganizationChart"/>
-    <dgm:cxn modelId="{C6EE240F-9662-474B-A1C2-1468DE7CDEC2}" type="presParOf" srcId="{5BEC0F81-12AF-4A64-92DB-C499E4347AFC}" destId="{A9C912F4-5C9C-48D2-9447-068A2AF0FBE4}" srcOrd="0" destOrd="0" presId="urn:microsoft.com/office/officeart/2009/3/layout/HorizontalOrganizationChart"/>
-    <dgm:cxn modelId="{2F8B3CFB-4497-450B-8534-1295A38C33DC}" type="presParOf" srcId="{A9C912F4-5C9C-48D2-9447-068A2AF0FBE4}" destId="{7F1C1C05-C7E3-4FE1-A480-E2E2884958C9}" srcOrd="0" destOrd="0" presId="urn:microsoft.com/office/officeart/2009/3/layout/HorizontalOrganizationChart"/>
-    <dgm:cxn modelId="{AC8691AD-34C8-4EE2-8E5C-3777A268CDC4}" type="presParOf" srcId="{A9C912F4-5C9C-48D2-9447-068A2AF0FBE4}" destId="{4436676B-BA88-422B-BCB3-8D5594690BEB}" srcOrd="1" destOrd="0" presId="urn:microsoft.com/office/officeart/2009/3/layout/HorizontalOrganizationChart"/>
-    <dgm:cxn modelId="{B06FBC50-575E-4936-8E99-0EC597B6F546}" type="presParOf" srcId="{5BEC0F81-12AF-4A64-92DB-C499E4347AFC}" destId="{8865FA2C-7635-4F52-88A4-B9776CB9EA4C}" srcOrd="1" destOrd="0" presId="urn:microsoft.com/office/officeart/2009/3/layout/HorizontalOrganizationChart"/>
-    <dgm:cxn modelId="{8E2798A5-0399-4239-BBAD-2C55C87E8284}" type="presParOf" srcId="{8865FA2C-7635-4F52-88A4-B9776CB9EA4C}" destId="{8F0B903F-07B5-4173-88C3-593F33D5F89D}" srcOrd="0" destOrd="0" presId="urn:microsoft.com/office/officeart/2009/3/layout/HorizontalOrganizationChart"/>
-    <dgm:cxn modelId="{25255964-CE3B-45DF-A915-365D99A9F988}" type="presParOf" srcId="{8865FA2C-7635-4F52-88A4-B9776CB9EA4C}" destId="{E81A0E96-0A34-4ECA-BC9E-893BE5FE9683}" srcOrd="1" destOrd="0" presId="urn:microsoft.com/office/officeart/2009/3/layout/HorizontalOrganizationChart"/>
-    <dgm:cxn modelId="{505BFF63-3992-4028-9430-CFB0A85B191F}" type="presParOf" srcId="{E81A0E96-0A34-4ECA-BC9E-893BE5FE9683}" destId="{27CEAA43-42DA-4827-B5BF-A1257D844B46}" srcOrd="0" destOrd="0" presId="urn:microsoft.com/office/officeart/2009/3/layout/HorizontalOrganizationChart"/>
-    <dgm:cxn modelId="{B0E5E276-BFEE-48DA-B939-27E5B2CBCC33}" type="presParOf" srcId="{27CEAA43-42DA-4827-B5BF-A1257D844B46}" destId="{4C86C8BF-A885-4892-A5A8-21273F35C8B4}" srcOrd="0" destOrd="0" presId="urn:microsoft.com/office/officeart/2009/3/layout/HorizontalOrganizationChart"/>
-    <dgm:cxn modelId="{260C37D2-FF64-473D-9241-78E20731E8FA}" type="presParOf" srcId="{27CEAA43-42DA-4827-B5BF-A1257D844B46}" destId="{745BAA88-DCC6-4D31-A5E5-3A401E02A659}" srcOrd="1" destOrd="0" presId="urn:microsoft.com/office/officeart/2009/3/layout/HorizontalOrganizationChart"/>
-    <dgm:cxn modelId="{EDA95EDA-193C-4A07-859B-2C5D16AB6AD4}" type="presParOf" srcId="{E81A0E96-0A34-4ECA-BC9E-893BE5FE9683}" destId="{729A080E-5479-42EF-873A-F8E0A3BC4294}" srcOrd="1" destOrd="0" presId="urn:microsoft.com/office/officeart/2009/3/layout/HorizontalOrganizationChart"/>
-    <dgm:cxn modelId="{FFED605A-1D39-43E9-AC7F-0940A06B0C47}" type="presParOf" srcId="{E81A0E96-0A34-4ECA-BC9E-893BE5FE9683}" destId="{D7B517A2-E797-493A-BEE4-C126F750E267}" srcOrd="2" destOrd="0" presId="urn:microsoft.com/office/officeart/2009/3/layout/HorizontalOrganizationChart"/>
-    <dgm:cxn modelId="{5C8DC1E2-CD25-44FC-A14F-580CB6E8B526}" type="presParOf" srcId="{8865FA2C-7635-4F52-88A4-B9776CB9EA4C}" destId="{00607391-DDA3-40BC-BC1A-55E6CB0895BC}" srcOrd="2" destOrd="0" presId="urn:microsoft.com/office/officeart/2009/3/layout/HorizontalOrganizationChart"/>
-    <dgm:cxn modelId="{890ECED0-1F13-4265-B41B-46833914B215}" type="presParOf" srcId="{8865FA2C-7635-4F52-88A4-B9776CB9EA4C}" destId="{8017FFF3-DC10-43C0-BB11-46CCADDCE543}" srcOrd="3" destOrd="0" presId="urn:microsoft.com/office/officeart/2009/3/layout/HorizontalOrganizationChart"/>
-    <dgm:cxn modelId="{17CD6D9B-7EDB-4BD9-84CF-483E480CF1A4}" type="presParOf" srcId="{8017FFF3-DC10-43C0-BB11-46CCADDCE543}" destId="{5B87A120-4C85-43E3-97CA-D1800783CDF0}" srcOrd="0" destOrd="0" presId="urn:microsoft.com/office/officeart/2009/3/layout/HorizontalOrganizationChart"/>
-    <dgm:cxn modelId="{CD268AE3-D7DF-4C55-A1C2-884B29BC523E}" type="presParOf" srcId="{5B87A120-4C85-43E3-97CA-D1800783CDF0}" destId="{27A32F9E-8C3A-44C7-8857-62CCE79E7D76}" srcOrd="0" destOrd="0" presId="urn:microsoft.com/office/officeart/2009/3/layout/HorizontalOrganizationChart"/>
-    <dgm:cxn modelId="{D86A401D-EA47-4981-B385-551F475969A6}" type="presParOf" srcId="{5B87A120-4C85-43E3-97CA-D1800783CDF0}" destId="{2E5EFF44-EDCA-4A56-8A4B-990B919575A6}" srcOrd="1" destOrd="0" presId="urn:microsoft.com/office/officeart/2009/3/layout/HorizontalOrganizationChart"/>
-    <dgm:cxn modelId="{37D982B0-77BB-413E-9129-E3E14F42AB5A}" type="presParOf" srcId="{8017FFF3-DC10-43C0-BB11-46CCADDCE543}" destId="{3E23B033-F840-4391-9846-400FE9B74CA6}" srcOrd="1" destOrd="0" presId="urn:microsoft.com/office/officeart/2009/3/layout/HorizontalOrganizationChart"/>
-    <dgm:cxn modelId="{47D9DAFA-E0AA-43D1-9175-644E61E1853A}" type="presParOf" srcId="{8017FFF3-DC10-43C0-BB11-46CCADDCE543}" destId="{8300BDD0-C465-4987-AED7-260D2327104E}" srcOrd="2" destOrd="0" presId="urn:microsoft.com/office/officeart/2009/3/layout/HorizontalOrganizationChart"/>
-    <dgm:cxn modelId="{1D25046E-86F1-4E41-891B-34BE5BEDD8BB}" type="presParOf" srcId="{8865FA2C-7635-4F52-88A4-B9776CB9EA4C}" destId="{40E9605D-5075-4778-9137-B1CFF5A6A6F6}" srcOrd="4" destOrd="0" presId="urn:microsoft.com/office/officeart/2009/3/layout/HorizontalOrganizationChart"/>
-    <dgm:cxn modelId="{733C400C-8308-4EC2-AA60-7C88C1CAF553}" type="presParOf" srcId="{8865FA2C-7635-4F52-88A4-B9776CB9EA4C}" destId="{1908F58A-6065-48FA-84E0-ED23A9D2C4D1}" srcOrd="5" destOrd="0" presId="urn:microsoft.com/office/officeart/2009/3/layout/HorizontalOrganizationChart"/>
-    <dgm:cxn modelId="{3B3647C5-ED4B-47E8-B0CA-006414DF85D0}" type="presParOf" srcId="{1908F58A-6065-48FA-84E0-ED23A9D2C4D1}" destId="{29D067F0-D57B-411F-96DD-0B93B32BA524}" srcOrd="0" destOrd="0" presId="urn:microsoft.com/office/officeart/2009/3/layout/HorizontalOrganizationChart"/>
-    <dgm:cxn modelId="{FA46F133-55DA-4D86-A680-0DD6073EC96B}" type="presParOf" srcId="{29D067F0-D57B-411F-96DD-0B93B32BA524}" destId="{1F8BFC75-7531-47C6-8BA5-F706D6CFB9AF}" srcOrd="0" destOrd="0" presId="urn:microsoft.com/office/officeart/2009/3/layout/HorizontalOrganizationChart"/>
-    <dgm:cxn modelId="{6B417C9D-B333-44A2-B308-F7EE442306B4}" type="presParOf" srcId="{29D067F0-D57B-411F-96DD-0B93B32BA524}" destId="{A82FA488-EC78-403B-BA17-6D67003445E6}" srcOrd="1" destOrd="0" presId="urn:microsoft.com/office/officeart/2009/3/layout/HorizontalOrganizationChart"/>
-    <dgm:cxn modelId="{AB16B09D-342A-4B22-BDE7-ABAD23CD8925}" type="presParOf" srcId="{1908F58A-6065-48FA-84E0-ED23A9D2C4D1}" destId="{44473531-3A84-4949-9FDC-C8EFECA28E6F}" srcOrd="1" destOrd="0" presId="urn:microsoft.com/office/officeart/2009/3/layout/HorizontalOrganizationChart"/>
-    <dgm:cxn modelId="{BB8836A7-2CD9-48E4-9584-35B245CB707F}" type="presParOf" srcId="{1908F58A-6065-48FA-84E0-ED23A9D2C4D1}" destId="{C2BF7831-1527-4AC8-B79D-4F8A5AB96D0C}" srcOrd="2" destOrd="0" presId="urn:microsoft.com/office/officeart/2009/3/layout/HorizontalOrganizationChart"/>
-    <dgm:cxn modelId="{505B248B-68BD-4F12-9D14-B963FF007267}" type="presParOf" srcId="{8865FA2C-7635-4F52-88A4-B9776CB9EA4C}" destId="{5FB1A0BE-687E-4F1C-8DE8-C067EB823872}" srcOrd="6" destOrd="0" presId="urn:microsoft.com/office/officeart/2009/3/layout/HorizontalOrganizationChart"/>
-    <dgm:cxn modelId="{B3A729FD-067D-4A77-9A7B-F8C46A736337}" type="presParOf" srcId="{8865FA2C-7635-4F52-88A4-B9776CB9EA4C}" destId="{38B3EFFF-01DF-40AF-A0B3-14B85D1EBADC}" srcOrd="7" destOrd="0" presId="urn:microsoft.com/office/officeart/2009/3/layout/HorizontalOrganizationChart"/>
-    <dgm:cxn modelId="{B05CF610-E329-413A-8216-FFEEEE72E42F}" type="presParOf" srcId="{38B3EFFF-01DF-40AF-A0B3-14B85D1EBADC}" destId="{29D62F9E-6861-48C6-B8AC-A2CAF16DFC89}" srcOrd="0" destOrd="0" presId="urn:microsoft.com/office/officeart/2009/3/layout/HorizontalOrganizationChart"/>
-    <dgm:cxn modelId="{853B261F-3CC2-48E1-9C11-8A1457D9CB4A}" type="presParOf" srcId="{29D62F9E-6861-48C6-B8AC-A2CAF16DFC89}" destId="{C8C61F05-49DE-4C63-8461-C4E6086534FC}" srcOrd="0" destOrd="0" presId="urn:microsoft.com/office/officeart/2009/3/layout/HorizontalOrganizationChart"/>
-    <dgm:cxn modelId="{55627B5B-C549-42B2-9D9C-F3739A19370C}" type="presParOf" srcId="{29D62F9E-6861-48C6-B8AC-A2CAF16DFC89}" destId="{6DAADA51-6BC4-42F7-B8E1-9BEE8E8A62C0}" srcOrd="1" destOrd="0" presId="urn:microsoft.com/office/officeart/2009/3/layout/HorizontalOrganizationChart"/>
-    <dgm:cxn modelId="{0E016E58-47E6-45B2-B0DF-7BA52CE3CB3C}" type="presParOf" srcId="{38B3EFFF-01DF-40AF-A0B3-14B85D1EBADC}" destId="{4EB0F05D-26DB-4F8C-9DC7-5387131D61BE}" srcOrd="1" destOrd="0" presId="urn:microsoft.com/office/officeart/2009/3/layout/HorizontalOrganizationChart"/>
-    <dgm:cxn modelId="{64ACB7DE-06FA-4C74-80D1-7C89EEDD7BEE}" type="presParOf" srcId="{38B3EFFF-01DF-40AF-A0B3-14B85D1EBADC}" destId="{B3332761-0335-4F7B-88ED-4A3CF6BCFEE4}" srcOrd="2" destOrd="0" presId="urn:microsoft.com/office/officeart/2009/3/layout/HorizontalOrganizationChart"/>
-    <dgm:cxn modelId="{8A3DA1CD-2FF6-4654-8EAA-2837AEC68617}" type="presParOf" srcId="{5BEC0F81-12AF-4A64-92DB-C499E4347AFC}" destId="{938EA879-531B-4104-8FAB-792EC79DECD5}" srcOrd="2" destOrd="0" presId="urn:microsoft.com/office/officeart/2009/3/layout/HorizontalOrganizationChart"/>
+    <dgm:cxn modelId="{D7D4E2EC-9381-412C-A867-C362ABD6B639}" type="presOf" srcId="{F52C61B1-D64A-4368-906A-962BD32E07F2}" destId="{8F0B903F-07B5-4173-88C3-593F33D5F89D}" srcOrd="0" destOrd="0" presId="urn:microsoft.com/office/officeart/2009/3/layout/HorizontalOrganizationChart"/>
+    <dgm:cxn modelId="{08C93EE8-B9C3-4318-82FB-97151B9A1343}" type="presOf" srcId="{B875F890-9229-4985-8C90-B718CCDE6A63}" destId="{745BAA88-DCC6-4D31-A5E5-3A401E02A659}" srcOrd="1" destOrd="0" presId="urn:microsoft.com/office/officeart/2009/3/layout/HorizontalOrganizationChart"/>
+    <dgm:cxn modelId="{B9FA5F75-D33A-4F8A-A8A1-4D2DE16D9A4E}" type="presOf" srcId="{8E71E582-186F-44B9-B80D-E3AD80A45F70}" destId="{D07AB4D9-43A4-4F9A-B3F5-3492A692B891}" srcOrd="0" destOrd="0" presId="urn:microsoft.com/office/officeart/2009/3/layout/HorizontalOrganizationChart"/>
+    <dgm:cxn modelId="{345A56B3-D52A-4C9B-8EA9-C7BDBFCE9A5F}" type="presOf" srcId="{9C351868-E59E-4F13-AF91-9D429D9B8CB7}" destId="{A82FA488-EC78-403B-BA17-6D67003445E6}" srcOrd="1" destOrd="0" presId="urn:microsoft.com/office/officeart/2009/3/layout/HorizontalOrganizationChart"/>
+    <dgm:cxn modelId="{B4F70E44-AEC6-44A5-A788-3B96B3685E1C}" type="presOf" srcId="{6D6379C4-2747-4582-BD7E-CD87C99490CD}" destId="{40E9605D-5075-4778-9137-B1CFF5A6A6F6}" srcOrd="0" destOrd="0" presId="urn:microsoft.com/office/officeart/2009/3/layout/HorizontalOrganizationChart"/>
+    <dgm:cxn modelId="{93F89552-9371-4958-ACDA-13A32271C591}" type="presOf" srcId="{34D9AFCF-D059-4475-BBB8-CC9A22596E92}" destId="{00607391-DDA3-40BC-BC1A-55E6CB0895BC}" srcOrd="0" destOrd="0" presId="urn:microsoft.com/office/officeart/2009/3/layout/HorizontalOrganizationChart"/>
+    <dgm:cxn modelId="{CFABA494-A3F6-4A86-B1F7-DA15336FB666}" type="presParOf" srcId="{D07AB4D9-43A4-4F9A-B3F5-3492A692B891}" destId="{5BEC0F81-12AF-4A64-92DB-C499E4347AFC}" srcOrd="0" destOrd="0" presId="urn:microsoft.com/office/officeart/2009/3/layout/HorizontalOrganizationChart"/>
+    <dgm:cxn modelId="{E8373DB0-E9A6-4872-9958-D28604E3E662}" type="presParOf" srcId="{5BEC0F81-12AF-4A64-92DB-C499E4347AFC}" destId="{A9C912F4-5C9C-48D2-9447-068A2AF0FBE4}" srcOrd="0" destOrd="0" presId="urn:microsoft.com/office/officeart/2009/3/layout/HorizontalOrganizationChart"/>
+    <dgm:cxn modelId="{8685A8F6-A464-477B-A325-156C3F9994FE}" type="presParOf" srcId="{A9C912F4-5C9C-48D2-9447-068A2AF0FBE4}" destId="{7F1C1C05-C7E3-4FE1-A480-E2E2884958C9}" srcOrd="0" destOrd="0" presId="urn:microsoft.com/office/officeart/2009/3/layout/HorizontalOrganizationChart"/>
+    <dgm:cxn modelId="{BB2B6993-E0D9-444B-8B40-A1A2435B8E0D}" type="presParOf" srcId="{A9C912F4-5C9C-48D2-9447-068A2AF0FBE4}" destId="{4436676B-BA88-422B-BCB3-8D5594690BEB}" srcOrd="1" destOrd="0" presId="urn:microsoft.com/office/officeart/2009/3/layout/HorizontalOrganizationChart"/>
+    <dgm:cxn modelId="{24327C90-D1DA-46E4-A23E-4145FA42F3B0}" type="presParOf" srcId="{5BEC0F81-12AF-4A64-92DB-C499E4347AFC}" destId="{8865FA2C-7635-4F52-88A4-B9776CB9EA4C}" srcOrd="1" destOrd="0" presId="urn:microsoft.com/office/officeart/2009/3/layout/HorizontalOrganizationChart"/>
+    <dgm:cxn modelId="{EDE9DBC0-42DA-433D-BF8E-BE55DFAEA82F}" type="presParOf" srcId="{8865FA2C-7635-4F52-88A4-B9776CB9EA4C}" destId="{8F0B903F-07B5-4173-88C3-593F33D5F89D}" srcOrd="0" destOrd="0" presId="urn:microsoft.com/office/officeart/2009/3/layout/HorizontalOrganizationChart"/>
+    <dgm:cxn modelId="{83A1A8AC-C85E-4C1A-A637-FD425348AEA4}" type="presParOf" srcId="{8865FA2C-7635-4F52-88A4-B9776CB9EA4C}" destId="{E81A0E96-0A34-4ECA-BC9E-893BE5FE9683}" srcOrd="1" destOrd="0" presId="urn:microsoft.com/office/officeart/2009/3/layout/HorizontalOrganizationChart"/>
+    <dgm:cxn modelId="{C5AAC176-34FD-4B5D-AF58-24F5971434C6}" type="presParOf" srcId="{E81A0E96-0A34-4ECA-BC9E-893BE5FE9683}" destId="{27CEAA43-42DA-4827-B5BF-A1257D844B46}" srcOrd="0" destOrd="0" presId="urn:microsoft.com/office/officeart/2009/3/layout/HorizontalOrganizationChart"/>
+    <dgm:cxn modelId="{B7CAEB52-2B27-44B9-8EF1-D7713E5178DA}" type="presParOf" srcId="{27CEAA43-42DA-4827-B5BF-A1257D844B46}" destId="{4C86C8BF-A885-4892-A5A8-21273F35C8B4}" srcOrd="0" destOrd="0" presId="urn:microsoft.com/office/officeart/2009/3/layout/HorizontalOrganizationChart"/>
+    <dgm:cxn modelId="{A1B844B7-B849-4077-A4E9-25CEA674A5E2}" type="presParOf" srcId="{27CEAA43-42DA-4827-B5BF-A1257D844B46}" destId="{745BAA88-DCC6-4D31-A5E5-3A401E02A659}" srcOrd="1" destOrd="0" presId="urn:microsoft.com/office/officeart/2009/3/layout/HorizontalOrganizationChart"/>
+    <dgm:cxn modelId="{0C0EA117-52A8-4A93-9666-C2634FB6C0BA}" type="presParOf" srcId="{E81A0E96-0A34-4ECA-BC9E-893BE5FE9683}" destId="{729A080E-5479-42EF-873A-F8E0A3BC4294}" srcOrd="1" destOrd="0" presId="urn:microsoft.com/office/officeart/2009/3/layout/HorizontalOrganizationChart"/>
+    <dgm:cxn modelId="{4DEB3D91-8FD5-484E-879F-2DA91C1DE9D4}" type="presParOf" srcId="{E81A0E96-0A34-4ECA-BC9E-893BE5FE9683}" destId="{D7B517A2-E797-493A-BEE4-C126F750E267}" srcOrd="2" destOrd="0" presId="urn:microsoft.com/office/officeart/2009/3/layout/HorizontalOrganizationChart"/>
+    <dgm:cxn modelId="{065C53D8-B240-44CD-B46D-CFC3FCC943C8}" type="presParOf" srcId="{8865FA2C-7635-4F52-88A4-B9776CB9EA4C}" destId="{00607391-DDA3-40BC-BC1A-55E6CB0895BC}" srcOrd="2" destOrd="0" presId="urn:microsoft.com/office/officeart/2009/3/layout/HorizontalOrganizationChart"/>
+    <dgm:cxn modelId="{D57B578A-5884-42CC-9656-3A9450217878}" type="presParOf" srcId="{8865FA2C-7635-4F52-88A4-B9776CB9EA4C}" destId="{8017FFF3-DC10-43C0-BB11-46CCADDCE543}" srcOrd="3" destOrd="0" presId="urn:microsoft.com/office/officeart/2009/3/layout/HorizontalOrganizationChart"/>
+    <dgm:cxn modelId="{5537E143-F91F-4B41-AF91-BA79E2F8E040}" type="presParOf" srcId="{8017FFF3-DC10-43C0-BB11-46CCADDCE543}" destId="{5B87A120-4C85-43E3-97CA-D1800783CDF0}" srcOrd="0" destOrd="0" presId="urn:microsoft.com/office/officeart/2009/3/layout/HorizontalOrganizationChart"/>
+    <dgm:cxn modelId="{AA4961A7-E38B-4DCC-B0C5-57B31AB78DF0}" type="presParOf" srcId="{5B87A120-4C85-43E3-97CA-D1800783CDF0}" destId="{27A32F9E-8C3A-44C7-8857-62CCE79E7D76}" srcOrd="0" destOrd="0" presId="urn:microsoft.com/office/officeart/2009/3/layout/HorizontalOrganizationChart"/>
+    <dgm:cxn modelId="{2B556C16-E6FE-4239-BE1E-DBBA8607630B}" type="presParOf" srcId="{5B87A120-4C85-43E3-97CA-D1800783CDF0}" destId="{2E5EFF44-EDCA-4A56-8A4B-990B919575A6}" srcOrd="1" destOrd="0" presId="urn:microsoft.com/office/officeart/2009/3/layout/HorizontalOrganizationChart"/>
+    <dgm:cxn modelId="{AC7D9DF4-D50D-4345-A875-0A0159119AEF}" type="presParOf" srcId="{8017FFF3-DC10-43C0-BB11-46CCADDCE543}" destId="{3E23B033-F840-4391-9846-400FE9B74CA6}" srcOrd="1" destOrd="0" presId="urn:microsoft.com/office/officeart/2009/3/layout/HorizontalOrganizationChart"/>
+    <dgm:cxn modelId="{03E56A08-7A96-408D-AE5E-F2B2C98F8B14}" type="presParOf" srcId="{8017FFF3-DC10-43C0-BB11-46CCADDCE543}" destId="{8300BDD0-C465-4987-AED7-260D2327104E}" srcOrd="2" destOrd="0" presId="urn:microsoft.com/office/officeart/2009/3/layout/HorizontalOrganizationChart"/>
+    <dgm:cxn modelId="{E4CCA789-9FF3-454B-8017-8C848A5F0ED0}" type="presParOf" srcId="{8865FA2C-7635-4F52-88A4-B9776CB9EA4C}" destId="{40E9605D-5075-4778-9137-B1CFF5A6A6F6}" srcOrd="4" destOrd="0" presId="urn:microsoft.com/office/officeart/2009/3/layout/HorizontalOrganizationChart"/>
+    <dgm:cxn modelId="{6F3D2190-05A5-485C-8CCA-F1C1D9B61D67}" type="presParOf" srcId="{8865FA2C-7635-4F52-88A4-B9776CB9EA4C}" destId="{1908F58A-6065-48FA-84E0-ED23A9D2C4D1}" srcOrd="5" destOrd="0" presId="urn:microsoft.com/office/officeart/2009/3/layout/HorizontalOrganizationChart"/>
+    <dgm:cxn modelId="{E154900A-4C52-4E9E-9A8C-4CBBD907C301}" type="presParOf" srcId="{1908F58A-6065-48FA-84E0-ED23A9D2C4D1}" destId="{29D067F0-D57B-411F-96DD-0B93B32BA524}" srcOrd="0" destOrd="0" presId="urn:microsoft.com/office/officeart/2009/3/layout/HorizontalOrganizationChart"/>
+    <dgm:cxn modelId="{0D09C87B-D7D2-4B21-B8A6-9AA54D0F9CBA}" type="presParOf" srcId="{29D067F0-D57B-411F-96DD-0B93B32BA524}" destId="{1F8BFC75-7531-47C6-8BA5-F706D6CFB9AF}" srcOrd="0" destOrd="0" presId="urn:microsoft.com/office/officeart/2009/3/layout/HorizontalOrganizationChart"/>
+    <dgm:cxn modelId="{3F917AD3-260D-462B-B226-C196DBD884A2}" type="presParOf" srcId="{29D067F0-D57B-411F-96DD-0B93B32BA524}" destId="{A82FA488-EC78-403B-BA17-6D67003445E6}" srcOrd="1" destOrd="0" presId="urn:microsoft.com/office/officeart/2009/3/layout/HorizontalOrganizationChart"/>
+    <dgm:cxn modelId="{6D83D5B0-E340-4C97-93F9-3BEBA85F52E4}" type="presParOf" srcId="{1908F58A-6065-48FA-84E0-ED23A9D2C4D1}" destId="{44473531-3A84-4949-9FDC-C8EFECA28E6F}" srcOrd="1" destOrd="0" presId="urn:microsoft.com/office/officeart/2009/3/layout/HorizontalOrganizationChart"/>
+    <dgm:cxn modelId="{3B566F79-C0ED-4116-8034-48B83B77475C}" type="presParOf" srcId="{1908F58A-6065-48FA-84E0-ED23A9D2C4D1}" destId="{C2BF7831-1527-4AC8-B79D-4F8A5AB96D0C}" srcOrd="2" destOrd="0" presId="urn:microsoft.com/office/officeart/2009/3/layout/HorizontalOrganizationChart"/>
+    <dgm:cxn modelId="{C68F972B-CED7-430F-96C8-F3E496E81664}" type="presParOf" srcId="{8865FA2C-7635-4F52-88A4-B9776CB9EA4C}" destId="{5FB1A0BE-687E-4F1C-8DE8-C067EB823872}" srcOrd="6" destOrd="0" presId="urn:microsoft.com/office/officeart/2009/3/layout/HorizontalOrganizationChart"/>
+    <dgm:cxn modelId="{0B44CD79-F068-4C63-AC3B-2EB4FD7C00FF}" type="presParOf" srcId="{8865FA2C-7635-4F52-88A4-B9776CB9EA4C}" destId="{38B3EFFF-01DF-40AF-A0B3-14B85D1EBADC}" srcOrd="7" destOrd="0" presId="urn:microsoft.com/office/officeart/2009/3/layout/HorizontalOrganizationChart"/>
+    <dgm:cxn modelId="{6B8E20D6-356A-463D-B084-7C076E0F6FF1}" type="presParOf" srcId="{38B3EFFF-01DF-40AF-A0B3-14B85D1EBADC}" destId="{29D62F9E-6861-48C6-B8AC-A2CAF16DFC89}" srcOrd="0" destOrd="0" presId="urn:microsoft.com/office/officeart/2009/3/layout/HorizontalOrganizationChart"/>
+    <dgm:cxn modelId="{A3C1A0AE-4C20-4BDF-B49C-0BC06F28F210}" type="presParOf" srcId="{29D62F9E-6861-48C6-B8AC-A2CAF16DFC89}" destId="{C8C61F05-49DE-4C63-8461-C4E6086534FC}" srcOrd="0" destOrd="0" presId="urn:microsoft.com/office/officeart/2009/3/layout/HorizontalOrganizationChart"/>
+    <dgm:cxn modelId="{3A748A8D-2B52-491A-B983-A5FC0C6B774E}" type="presParOf" srcId="{29D62F9E-6861-48C6-B8AC-A2CAF16DFC89}" destId="{6DAADA51-6BC4-42F7-B8E1-9BEE8E8A62C0}" srcOrd="1" destOrd="0" presId="urn:microsoft.com/office/officeart/2009/3/layout/HorizontalOrganizationChart"/>
+    <dgm:cxn modelId="{846B6989-687D-4883-A2CA-9FFDB5F3504B}" type="presParOf" srcId="{38B3EFFF-01DF-40AF-A0B3-14B85D1EBADC}" destId="{4EB0F05D-26DB-4F8C-9DC7-5387131D61BE}" srcOrd="1" destOrd="0" presId="urn:microsoft.com/office/officeart/2009/3/layout/HorizontalOrganizationChart"/>
+    <dgm:cxn modelId="{4673611F-1B47-406D-9A82-4C81276EA1FA}" type="presParOf" srcId="{38B3EFFF-01DF-40AF-A0B3-14B85D1EBADC}" destId="{B3332761-0335-4F7B-88ED-4A3CF6BCFEE4}" srcOrd="2" destOrd="0" presId="urn:microsoft.com/office/officeart/2009/3/layout/HorizontalOrganizationChart"/>
+    <dgm:cxn modelId="{9EF7D5BC-FF26-40E4-AAB3-1232F15F08F1}" type="presParOf" srcId="{5BEC0F81-12AF-4A64-92DB-C499E4347AFC}" destId="{938EA879-531B-4104-8FAB-792EC79DECD5}" srcOrd="2" destOrd="0" presId="urn:microsoft.com/office/officeart/2009/3/layout/HorizontalOrganizationChart"/>
   </dgm:cxnLst>
   <dgm:bg/>
   <dgm:whole/>
@@ -22845,27 +22867,27 @@
     </dgm:pt>
   </dgm:ptLst>
   <dgm:cxnLst>
-    <dgm:cxn modelId="{41CAF59F-FDE2-47A8-8EB8-0C10AB44AC8C}" type="presOf" srcId="{F1516138-28F3-40A9-81AB-0A648959F0FE}" destId="{4436676B-BA88-422B-BCB3-8D5594690BEB}" srcOrd="1" destOrd="0" presId="urn:microsoft.com/office/officeart/2009/3/layout/HorizontalOrganizationChart"/>
-    <dgm:cxn modelId="{C901EA35-7576-41B1-A5EB-7AC0E4C53723}" type="presOf" srcId="{9ECA9E58-666E-4D5A-A77E-2B5318406BE7}" destId="{5FB1A0BE-687E-4F1C-8DE8-C067EB823872}" srcOrd="0" destOrd="0" presId="urn:microsoft.com/office/officeart/2009/3/layout/HorizontalOrganizationChart"/>
+    <dgm:cxn modelId="{0D192983-D839-4E1B-AF02-78E1E345FCE7}" type="presOf" srcId="{8E71E582-186F-44B9-B80D-E3AD80A45F70}" destId="{D07AB4D9-43A4-4F9A-B3F5-3492A692B891}" srcOrd="0" destOrd="0" presId="urn:microsoft.com/office/officeart/2009/3/layout/HorizontalOrganizationChart"/>
+    <dgm:cxn modelId="{AB7591CE-164D-4D6A-86C5-7606A3AEBD7E}" type="presOf" srcId="{F1516138-28F3-40A9-81AB-0A648959F0FE}" destId="{4436676B-BA88-422B-BCB3-8D5594690BEB}" srcOrd="1" destOrd="0" presId="urn:microsoft.com/office/officeart/2009/3/layout/HorizontalOrganizationChart"/>
+    <dgm:cxn modelId="{95E84699-8509-4913-86EA-2C4168C02FF6}" type="presOf" srcId="{574A1F82-C3C8-45A3-805D-F0DE01E6DB51}" destId="{C8C61F05-49DE-4C63-8461-C4E6086534FC}" srcOrd="0" destOrd="0" presId="urn:microsoft.com/office/officeart/2009/3/layout/HorizontalOrganizationChart"/>
     <dgm:cxn modelId="{13D6C0CD-5F0F-4B5A-A3D2-FD41D76BC597}" srcId="{F1516138-28F3-40A9-81AB-0A648959F0FE}" destId="{574A1F82-C3C8-45A3-805D-F0DE01E6DB51}" srcOrd="0" destOrd="0" parTransId="{9ECA9E58-666E-4D5A-A77E-2B5318406BE7}" sibTransId="{1CB2782E-620E-4911-B388-BEC762819227}"/>
     <dgm:cxn modelId="{3A2A756E-4AB4-41E0-9355-1CFCFFDEE9D5}" srcId="{8E71E582-186F-44B9-B80D-E3AD80A45F70}" destId="{F1516138-28F3-40A9-81AB-0A648959F0FE}" srcOrd="0" destOrd="0" parTransId="{3BCAE685-B139-4935-AF9B-6BAC520C6DE2}" sibTransId="{0F3CDD84-9631-4466-AF5E-755D568F0BB3}"/>
-    <dgm:cxn modelId="{B59F1ECC-FA3D-4F1E-B6ED-998D8692F6BA}" type="presOf" srcId="{F1516138-28F3-40A9-81AB-0A648959F0FE}" destId="{7F1C1C05-C7E3-4FE1-A480-E2E2884958C9}" srcOrd="0" destOrd="0" presId="urn:microsoft.com/office/officeart/2009/3/layout/HorizontalOrganizationChart"/>
-    <dgm:cxn modelId="{4B051B8B-9F47-4F5B-9527-951F59D08A87}" type="presOf" srcId="{574A1F82-C3C8-45A3-805D-F0DE01E6DB51}" destId="{C8C61F05-49DE-4C63-8461-C4E6086534FC}" srcOrd="0" destOrd="0" presId="urn:microsoft.com/office/officeart/2009/3/layout/HorizontalOrganizationChart"/>
-    <dgm:cxn modelId="{B0CD4D0A-1EC7-44E3-994F-16FD95D7E481}" type="presOf" srcId="{574A1F82-C3C8-45A3-805D-F0DE01E6DB51}" destId="{6DAADA51-6BC4-42F7-B8E1-9BEE8E8A62C0}" srcOrd="1" destOrd="0" presId="urn:microsoft.com/office/officeart/2009/3/layout/HorizontalOrganizationChart"/>
-    <dgm:cxn modelId="{183A4BEE-555A-46FB-9D92-19E34D7346A8}" type="presOf" srcId="{8E71E582-186F-44B9-B80D-E3AD80A45F70}" destId="{D07AB4D9-43A4-4F9A-B3F5-3492A692B891}" srcOrd="0" destOrd="0" presId="urn:microsoft.com/office/officeart/2009/3/layout/HorizontalOrganizationChart"/>
-    <dgm:cxn modelId="{361249DF-8665-4EB6-87E0-EBB5593DEF51}" type="presParOf" srcId="{D07AB4D9-43A4-4F9A-B3F5-3492A692B891}" destId="{5BEC0F81-12AF-4A64-92DB-C499E4347AFC}" srcOrd="0" destOrd="0" presId="urn:microsoft.com/office/officeart/2009/3/layout/HorizontalOrganizationChart"/>
-    <dgm:cxn modelId="{6352BC05-6E75-4AD8-A794-B626FFFE1550}" type="presParOf" srcId="{5BEC0F81-12AF-4A64-92DB-C499E4347AFC}" destId="{A9C912F4-5C9C-48D2-9447-068A2AF0FBE4}" srcOrd="0" destOrd="0" presId="urn:microsoft.com/office/officeart/2009/3/layout/HorizontalOrganizationChart"/>
-    <dgm:cxn modelId="{8E663CE3-B392-43C4-8E66-3603257F5CFB}" type="presParOf" srcId="{A9C912F4-5C9C-48D2-9447-068A2AF0FBE4}" destId="{7F1C1C05-C7E3-4FE1-A480-E2E2884958C9}" srcOrd="0" destOrd="0" presId="urn:microsoft.com/office/officeart/2009/3/layout/HorizontalOrganizationChart"/>
-    <dgm:cxn modelId="{7CA45C8D-21F5-4DE0-893C-0F2F2795E8BD}" type="presParOf" srcId="{A9C912F4-5C9C-48D2-9447-068A2AF0FBE4}" destId="{4436676B-BA88-422B-BCB3-8D5594690BEB}" srcOrd="1" destOrd="0" presId="urn:microsoft.com/office/officeart/2009/3/layout/HorizontalOrganizationChart"/>
-    <dgm:cxn modelId="{48C20503-09E4-4776-BAD3-13009F22B245}" type="presParOf" srcId="{5BEC0F81-12AF-4A64-92DB-C499E4347AFC}" destId="{8865FA2C-7635-4F52-88A4-B9776CB9EA4C}" srcOrd="1" destOrd="0" presId="urn:microsoft.com/office/officeart/2009/3/layout/HorizontalOrganizationChart"/>
-    <dgm:cxn modelId="{EBEE5E7A-2083-4D49-96BC-3DFAB23E7D33}" type="presParOf" srcId="{8865FA2C-7635-4F52-88A4-B9776CB9EA4C}" destId="{5FB1A0BE-687E-4F1C-8DE8-C067EB823872}" srcOrd="0" destOrd="0" presId="urn:microsoft.com/office/officeart/2009/3/layout/HorizontalOrganizationChart"/>
-    <dgm:cxn modelId="{746F21A4-A014-4DC5-B43C-D4670B1D0E95}" type="presParOf" srcId="{8865FA2C-7635-4F52-88A4-B9776CB9EA4C}" destId="{38B3EFFF-01DF-40AF-A0B3-14B85D1EBADC}" srcOrd="1" destOrd="0" presId="urn:microsoft.com/office/officeart/2009/3/layout/HorizontalOrganizationChart"/>
-    <dgm:cxn modelId="{0E4E1160-B4CC-4E59-97C2-BB72B04E1BE5}" type="presParOf" srcId="{38B3EFFF-01DF-40AF-A0B3-14B85D1EBADC}" destId="{29D62F9E-6861-48C6-B8AC-A2CAF16DFC89}" srcOrd="0" destOrd="0" presId="urn:microsoft.com/office/officeart/2009/3/layout/HorizontalOrganizationChart"/>
-    <dgm:cxn modelId="{C4AB2CE3-4AD4-4C12-A694-69A1FF4B9562}" type="presParOf" srcId="{29D62F9E-6861-48C6-B8AC-A2CAF16DFC89}" destId="{C8C61F05-49DE-4C63-8461-C4E6086534FC}" srcOrd="0" destOrd="0" presId="urn:microsoft.com/office/officeart/2009/3/layout/HorizontalOrganizationChart"/>
-    <dgm:cxn modelId="{BCD14DF6-D41F-411B-A3D4-E50D67E1F769}" type="presParOf" srcId="{29D62F9E-6861-48C6-B8AC-A2CAF16DFC89}" destId="{6DAADA51-6BC4-42F7-B8E1-9BEE8E8A62C0}" srcOrd="1" destOrd="0" presId="urn:microsoft.com/office/officeart/2009/3/layout/HorizontalOrganizationChart"/>
-    <dgm:cxn modelId="{44C6F46C-025F-47F7-A06F-0ABB17755246}" type="presParOf" srcId="{38B3EFFF-01DF-40AF-A0B3-14B85D1EBADC}" destId="{4EB0F05D-26DB-4F8C-9DC7-5387131D61BE}" srcOrd="1" destOrd="0" presId="urn:microsoft.com/office/officeart/2009/3/layout/HorizontalOrganizationChart"/>
-    <dgm:cxn modelId="{9ABC07D4-6378-4BF9-9711-2EC775392371}" type="presParOf" srcId="{38B3EFFF-01DF-40AF-A0B3-14B85D1EBADC}" destId="{B3332761-0335-4F7B-88ED-4A3CF6BCFEE4}" srcOrd="2" destOrd="0" presId="urn:microsoft.com/office/officeart/2009/3/layout/HorizontalOrganizationChart"/>
-    <dgm:cxn modelId="{26A105B2-2B12-4EE1-8526-513E71512741}" type="presParOf" srcId="{5BEC0F81-12AF-4A64-92DB-C499E4347AFC}" destId="{938EA879-531B-4104-8FAB-792EC79DECD5}" srcOrd="2" destOrd="0" presId="urn:microsoft.com/office/officeart/2009/3/layout/HorizontalOrganizationChart"/>
+    <dgm:cxn modelId="{D88B26A7-F820-403F-B09E-35343A50C2E9}" type="presOf" srcId="{574A1F82-C3C8-45A3-805D-F0DE01E6DB51}" destId="{6DAADA51-6BC4-42F7-B8E1-9BEE8E8A62C0}" srcOrd="1" destOrd="0" presId="urn:microsoft.com/office/officeart/2009/3/layout/HorizontalOrganizationChart"/>
+    <dgm:cxn modelId="{0283C70E-62B0-4595-902A-6A282CC7CE2E}" type="presOf" srcId="{9ECA9E58-666E-4D5A-A77E-2B5318406BE7}" destId="{5FB1A0BE-687E-4F1C-8DE8-C067EB823872}" srcOrd="0" destOrd="0" presId="urn:microsoft.com/office/officeart/2009/3/layout/HorizontalOrganizationChart"/>
+    <dgm:cxn modelId="{D2359CBA-B348-4B1D-88C0-5C27194D7B28}" type="presOf" srcId="{F1516138-28F3-40A9-81AB-0A648959F0FE}" destId="{7F1C1C05-C7E3-4FE1-A480-E2E2884958C9}" srcOrd="0" destOrd="0" presId="urn:microsoft.com/office/officeart/2009/3/layout/HorizontalOrganizationChart"/>
+    <dgm:cxn modelId="{173803C4-65B7-40EA-A8F8-A9D01D8377EA}" type="presParOf" srcId="{D07AB4D9-43A4-4F9A-B3F5-3492A692B891}" destId="{5BEC0F81-12AF-4A64-92DB-C499E4347AFC}" srcOrd="0" destOrd="0" presId="urn:microsoft.com/office/officeart/2009/3/layout/HorizontalOrganizationChart"/>
+    <dgm:cxn modelId="{779067DB-1D0E-4ECA-B83A-2A2F47163451}" type="presParOf" srcId="{5BEC0F81-12AF-4A64-92DB-C499E4347AFC}" destId="{A9C912F4-5C9C-48D2-9447-068A2AF0FBE4}" srcOrd="0" destOrd="0" presId="urn:microsoft.com/office/officeart/2009/3/layout/HorizontalOrganizationChart"/>
+    <dgm:cxn modelId="{3C912DC2-D6DA-461F-A0B6-6374B6AAD5BA}" type="presParOf" srcId="{A9C912F4-5C9C-48D2-9447-068A2AF0FBE4}" destId="{7F1C1C05-C7E3-4FE1-A480-E2E2884958C9}" srcOrd="0" destOrd="0" presId="urn:microsoft.com/office/officeart/2009/3/layout/HorizontalOrganizationChart"/>
+    <dgm:cxn modelId="{1002F96B-E03D-4422-A5A5-5DA5FC47C903}" type="presParOf" srcId="{A9C912F4-5C9C-48D2-9447-068A2AF0FBE4}" destId="{4436676B-BA88-422B-BCB3-8D5594690BEB}" srcOrd="1" destOrd="0" presId="urn:microsoft.com/office/officeart/2009/3/layout/HorizontalOrganizationChart"/>
+    <dgm:cxn modelId="{01440CA7-E900-436A-BEF1-597EB561B604}" type="presParOf" srcId="{5BEC0F81-12AF-4A64-92DB-C499E4347AFC}" destId="{8865FA2C-7635-4F52-88A4-B9776CB9EA4C}" srcOrd="1" destOrd="0" presId="urn:microsoft.com/office/officeart/2009/3/layout/HorizontalOrganizationChart"/>
+    <dgm:cxn modelId="{F59298F0-B6E8-4B47-9E2D-583C206C4F2C}" type="presParOf" srcId="{8865FA2C-7635-4F52-88A4-B9776CB9EA4C}" destId="{5FB1A0BE-687E-4F1C-8DE8-C067EB823872}" srcOrd="0" destOrd="0" presId="urn:microsoft.com/office/officeart/2009/3/layout/HorizontalOrganizationChart"/>
+    <dgm:cxn modelId="{2BE73F13-ABFD-4C03-9CCC-8D122D9E2D9B}" type="presParOf" srcId="{8865FA2C-7635-4F52-88A4-B9776CB9EA4C}" destId="{38B3EFFF-01DF-40AF-A0B3-14B85D1EBADC}" srcOrd="1" destOrd="0" presId="urn:microsoft.com/office/officeart/2009/3/layout/HorizontalOrganizationChart"/>
+    <dgm:cxn modelId="{BF46795A-C998-4434-BD63-E56AA46057D6}" type="presParOf" srcId="{38B3EFFF-01DF-40AF-A0B3-14B85D1EBADC}" destId="{29D62F9E-6861-48C6-B8AC-A2CAF16DFC89}" srcOrd="0" destOrd="0" presId="urn:microsoft.com/office/officeart/2009/3/layout/HorizontalOrganizationChart"/>
+    <dgm:cxn modelId="{E814DE5E-9873-4F9E-95CB-C3B05B928F1F}" type="presParOf" srcId="{29D62F9E-6861-48C6-B8AC-A2CAF16DFC89}" destId="{C8C61F05-49DE-4C63-8461-C4E6086534FC}" srcOrd="0" destOrd="0" presId="urn:microsoft.com/office/officeart/2009/3/layout/HorizontalOrganizationChart"/>
+    <dgm:cxn modelId="{87A2E1CD-5604-4190-8332-A5BA5D3A7018}" type="presParOf" srcId="{29D62F9E-6861-48C6-B8AC-A2CAF16DFC89}" destId="{6DAADA51-6BC4-42F7-B8E1-9BEE8E8A62C0}" srcOrd="1" destOrd="0" presId="urn:microsoft.com/office/officeart/2009/3/layout/HorizontalOrganizationChart"/>
+    <dgm:cxn modelId="{09CF8F04-92BA-4B1A-9EA8-89A191B468D8}" type="presParOf" srcId="{38B3EFFF-01DF-40AF-A0B3-14B85D1EBADC}" destId="{4EB0F05D-26DB-4F8C-9DC7-5387131D61BE}" srcOrd="1" destOrd="0" presId="urn:microsoft.com/office/officeart/2009/3/layout/HorizontalOrganizationChart"/>
+    <dgm:cxn modelId="{2D877E56-2C50-4A7A-A05E-59D56D0376A7}" type="presParOf" srcId="{38B3EFFF-01DF-40AF-A0B3-14B85D1EBADC}" destId="{B3332761-0335-4F7B-88ED-4A3CF6BCFEE4}" srcOrd="2" destOrd="0" presId="urn:microsoft.com/office/officeart/2009/3/layout/HorizontalOrganizationChart"/>
+    <dgm:cxn modelId="{4C0B11DE-A233-4075-9B08-0964D65684AC}" type="presParOf" srcId="{5BEC0F81-12AF-4A64-92DB-C499E4347AFC}" destId="{938EA879-531B-4104-8FAB-792EC79DECD5}" srcOrd="2" destOrd="0" presId="urn:microsoft.com/office/officeart/2009/3/layout/HorizontalOrganizationChart"/>
   </dgm:cxnLst>
   <dgm:bg/>
   <dgm:whole/>
@@ -31507,7 +31529,7 @@
 </file>
 
 <file path=customXml/itemProps1.xml><?xml version="1.0" encoding="utf-8"?>
-<ds:datastoreItem xmlns:ds="http://schemas.openxmlformats.org/officeDocument/2006/customXml" ds:itemID="{2DBA7EB2-9FCE-458C-8DB1-7B7BC0337824}">
+<ds:datastoreItem xmlns:ds="http://schemas.openxmlformats.org/officeDocument/2006/customXml" ds:itemID="{B8D03D3C-0155-4022-B9C8-41525A1E01FF}">
   <ds:schemaRefs>
     <ds:schemaRef ds:uri="http://schemas.openxmlformats.org/officeDocument/2006/bibliography"/>
   </ds:schemaRefs>
